--- a/simulosreport1.docx
+++ b/simulosreport1.docx
@@ -219,7 +219,6 @@
                                 <w:sdt>
                                   <w:sdtPr>
                                     <w:rPr>
-                                      <w:color w:val="44546A" w:themeColor="text2"/>
                                       <w:spacing w:val="10"/>
                                       <w:sz w:val="36"/>
                                       <w:szCs w:val="36"/>
@@ -239,7 +238,6 @@
                                         <w:spacing w:after="240"/>
                                         <w:jc w:val="right"/>
                                         <w:rPr>
-                                          <w:color w:val="44546A" w:themeColor="text2"/>
                                           <w:spacing w:val="10"/>
                                           <w:sz w:val="36"/>
                                           <w:szCs w:val="36"/>
@@ -247,7 +245,6 @@
                                       </w:pPr>
                                       <w:r>
                                         <w:rPr>
-                                          <w:color w:val="44546A" w:themeColor="text2"/>
                                           <w:spacing w:val="10"/>
                                           <w:sz w:val="36"/>
                                           <w:szCs w:val="36"/>
@@ -263,7 +260,6 @@
                                     <w:jc w:val="right"/>
                                     <w:rPr>
                                       <w:rFonts w:asciiTheme="majorHAnsi" w:hAnsiTheme="majorHAnsi" w:cstheme="majorHAnsi"/>
-                                      <w:color w:val="44546A" w:themeColor="text2"/>
                                       <w:spacing w:val="10"/>
                                       <w:sz w:val="28"/>
                                       <w:szCs w:val="28"/>
@@ -273,7 +269,6 @@
                                     <w:sdtPr>
                                       <w:rPr>
                                         <w:rFonts w:asciiTheme="majorHAnsi" w:hAnsiTheme="majorHAnsi" w:cstheme="majorHAnsi"/>
-                                        <w:color w:val="44546A" w:themeColor="text2"/>
                                         <w:spacing w:val="10"/>
                                         <w:sz w:val="36"/>
                                         <w:szCs w:val="36"/>
@@ -285,12 +280,12 @@
                                       <w15:appearance w15:val="hidden"/>
                                       <w:text/>
                                     </w:sdtPr>
+                                    <w:sdtEndPr/>
                                     <w:sdtContent>
                                       <w:proofErr w:type="spellStart"/>
                                       <w:r>
                                         <w:rPr>
                                           <w:rFonts w:asciiTheme="majorHAnsi" w:hAnsiTheme="majorHAnsi" w:cstheme="majorHAnsi"/>
-                                          <w:color w:val="44546A" w:themeColor="text2"/>
                                           <w:spacing w:val="10"/>
                                           <w:sz w:val="36"/>
                                           <w:szCs w:val="36"/>
@@ -301,7 +296,6 @@
                                       <w:r>
                                         <w:rPr>
                                           <w:rFonts w:asciiTheme="majorHAnsi" w:hAnsiTheme="majorHAnsi" w:cstheme="majorHAnsi"/>
-                                          <w:color w:val="44546A" w:themeColor="text2"/>
                                           <w:spacing w:val="10"/>
                                           <w:sz w:val="36"/>
                                           <w:szCs w:val="36"/>
@@ -312,7 +306,6 @@
                                       <w:r>
                                         <w:rPr>
                                           <w:rFonts w:asciiTheme="majorHAnsi" w:hAnsiTheme="majorHAnsi" w:cstheme="majorHAnsi"/>
-                                          <w:color w:val="44546A" w:themeColor="text2"/>
                                           <w:spacing w:val="10"/>
                                           <w:sz w:val="36"/>
                                           <w:szCs w:val="36"/>
@@ -323,7 +316,6 @@
                                       <w:r>
                                         <w:rPr>
                                           <w:rFonts w:asciiTheme="majorHAnsi" w:hAnsiTheme="majorHAnsi" w:cstheme="majorHAnsi"/>
-                                          <w:color w:val="44546A" w:themeColor="text2"/>
                                           <w:spacing w:val="10"/>
                                           <w:sz w:val="36"/>
                                           <w:szCs w:val="36"/>
@@ -354,26 +346,25 @@
                   </wp:anchor>
                 </w:drawing>
               </mc:Choice>
-              <mc:Fallback>
+              <mc:Fallback xmlns:w16cex="http://schemas.microsoft.com/office/word/2018/wordml/cex" xmlns:w16="http://schemas.microsoft.com/office/word/2018/wordml">
                 <w:pict>
-                  <v:group w14:anchorId="70FF73DE" id="Group 454" o:spid="_x0000_s1026" alt="Title: Author and company name with crop mark graphic" style="position:absolute;margin-left:316.7pt;margin-top:0;width:367.9pt;height:265.7pt;z-index:251661312;mso-position-horizontal:right;mso-position-horizontal-relative:page;mso-position-vertical:bottom;mso-position-vertical-relative:page;mso-width-relative:margin;mso-height-relative:margin" coordsize="46718,33741" o:gfxdata="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">
-                    <v:group id="Group 455" o:spid="_x0000_s1027" style="position:absolute;left:20383;width:26335;height:33741" coordsize="26289,33718" o:gfxdata="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">
-                      <v:shape id="Freeform 456" o:spid="_x0000_s1028" style="position:absolute;width:21336;height:28670;visibility:visible;mso-wrap-style:square;v-text-anchor:top" coordsize="1344,1806" o:gfxdata="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" path="m1344,1806l,1806,,1641r1176,l1176,r168,l1344,1806xe" fillcolor="#44546a [3215]" stroked="f">
+                  <v:group w14:anchorId="70FF73DE" id="Group 454" o:spid="_x0000_s1026" alt="Title: Author and company name with crop mark graphic" style="position:absolute;margin-left:316.7pt;margin-top:0;width:367.9pt;height:265.7pt;z-index:251661312;mso-position-horizontal:right;mso-position-horizontal-relative:page;mso-position-vertical:bottom;mso-position-vertical-relative:page;mso-width-relative:margin;mso-height-relative:margin" coordsize="46718,33741" o:gfxdata="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">
+                    <v:group id="Group 455" o:spid="_x0000_s1027" style="position:absolute;left:20383;width:26335;height:33741" coordsize="26289,33718" o:gfxdata="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">
+                      <v:shape id="Freeform 456" o:spid="_x0000_s1028" style="position:absolute;width:21336;height:28670;visibility:visible;mso-wrap-style:square;v-text-anchor:top" coordsize="1344,1806" o:gfxdata="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" path="m1344,1806l,1806,,1641r1176,l1176,r168,l1344,1806xe" fillcolor="#44546a [3215]" stroked="f">
                         <v:path arrowok="t" o:connecttype="custom" o:connectlocs="2133600,2867025;0,2867025;0,2605088;1866900,2605088;1866900,0;2133600,0;2133600,2867025" o:connectangles="0,0,0,0,0,0,0"/>
                       </v:shape>
-                      <v:rect id="Rectangle 457" o:spid="_x0000_s1029" style="position:absolute;left:95;width:26194;height:33718;visibility:visible;mso-wrap-style:square;v-text-anchor:middle" o:gfxdata="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" filled="f" stroked="f" strokeweight="1pt"/>
+                      <v:rect id="Rectangle 457" o:spid="_x0000_s1029" style="position:absolute;left:95;width:26194;height:33718;visibility:visible;mso-wrap-style:square;v-text-anchor:middle" o:gfxdata="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" filled="f" stroked="f" strokeweight="1pt"/>
                     </v:group>
                     <v:shapetype id="_x0000_t202" coordsize="21600,21600" o:spt="202" path="m,l,21600r21600,l21600,xe">
                       <v:stroke joinstyle="miter"/>
                       <v:path gradientshapeok="t" o:connecttype="rect"/>
                     </v:shapetype>
-                    <v:shape id="Text Box 458" o:spid="_x0000_s1030" type="#_x0000_t202" style="position:absolute;top:11049;width:39042;height:15049;visibility:visible;mso-wrap-style:square;v-text-anchor:bottom" o:gfxdata="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" filled="f" stroked="f" strokeweight=".5pt">
+                    <v:shape id="Text Box 458" o:spid="_x0000_s1030" type="#_x0000_t202" style="position:absolute;top:11049;width:39042;height:15049;visibility:visible;mso-wrap-style:square;v-text-anchor:bottom" o:gfxdata="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" filled="f" stroked="f" strokeweight=".5pt">
                       <v:textbox inset="0,0,36pt,36pt">
                         <w:txbxContent>
                           <w:sdt>
                             <w:sdtPr>
                               <w:rPr>
-                                <w:color w:val="44546A" w:themeColor="text2"/>
                                 <w:spacing w:val="10"/>
                                 <w:sz w:val="36"/>
                                 <w:szCs w:val="36"/>
@@ -385,7 +376,6 @@
                               <w15:appearance w15:val="hidden"/>
                               <w:text/>
                             </w:sdtPr>
-                            <w:sdtEndPr/>
                             <w:sdtContent>
                               <w:p>
                                 <w:pPr>
@@ -393,7 +383,6 @@
                                   <w:spacing w:after="240"/>
                                   <w:jc w:val="right"/>
                                   <w:rPr>
-                                    <w:color w:val="44546A" w:themeColor="text2"/>
                                     <w:spacing w:val="10"/>
                                     <w:sz w:val="36"/>
                                     <w:szCs w:val="36"/>
@@ -401,7 +390,6 @@
                                 </w:pPr>
                                 <w:r>
                                   <w:rPr>
-                                    <w:color w:val="44546A" w:themeColor="text2"/>
                                     <w:spacing w:val="10"/>
                                     <w:sz w:val="36"/>
                                     <w:szCs w:val="36"/>
@@ -417,7 +405,6 @@
                               <w:jc w:val="right"/>
                               <w:rPr>
                                 <w:rFonts w:asciiTheme="majorHAnsi" w:hAnsiTheme="majorHAnsi" w:cstheme="majorHAnsi"/>
-                                <w:color w:val="44546A" w:themeColor="text2"/>
                                 <w:spacing w:val="10"/>
                                 <w:sz w:val="28"/>
                                 <w:szCs w:val="28"/>
@@ -427,7 +414,6 @@
                               <w:sdtPr>
                                 <w:rPr>
                                   <w:rFonts w:asciiTheme="majorHAnsi" w:hAnsiTheme="majorHAnsi" w:cstheme="majorHAnsi"/>
-                                  <w:color w:val="44546A" w:themeColor="text2"/>
                                   <w:spacing w:val="10"/>
                                   <w:sz w:val="36"/>
                                   <w:szCs w:val="36"/>
@@ -444,7 +430,6 @@
                                 <w:r>
                                   <w:rPr>
                                     <w:rFonts w:asciiTheme="majorHAnsi" w:hAnsiTheme="majorHAnsi" w:cstheme="majorHAnsi"/>
-                                    <w:color w:val="44546A" w:themeColor="text2"/>
                                     <w:spacing w:val="10"/>
                                     <w:sz w:val="36"/>
                                     <w:szCs w:val="36"/>
@@ -455,7 +440,6 @@
                                 <w:r>
                                   <w:rPr>
                                     <w:rFonts w:asciiTheme="majorHAnsi" w:hAnsiTheme="majorHAnsi" w:cstheme="majorHAnsi"/>
-                                    <w:color w:val="44546A" w:themeColor="text2"/>
                                     <w:spacing w:val="10"/>
                                     <w:sz w:val="36"/>
                                     <w:szCs w:val="36"/>
@@ -466,7 +450,6 @@
                                 <w:r>
                                   <w:rPr>
                                     <w:rFonts w:asciiTheme="majorHAnsi" w:hAnsiTheme="majorHAnsi" w:cstheme="majorHAnsi"/>
-                                    <w:color w:val="44546A" w:themeColor="text2"/>
                                     <w:spacing w:val="10"/>
                                     <w:sz w:val="36"/>
                                     <w:szCs w:val="36"/>
@@ -477,7 +460,6 @@
                                 <w:r>
                                   <w:rPr>
                                     <w:rFonts w:asciiTheme="majorHAnsi" w:hAnsiTheme="majorHAnsi" w:cstheme="majorHAnsi"/>
-                                    <w:color w:val="44546A" w:themeColor="text2"/>
                                     <w:spacing w:val="10"/>
                                     <w:sz w:val="36"/>
                                     <w:szCs w:val="36"/>
@@ -695,7 +677,6 @@
                                   <w:sdtPr>
                                     <w:rPr>
                                       <w:rFonts w:asciiTheme="majorHAnsi" w:hAnsiTheme="majorHAnsi"/>
-                                      <w:color w:val="44546A" w:themeColor="text2"/>
                                       <w:spacing w:val="10"/>
                                       <w:sz w:val="36"/>
                                       <w:szCs w:val="36"/>
@@ -716,7 +697,6 @@
                                         <w:spacing w:after="240" w:line="216" w:lineRule="auto"/>
                                         <w:rPr>
                                           <w:rFonts w:asciiTheme="majorHAnsi" w:hAnsiTheme="majorHAnsi"/>
-                                          <w:color w:val="44546A" w:themeColor="text2"/>
                                           <w:spacing w:val="10"/>
                                           <w:sz w:val="36"/>
                                           <w:szCs w:val="36"/>
@@ -725,7 +705,6 @@
                                       <w:r>
                                         <w:rPr>
                                           <w:rFonts w:asciiTheme="majorHAnsi" w:hAnsiTheme="majorHAnsi"/>
-                                          <w:color w:val="44546A" w:themeColor="text2"/>
                                           <w:spacing w:val="10"/>
                                           <w:sz w:val="36"/>
                                           <w:szCs w:val="36"/>
@@ -739,7 +718,6 @@
                                   <w:sdtPr>
                                     <w:rPr>
                                       <w:rFonts w:asciiTheme="majorHAnsi" w:hAnsiTheme="majorHAnsi" w:cs="Times New Roman (Body CS)"/>
-                                      <w:color w:val="44546A" w:themeColor="text2"/>
                                       <w:sz w:val="96"/>
                                       <w:szCs w:val="96"/>
                                     </w:rPr>
@@ -759,7 +737,6 @@
                                         <w:rPr>
                                           <w:rFonts w:asciiTheme="majorHAnsi" w:hAnsiTheme="majorHAnsi"/>
                                           <w:caps/>
-                                          <w:color w:val="44546A" w:themeColor="text2"/>
                                           <w:sz w:val="96"/>
                                           <w:szCs w:val="96"/>
                                         </w:rPr>
@@ -768,7 +745,6 @@
                                       <w:r>
                                         <w:rPr>
                                           <w:rFonts w:asciiTheme="majorHAnsi" w:hAnsiTheme="majorHAnsi" w:cs="Times New Roman (Body CS)"/>
-                                          <w:color w:val="44546A" w:themeColor="text2"/>
                                           <w:sz w:val="96"/>
                                           <w:szCs w:val="96"/>
                                         </w:rPr>
@@ -799,23 +775,22 @@
                   </wp:anchor>
                 </w:drawing>
               </mc:Choice>
-              <mc:Fallback>
+              <mc:Fallback xmlns:w16cex="http://schemas.microsoft.com/office/word/2018/wordml/cex" xmlns:w16="http://schemas.microsoft.com/office/word/2018/wordml">
                 <w:pict>
-                  <v:group w14:anchorId="72F1C587" id="Group 459" o:spid="_x0000_s1031" alt="Title: Title and subtitle with crop mark graphic" style="position:absolute;margin-left:0;margin-top:0;width:502.55pt;height:267.85pt;z-index:251660288;mso-position-horizontal:left;mso-position-horizontal-relative:page;mso-position-vertical:top;mso-position-vertical-relative:page;mso-width-relative:margin;mso-height-relative:margin" coordsize="63817,34015" o:gfxdata="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">
-                    <v:group id="Group 460" o:spid="_x0000_s1032" style="position:absolute;width:26426;height:34015" coordsize="26426,34015" o:gfxdata="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">
-                      <v:shape id="Freeform 461" o:spid="_x0000_s1033" style="position:absolute;left:5048;top:5048;width:21336;height:28670;visibility:visible;mso-wrap-style:square;v-text-anchor:top" coordsize="1344,1806" o:gfxdata="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" path="m168,1806l,1806,,,1344,r,165l168,165r,1641xe" fillcolor="#44546a [3215]" stroked="f">
+                  <v:group w14:anchorId="72F1C587" id="Group 459" o:spid="_x0000_s1031" alt="Title: Title and subtitle with crop mark graphic" style="position:absolute;margin-left:0;margin-top:0;width:502.55pt;height:267.85pt;z-index:251660288;mso-position-horizontal:left;mso-position-horizontal-relative:page;mso-position-vertical:top;mso-position-vertical-relative:page;mso-width-relative:margin;mso-height-relative:margin" coordsize="63817,34015" o:gfxdata="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">
+                    <v:group id="Group 460" o:spid="_x0000_s1032" style="position:absolute;width:26426;height:34015" coordsize="26426,34015" o:gfxdata="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">
+                      <v:shape id="Freeform 461" o:spid="_x0000_s1033" style="position:absolute;left:5048;top:5048;width:21336;height:28670;visibility:visible;mso-wrap-style:square;v-text-anchor:top" coordsize="1344,1806" o:gfxdata="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" path="m168,1806l,1806,,,1344,r,165l168,165r,1641xe" fillcolor="#44546a [3215]" stroked="f">
                         <v:path arrowok="t" o:connecttype="custom" o:connectlocs="266700,2867025;0,2867025;0,0;2133600,0;2133600,261938;266700,261938;266700,2867025" o:connectangles="0,0,0,0,0,0,0"/>
                       </v:shape>
-                      <v:rect id="Rectangle 462" o:spid="_x0000_s1034" style="position:absolute;width:26426;height:34015;visibility:visible;mso-wrap-style:square;v-text-anchor:middle" o:gfxdata="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" filled="f" stroked="f" strokeweight="1pt"/>
+                      <v:rect id="Rectangle 462" o:spid="_x0000_s1034" style="position:absolute;width:26426;height:34015;visibility:visible;mso-wrap-style:square;v-text-anchor:middle" o:gfxdata="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" filled="f" stroked="f" strokeweight="1pt"/>
                     </v:group>
-                    <v:shape id="Text Box 463" o:spid="_x0000_s1035" type="#_x0000_t202" style="position:absolute;left:7715;top:7620;width:56102;height:25914;visibility:visible;mso-wrap-style:square;v-text-anchor:bottom" o:gfxdata="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" filled="f" stroked="f" strokeweight=".5pt">
+                    <v:shape id="Text Box 463" o:spid="_x0000_s1035" type="#_x0000_t202" style="position:absolute;left:7715;top:7620;width:56102;height:25914;visibility:visible;mso-wrap-style:square;v-text-anchor:bottom" o:gfxdata="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" filled="f" stroked="f" strokeweight=".5pt">
                       <v:textbox inset="36pt,36pt,0,0">
                         <w:txbxContent>
                           <w:sdt>
                             <w:sdtPr>
                               <w:rPr>
                                 <w:rFonts w:asciiTheme="majorHAnsi" w:hAnsiTheme="majorHAnsi"/>
-                                <w:color w:val="44546A" w:themeColor="text2"/>
                                 <w:spacing w:val="10"/>
                                 <w:sz w:val="36"/>
                                 <w:szCs w:val="36"/>
@@ -828,7 +803,6 @@
                               <w15:appearance w15:val="hidden"/>
                               <w:text/>
                             </w:sdtPr>
-                            <w:sdtEndPr/>
                             <w:sdtContent>
                               <w:p>
                                 <w:pPr>
@@ -836,7 +810,6 @@
                                   <w:spacing w:after="240" w:line="216" w:lineRule="auto"/>
                                   <w:rPr>
                                     <w:rFonts w:asciiTheme="majorHAnsi" w:hAnsiTheme="majorHAnsi"/>
-                                    <w:color w:val="44546A" w:themeColor="text2"/>
                                     <w:spacing w:val="10"/>
                                     <w:sz w:val="36"/>
                                     <w:szCs w:val="36"/>
@@ -845,7 +818,6 @@
                                 <w:r>
                                   <w:rPr>
                                     <w:rFonts w:asciiTheme="majorHAnsi" w:hAnsiTheme="majorHAnsi"/>
-                                    <w:color w:val="44546A" w:themeColor="text2"/>
                                     <w:spacing w:val="10"/>
                                     <w:sz w:val="36"/>
                                     <w:szCs w:val="36"/>
@@ -859,7 +831,6 @@
                             <w:sdtPr>
                               <w:rPr>
                                 <w:rFonts w:asciiTheme="majorHAnsi" w:hAnsiTheme="majorHAnsi" w:cs="Times New Roman (Body CS)"/>
-                                <w:color w:val="44546A" w:themeColor="text2"/>
                                 <w:sz w:val="96"/>
                                 <w:szCs w:val="96"/>
                               </w:rPr>
@@ -870,7 +841,6 @@
                               <w15:appearance w15:val="hidden"/>
                               <w:text/>
                             </w:sdtPr>
-                            <w:sdtEndPr/>
                             <w:sdtContent>
                               <w:p>
                                 <w:pPr>
@@ -879,7 +849,6 @@
                                   <w:rPr>
                                     <w:rFonts w:asciiTheme="majorHAnsi" w:hAnsiTheme="majorHAnsi"/>
                                     <w:caps/>
-                                    <w:color w:val="44546A" w:themeColor="text2"/>
                                     <w:sz w:val="96"/>
                                     <w:szCs w:val="96"/>
                                   </w:rPr>
@@ -888,7 +857,6 @@
                                 <w:r>
                                   <w:rPr>
                                     <w:rFonts w:asciiTheme="majorHAnsi" w:hAnsiTheme="majorHAnsi" w:cs="Times New Roman (Body CS)"/>
-                                    <w:color w:val="44546A" w:themeColor="text2"/>
                                     <w:sz w:val="96"/>
                                     <w:szCs w:val="96"/>
                                   </w:rPr>
@@ -968,9 +936,9 @@
                   </wp:anchor>
                 </w:drawing>
               </mc:Choice>
-              <mc:Fallback>
+              <mc:Fallback xmlns:w16cex="http://schemas.microsoft.com/office/word/2018/wordml/cex" xmlns:w16="http://schemas.microsoft.com/office/word/2018/wordml">
                 <w:pict>
-                  <v:rect w14:anchorId="118339D7" id="Rectangle 464" o:spid="_x0000_s1026" alt="Title: Color background" style="position:absolute;margin-left:0;margin-top:0;width:8in;height:756pt;z-index:-251657216;visibility:visible;mso-wrap-style:square;mso-width-percent:941;mso-height-percent:954;mso-wrap-distance-left:9pt;mso-wrap-distance-top:0;mso-wrap-distance-right:9pt;mso-wrap-distance-bottom:0;mso-position-horizontal:center;mso-position-horizontal-relative:page;mso-position-vertical:center;mso-position-vertical-relative:page;mso-width-percent:941;mso-height-percent:954;mso-width-relative:page;mso-height-relative:page;v-text-anchor:top" o:gfxdata="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" fillcolor="#e7e6e6 [3214]" stroked="f">
+                  <v:rect w14:anchorId="6A4B85C0" id="Rectangle 464" o:spid="_x0000_s1026" alt="Title: Color background" style="position:absolute;margin-left:0;margin-top:0;width:8in;height:756pt;z-index:-251657216;visibility:visible;mso-wrap-style:square;mso-width-percent:941;mso-height-percent:954;mso-wrap-distance-left:9pt;mso-wrap-distance-top:0;mso-wrap-distance-right:9pt;mso-wrap-distance-bottom:0;mso-position-horizontal:center;mso-position-horizontal-relative:page;mso-position-vertical:center;mso-position-vertical-relative:page;mso-width-percent:941;mso-height-percent:954;mso-width-relative:page;mso-height-relative:page;v-text-anchor:top" o:gfxdata="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" fillcolor="#e7e6e6 [3214]" stroked="f">
                     <w10:wrap anchorx="page" anchory="page"/>
                   </v:rect>
                 </w:pict>
@@ -1028,7 +996,6 @@
                                 <w:pPr>
                                   <w:rPr>
                                     <w:rFonts w:asciiTheme="majorHAnsi" w:hAnsiTheme="majorHAnsi" w:cstheme="majorHAnsi"/>
-                                    <w:color w:val="44546A" w:themeColor="text2"/>
                                     <w:sz w:val="36"/>
                                     <w:szCs w:val="36"/>
                                   </w:rPr>
@@ -1036,7 +1003,6 @@
                                 <w:r>
                                   <w:rPr>
                                     <w:rFonts w:asciiTheme="majorHAnsi" w:hAnsiTheme="majorHAnsi" w:cstheme="majorHAnsi"/>
-                                    <w:color w:val="44546A" w:themeColor="text2"/>
                                     <w:sz w:val="36"/>
                                     <w:szCs w:val="36"/>
                                   </w:rPr>
@@ -1047,7 +1013,6 @@
                                 <w:pPr>
                                   <w:rPr>
                                     <w:rFonts w:asciiTheme="majorHAnsi" w:hAnsiTheme="majorHAnsi" w:cstheme="majorHAnsi"/>
-                                    <w:color w:val="44546A" w:themeColor="text2"/>
                                     <w:sz w:val="36"/>
                                     <w:szCs w:val="36"/>
                                   </w:rPr>
@@ -1055,7 +1020,6 @@
                                 <w:r>
                                   <w:rPr>
                                     <w:rFonts w:asciiTheme="majorHAnsi" w:hAnsiTheme="majorHAnsi" w:cstheme="majorHAnsi"/>
-                                    <w:color w:val="44546A" w:themeColor="text2"/>
                                     <w:sz w:val="36"/>
                                     <w:szCs w:val="36"/>
                                   </w:rPr>
@@ -1082,16 +1046,15 @@
                   </wp:anchor>
                 </w:drawing>
               </mc:Choice>
-              <mc:Fallback>
+              <mc:Fallback xmlns:w16cex="http://schemas.microsoft.com/office/word/2018/wordml/cex" xmlns:w16="http://schemas.microsoft.com/office/word/2018/wordml">
                 <w:pict>
-                  <v:shape w14:anchorId="27EF37F3" id="Text Box 1" o:spid="_x0000_s1036" type="#_x0000_t202" style="position:absolute;margin-left:18pt;margin-top:177.35pt;width:280.3pt;height:52.3pt;z-index:251662336;visibility:visible;mso-wrap-style:square;mso-width-percent:0;mso-height-percent:0;mso-wrap-distance-left:9pt;mso-wrap-distance-top:0;mso-wrap-distance-right:9pt;mso-wrap-distance-bottom:0;mso-position-horizontal:absolute;mso-position-horizontal-relative:text;mso-position-vertical:absolute;mso-position-vertical-relative:text;mso-width-percent:0;mso-height-percent:0;mso-width-relative:margin;mso-height-relative:margin;v-text-anchor:top" o:gfxdata="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" filled="f" stroked="f" strokeweight=".5pt">
+                  <v:shape w14:anchorId="27EF37F3" id="Text Box 1" o:spid="_x0000_s1036" type="#_x0000_t202" style="position:absolute;margin-left:18pt;margin-top:177.35pt;width:280.3pt;height:52.3pt;z-index:251662336;visibility:visible;mso-wrap-style:square;mso-width-percent:0;mso-height-percent:0;mso-wrap-distance-left:9pt;mso-wrap-distance-top:0;mso-wrap-distance-right:9pt;mso-wrap-distance-bottom:0;mso-position-horizontal:absolute;mso-position-horizontal-relative:text;mso-position-vertical:absolute;mso-position-vertical-relative:text;mso-width-percent:0;mso-height-percent:0;mso-width-relative:margin;mso-height-relative:margin;v-text-anchor:top" o:gfxdata="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" filled="f" stroked="f" strokeweight=".5pt">
                     <v:textbox>
                       <w:txbxContent>
                         <w:p>
                           <w:pPr>
                             <w:rPr>
                               <w:rFonts w:asciiTheme="majorHAnsi" w:hAnsiTheme="majorHAnsi" w:cstheme="majorHAnsi"/>
-                              <w:color w:val="44546A" w:themeColor="text2"/>
                               <w:sz w:val="36"/>
                               <w:szCs w:val="36"/>
                             </w:rPr>
@@ -1099,7 +1062,6 @@
                           <w:r>
                             <w:rPr>
                               <w:rFonts w:asciiTheme="majorHAnsi" w:hAnsiTheme="majorHAnsi" w:cstheme="majorHAnsi"/>
-                              <w:color w:val="44546A" w:themeColor="text2"/>
                               <w:sz w:val="36"/>
                               <w:szCs w:val="36"/>
                             </w:rPr>
@@ -1110,7 +1072,6 @@
                           <w:pPr>
                             <w:rPr>
                               <w:rFonts w:asciiTheme="majorHAnsi" w:hAnsiTheme="majorHAnsi" w:cstheme="majorHAnsi"/>
-                              <w:color w:val="44546A" w:themeColor="text2"/>
                               <w:sz w:val="36"/>
                               <w:szCs w:val="36"/>
                             </w:rPr>
@@ -1118,7 +1079,6 @@
                           <w:r>
                             <w:rPr>
                               <w:rFonts w:asciiTheme="majorHAnsi" w:hAnsiTheme="majorHAnsi" w:cstheme="majorHAnsi"/>
-                              <w:color w:val="44546A" w:themeColor="text2"/>
                               <w:sz w:val="36"/>
                               <w:szCs w:val="36"/>
                             </w:rPr>
@@ -1152,7 +1112,12 @@
     <w:sdt>
       <w:sdtPr>
         <w:rPr>
-          <w:rFonts w:cstheme="majorHAnsi"/>
+          <w:rFonts w:asciiTheme="minorHAnsi" w:eastAsiaTheme="minorHAnsi" w:hAnsiTheme="minorHAnsi" w:cstheme="majorHAnsi"/>
+          <w:b w:val="0"/>
+          <w:bCs w:val="0"/>
+          <w:color w:val="auto"/>
+          <w:sz w:val="24"/>
+          <w:szCs w:val="24"/>
         </w:rPr>
         <w:id w:val="1339123044"/>
         <w:docPartObj>
@@ -1162,11 +1127,10 @@
       </w:sdtPr>
       <w:sdtEndPr>
         <w:rPr>
-          <w:rFonts w:eastAsiaTheme="minorHAnsi"/>
           <w:noProof/>
-          <w:color w:val="auto"/>
-          <w:sz w:val="24"/>
-          <w:szCs w:val="24"/>
+          <w:color w:val="44546A" w:themeColor="text2"/>
+          <w:sz w:val="28"/>
+          <w:szCs w:val="22"/>
         </w:rPr>
       </w:sdtEndPr>
       <w:sdtContent>
@@ -1502,7 +1466,7 @@
                 <w:noProof/>
                 <w:webHidden/>
               </w:rPr>
-              <w:t>2</w:t>
+              <w:t>3</w:t>
             </w:r>
             <w:r>
               <w:rPr>
@@ -1579,7 +1543,7 @@
                 <w:noProof/>
                 <w:webHidden/>
               </w:rPr>
-              <w:t>2</w:t>
+              <w:t>6</w:t>
             </w:r>
             <w:r>
               <w:rPr>
@@ -1656,7 +1620,7 @@
                 <w:noProof/>
                 <w:webHidden/>
               </w:rPr>
-              <w:t>2</w:t>
+              <w:t>7</w:t>
             </w:r>
             <w:r>
               <w:rPr>
@@ -1705,181 +1669,4854 @@
     <w:p>
       <w:pPr>
         <w:pStyle w:val="Heading1"/>
-        <w:rPr>
-          <w:rFonts w:cstheme="majorHAnsi"/>
+        <w:spacing w:before="0" w:after="240" w:line="276" w:lineRule="auto"/>
+        <w:rPr>
+          <w:rFonts w:ascii="Calibri" w:hAnsi="Calibri" w:cs="Calibri"/>
+          <w:sz w:val="24"/>
+          <w:szCs w:val="24"/>
         </w:rPr>
       </w:pPr>
       <w:bookmarkStart w:id="0" w:name="_Toc35467795"/>
       <w:r>
         <w:rPr>
-          <w:rFonts w:cstheme="majorHAnsi"/>
+          <w:rFonts w:ascii="Calibri" w:hAnsi="Calibri" w:cs="Calibri"/>
+          <w:sz w:val="24"/>
+          <w:szCs w:val="24"/>
         </w:rPr>
         <w:lastRenderedPageBreak/>
-        <w:t>Abstract &amp; Intro</w:t>
+        <w:t xml:space="preserve">Abstract </w:t>
+      </w:r>
+      <w:r>
+        <w:rPr>
+          <w:rFonts w:ascii="Calibri" w:hAnsi="Calibri" w:cs="Calibri"/>
+          <w:sz w:val="24"/>
+          <w:szCs w:val="24"/>
+        </w:rPr>
+        <w:t>and Introduction</w:t>
       </w:r>
       <w:bookmarkEnd w:id="0"/>
+      <w:r>
+        <w:rPr>
+          <w:rFonts w:ascii="Calibri" w:hAnsi="Calibri" w:cs="Calibri"/>
+          <w:sz w:val="24"/>
+          <w:szCs w:val="24"/>
+        </w:rPr>
+        <w:t xml:space="preserve"> </w:t>
+      </w:r>
     </w:p>
     <w:p>
       <w:pPr>
-        <w:rPr>
-          <w:rFonts w:asciiTheme="majorHAnsi" w:hAnsiTheme="majorHAnsi" w:cstheme="majorHAnsi"/>
+        <w:pStyle w:val="Content"/>
+        <w:spacing w:after="240"/>
+        <w:rPr>
+          <w:rFonts w:ascii="Calibri" w:hAnsi="Calibri" w:cs="Calibri"/>
+          <w:sz w:val="24"/>
+          <w:szCs w:val="24"/>
         </w:rPr>
       </w:pPr>
       <w:r>
         <w:rPr>
-          <w:rFonts w:asciiTheme="majorHAnsi" w:hAnsiTheme="majorHAnsi" w:cstheme="majorHAnsi"/>
-        </w:rPr>
-        <w:t>-</w:t>
+          <w:rFonts w:ascii="Calibri" w:hAnsi="Calibri" w:cs="Calibri"/>
+          <w:sz w:val="24"/>
+          <w:szCs w:val="24"/>
+        </w:rPr>
+        <w:t xml:space="preserve">This report </w:t>
+      </w:r>
+      <w:r>
+        <w:rPr>
+          <w:rFonts w:ascii="Calibri" w:hAnsi="Calibri" w:cs="Calibri"/>
+          <w:sz w:val="24"/>
+          <w:szCs w:val="24"/>
+        </w:rPr>
+        <w:t xml:space="preserve">covers </w:t>
+      </w:r>
+      <w:r>
+        <w:rPr>
+          <w:rFonts w:ascii="Calibri" w:hAnsi="Calibri" w:cs="Calibri"/>
+          <w:sz w:val="24"/>
+          <w:szCs w:val="24"/>
+        </w:rPr>
+        <w:t>the semester course project o</w:t>
+      </w:r>
+      <w:r>
+        <w:rPr>
+          <w:rFonts w:ascii="Calibri" w:hAnsi="Calibri" w:cs="Calibri"/>
+          <w:sz w:val="24"/>
+          <w:szCs w:val="24"/>
+        </w:rPr>
+        <w:t>f</w:t>
+      </w:r>
+      <w:r>
+        <w:rPr>
+          <w:rFonts w:ascii="Calibri" w:hAnsi="Calibri" w:cs="Calibri"/>
+          <w:sz w:val="24"/>
+          <w:szCs w:val="24"/>
+        </w:rPr>
+        <w:t xml:space="preserve"> the Operating System simulator</w:t>
+      </w:r>
+      <w:r>
+        <w:rPr>
+          <w:rFonts w:ascii="Calibri" w:hAnsi="Calibri" w:cs="Calibri"/>
+          <w:sz w:val="24"/>
+          <w:szCs w:val="24"/>
+        </w:rPr>
+        <w:t xml:space="preserve"> completed </w:t>
+      </w:r>
+      <w:r>
+        <w:rPr>
+          <w:rFonts w:ascii="Calibri" w:hAnsi="Calibri" w:cs="Calibri"/>
+          <w:sz w:val="24"/>
+          <w:szCs w:val="24"/>
+        </w:rPr>
+        <w:t xml:space="preserve">as per the </w:t>
+      </w:r>
+      <w:r>
+        <w:rPr>
+          <w:rFonts w:ascii="Calibri" w:hAnsi="Calibri" w:cs="Calibri"/>
+          <w:sz w:val="24"/>
+          <w:szCs w:val="24"/>
+        </w:rPr>
+        <w:t xml:space="preserve">given </w:t>
+      </w:r>
+      <w:r>
+        <w:rPr>
+          <w:rFonts w:ascii="Calibri" w:hAnsi="Calibri" w:cs="Calibri"/>
+          <w:sz w:val="24"/>
+          <w:szCs w:val="24"/>
+        </w:rPr>
+        <w:t xml:space="preserve">specification.  </w:t>
+      </w:r>
+      <w:r>
+        <w:rPr>
+          <w:rFonts w:ascii="Calibri" w:hAnsi="Calibri" w:cs="Calibri"/>
+          <w:sz w:val="24"/>
+          <w:szCs w:val="24"/>
+        </w:rPr>
+        <w:t xml:space="preserve">This report covers </w:t>
+      </w:r>
+      <w:r>
+        <w:rPr>
+          <w:rFonts w:ascii="Calibri" w:hAnsi="Calibri" w:cs="Calibri"/>
+          <w:sz w:val="24"/>
+          <w:szCs w:val="24"/>
+        </w:rPr>
+        <w:t xml:space="preserve">the major as well as the auxiliary modules of the virtual machine </w:t>
+      </w:r>
+      <w:r>
+        <w:rPr>
+          <w:rFonts w:ascii="Calibri" w:hAnsi="Calibri" w:cs="Calibri"/>
+          <w:sz w:val="24"/>
+          <w:szCs w:val="24"/>
+        </w:rPr>
+        <w:t xml:space="preserve">in detail under </w:t>
+      </w:r>
+      <w:r>
+        <w:rPr>
+          <w:rFonts w:ascii="Calibri" w:hAnsi="Calibri" w:cs="Calibri"/>
+          <w:sz w:val="24"/>
+          <w:szCs w:val="24"/>
+        </w:rPr>
+        <w:t xml:space="preserve">the following major </w:t>
+      </w:r>
+      <w:r>
+        <w:rPr>
+          <w:rFonts w:ascii="Calibri" w:hAnsi="Calibri" w:cs="Calibri"/>
+          <w:sz w:val="24"/>
+          <w:szCs w:val="24"/>
+        </w:rPr>
+        <w:t>headings</w:t>
+      </w:r>
+      <w:r>
+        <w:rPr>
+          <w:rFonts w:ascii="Calibri" w:hAnsi="Calibri" w:cs="Calibri"/>
+          <w:sz w:val="24"/>
+          <w:szCs w:val="24"/>
+        </w:rPr>
+        <w:t>: the design, implementation, simulation, data and results</w:t>
+      </w:r>
+      <w:r>
+        <w:rPr>
+          <w:rFonts w:ascii="Calibri" w:hAnsi="Calibri" w:cs="Calibri"/>
+          <w:sz w:val="24"/>
+          <w:szCs w:val="24"/>
+        </w:rPr>
+        <w:t xml:space="preserve">.   </w:t>
       </w:r>
     </w:p>
     <w:p>
       <w:pPr>
         <w:pStyle w:val="Heading1"/>
-        <w:rPr>
-          <w:rFonts w:cstheme="majorHAnsi"/>
+        <w:spacing w:before="0" w:after="240" w:line="276" w:lineRule="auto"/>
+        <w:rPr>
+          <w:rFonts w:ascii="Calibri" w:hAnsi="Calibri" w:cs="Calibri"/>
+          <w:color w:val="FF0000"/>
+          <w:sz w:val="24"/>
+          <w:szCs w:val="24"/>
         </w:rPr>
       </w:pPr>
       <w:bookmarkStart w:id="1" w:name="_Toc35467796"/>
       <w:r>
         <w:rPr>
-          <w:rFonts w:cstheme="majorHAnsi"/>
+          <w:rFonts w:ascii="Calibri" w:hAnsi="Calibri" w:cs="Calibri"/>
+          <w:sz w:val="24"/>
+          <w:szCs w:val="24"/>
         </w:rPr>
         <w:t>Design Approach</w:t>
       </w:r>
       <w:bookmarkEnd w:id="1"/>
+      <w:r>
+        <w:rPr>
+          <w:rFonts w:ascii="Calibri" w:hAnsi="Calibri" w:cs="Calibri"/>
+          <w:sz w:val="24"/>
+          <w:szCs w:val="24"/>
+        </w:rPr>
+        <w:t xml:space="preserve"> </w:t>
+      </w:r>
     </w:p>
     <w:p>
       <w:pPr>
-        <w:rPr>
-          <w:rFonts w:asciiTheme="majorHAnsi" w:hAnsiTheme="majorHAnsi" w:cstheme="majorHAnsi"/>
+        <w:spacing w:after="240" w:line="276" w:lineRule="auto"/>
+        <w:rPr>
+          <w:rFonts w:ascii="Calibri" w:hAnsi="Calibri" w:cs="Calibri"/>
+          <w:sz w:val="24"/>
+          <w:szCs w:val="24"/>
         </w:rPr>
       </w:pPr>
       <w:r>
         <w:rPr>
-          <w:rFonts w:asciiTheme="majorHAnsi" w:hAnsiTheme="majorHAnsi" w:cstheme="majorHAnsi"/>
-        </w:rPr>
-        <w:t>-</w:t>
+          <w:rFonts w:ascii="Calibri" w:hAnsi="Calibri" w:cs="Calibri"/>
+          <w:sz w:val="24"/>
+          <w:szCs w:val="24"/>
+        </w:rPr>
+        <w:t xml:space="preserve">The group decided to implement the operating system simulation in Java programming language. Initially C++ was considered more suitable choice for being a low-level language allowing pointers and </w:t>
+      </w:r>
+      <w:r>
+        <w:rPr>
+          <w:rFonts w:ascii="Calibri" w:hAnsi="Calibri" w:cs="Calibri"/>
+          <w:sz w:val="24"/>
+          <w:szCs w:val="24"/>
+        </w:rPr>
+        <w:t xml:space="preserve">efficient </w:t>
+      </w:r>
+      <w:r>
+        <w:rPr>
+          <w:rFonts w:ascii="Calibri" w:hAnsi="Calibri" w:cs="Calibri"/>
+          <w:sz w:val="24"/>
+          <w:szCs w:val="24"/>
+        </w:rPr>
+        <w:t xml:space="preserve">memory management but the ease, cross platform portability offered by Java and level of experience of the team favored Java.  </w:t>
+      </w:r>
+    </w:p>
+    <w:p>
+      <w:pPr>
+        <w:spacing w:after="240" w:line="276" w:lineRule="auto"/>
+        <w:rPr>
+          <w:rFonts w:ascii="Calibri" w:hAnsi="Calibri" w:cs="Calibri"/>
+          <w:sz w:val="24"/>
+          <w:szCs w:val="24"/>
+        </w:rPr>
+      </w:pPr>
+      <w:r>
+        <w:rPr>
+          <w:rFonts w:ascii="Calibri" w:hAnsi="Calibri" w:cs="Calibri"/>
+          <w:sz w:val="24"/>
+          <w:szCs w:val="24"/>
+        </w:rPr>
+        <w:t xml:space="preserve">The design architecture is shown in UML diagram in Figure 1. Each of the module in the diagram represents a hardware or a </w:t>
+      </w:r>
+      <w:r>
+        <w:rPr>
+          <w:rFonts w:ascii="Calibri" w:hAnsi="Calibri" w:cs="Calibri"/>
+          <w:sz w:val="24"/>
+          <w:szCs w:val="24"/>
+        </w:rPr>
+        <w:t xml:space="preserve">logical component of the </w:t>
+      </w:r>
+      <w:r>
+        <w:rPr>
+          <w:rFonts w:ascii="Calibri" w:hAnsi="Calibri" w:cs="Calibri"/>
+          <w:sz w:val="24"/>
+          <w:szCs w:val="24"/>
+        </w:rPr>
+        <w:t xml:space="preserve">virtual </w:t>
+      </w:r>
+      <w:r>
+        <w:rPr>
+          <w:rFonts w:ascii="Calibri" w:hAnsi="Calibri" w:cs="Calibri"/>
+          <w:sz w:val="24"/>
+          <w:szCs w:val="24"/>
+        </w:rPr>
+        <w:t>Operating System</w:t>
+      </w:r>
+      <w:r>
+        <w:rPr>
+          <w:rFonts w:ascii="Calibri" w:hAnsi="Calibri" w:cs="Calibri"/>
+          <w:sz w:val="24"/>
+          <w:szCs w:val="24"/>
+        </w:rPr>
+        <w:t xml:space="preserve">. These modules are </w:t>
+      </w:r>
+      <w:r>
+        <w:rPr>
+          <w:rFonts w:ascii="Calibri" w:hAnsi="Calibri" w:cs="Calibri"/>
+          <w:sz w:val="24"/>
+          <w:szCs w:val="24"/>
+        </w:rPr>
+        <w:t xml:space="preserve">organized </w:t>
+      </w:r>
+      <w:r>
+        <w:rPr>
+          <w:rFonts w:ascii="Calibri" w:hAnsi="Calibri" w:cs="Calibri"/>
+          <w:sz w:val="24"/>
+          <w:szCs w:val="24"/>
+        </w:rPr>
+        <w:t xml:space="preserve">in </w:t>
+      </w:r>
+      <w:r>
+        <w:rPr>
+          <w:rFonts w:ascii="Calibri" w:hAnsi="Calibri" w:cs="Calibri"/>
+          <w:sz w:val="24"/>
+          <w:szCs w:val="24"/>
+        </w:rPr>
+        <w:t xml:space="preserve">the </w:t>
+      </w:r>
+      <w:r>
+        <w:rPr>
+          <w:rFonts w:ascii="Calibri" w:hAnsi="Calibri" w:cs="Calibri"/>
+          <w:sz w:val="24"/>
+          <w:szCs w:val="24"/>
+        </w:rPr>
+        <w:t xml:space="preserve">three layers </w:t>
+      </w:r>
+      <w:r>
+        <w:rPr>
+          <w:rFonts w:ascii="Calibri" w:hAnsi="Calibri" w:cs="Calibri"/>
+          <w:sz w:val="24"/>
+          <w:szCs w:val="24"/>
+        </w:rPr>
+        <w:t xml:space="preserve">such that </w:t>
+      </w:r>
+      <w:r>
+        <w:rPr>
+          <w:rFonts w:ascii="Calibri" w:hAnsi="Calibri" w:cs="Calibri"/>
+          <w:sz w:val="24"/>
+          <w:szCs w:val="24"/>
+        </w:rPr>
+        <w:t xml:space="preserve">each layer </w:t>
+      </w:r>
+      <w:r>
+        <w:rPr>
+          <w:rFonts w:ascii="Calibri" w:hAnsi="Calibri" w:cs="Calibri"/>
+          <w:sz w:val="24"/>
+          <w:szCs w:val="24"/>
+        </w:rPr>
+        <w:t xml:space="preserve">generally uses </w:t>
+      </w:r>
+      <w:r>
+        <w:rPr>
+          <w:rFonts w:ascii="Calibri" w:hAnsi="Calibri" w:cs="Calibri"/>
+          <w:sz w:val="24"/>
+          <w:szCs w:val="24"/>
+        </w:rPr>
+        <w:t>its lower layer</w:t>
+      </w:r>
+      <w:r>
+        <w:rPr>
+          <w:rFonts w:ascii="Calibri" w:hAnsi="Calibri" w:cs="Calibri"/>
+          <w:sz w:val="24"/>
+          <w:szCs w:val="24"/>
+        </w:rPr>
+        <w:t>, with some exceptions</w:t>
+      </w:r>
+      <w:r>
+        <w:rPr>
+          <w:rFonts w:ascii="Calibri" w:hAnsi="Calibri" w:cs="Calibri"/>
+          <w:sz w:val="24"/>
+          <w:szCs w:val="24"/>
+        </w:rPr>
+        <w:t xml:space="preserve">. </w:t>
+      </w:r>
+      <w:r>
+        <w:rPr>
+          <w:rFonts w:ascii="Calibri" w:hAnsi="Calibri" w:cs="Calibri"/>
+          <w:sz w:val="24"/>
+          <w:szCs w:val="24"/>
+        </w:rPr>
+        <w:t xml:space="preserve">In the first layer there exist an OS Driver. OS Driver calls </w:t>
+      </w:r>
+      <w:r>
+        <w:rPr>
+          <w:rFonts w:ascii="Calibri" w:hAnsi="Calibri" w:cs="Calibri"/>
+          <w:sz w:val="24"/>
+          <w:szCs w:val="24"/>
+        </w:rPr>
+        <w:t xml:space="preserve">the Loader, Long Term Scheduler, Short Term Scheduler, and the </w:t>
+      </w:r>
+      <w:r>
+        <w:rPr>
+          <w:rFonts w:ascii="Calibri" w:hAnsi="Calibri" w:cs="Calibri"/>
+          <w:sz w:val="24"/>
+          <w:szCs w:val="24"/>
+        </w:rPr>
+        <w:t>Processor(s) from the underlying second layer</w:t>
+      </w:r>
+      <w:r>
+        <w:rPr>
+          <w:rFonts w:ascii="Calibri" w:hAnsi="Calibri" w:cs="Calibri"/>
+          <w:sz w:val="24"/>
+          <w:szCs w:val="24"/>
+        </w:rPr>
+        <w:t xml:space="preserve">. </w:t>
+      </w:r>
+      <w:r>
+        <w:rPr>
+          <w:rFonts w:ascii="Calibri" w:hAnsi="Calibri" w:cs="Calibri"/>
+          <w:sz w:val="24"/>
+          <w:szCs w:val="24"/>
+        </w:rPr>
+        <w:t>In the second layer there is some inter level us</w:t>
+      </w:r>
+      <w:r>
+        <w:rPr>
+          <w:rFonts w:ascii="Calibri" w:hAnsi="Calibri" w:cs="Calibri"/>
+          <w:sz w:val="24"/>
+          <w:szCs w:val="24"/>
+        </w:rPr>
+        <w:t xml:space="preserve">e: </w:t>
+      </w:r>
+      <w:r>
+        <w:rPr>
+          <w:rFonts w:ascii="Calibri" w:hAnsi="Calibri" w:cs="Calibri"/>
+          <w:sz w:val="24"/>
+          <w:szCs w:val="24"/>
+        </w:rPr>
+        <w:t xml:space="preserve">Short Term Scheduler uses the </w:t>
+      </w:r>
+      <w:proofErr w:type="gramStart"/>
+      <w:r>
+        <w:rPr>
+          <w:rFonts w:ascii="Calibri" w:hAnsi="Calibri" w:cs="Calibri"/>
+          <w:sz w:val="24"/>
+          <w:szCs w:val="24"/>
+        </w:rPr>
+        <w:t>Long Term</w:t>
+      </w:r>
+      <w:proofErr w:type="gramEnd"/>
+      <w:r>
+        <w:rPr>
+          <w:rFonts w:ascii="Calibri" w:hAnsi="Calibri" w:cs="Calibri"/>
+          <w:sz w:val="24"/>
+          <w:szCs w:val="24"/>
+        </w:rPr>
+        <w:t xml:space="preserve"> Scheduler </w:t>
+      </w:r>
+      <w:r>
+        <w:rPr>
+          <w:rFonts w:ascii="Calibri" w:hAnsi="Calibri" w:cs="Calibri"/>
+          <w:sz w:val="24"/>
+          <w:szCs w:val="24"/>
+        </w:rPr>
+        <w:t>when it runs under 5 job</w:t>
+      </w:r>
+      <w:r>
+        <w:rPr>
+          <w:rFonts w:ascii="Calibri" w:hAnsi="Calibri" w:cs="Calibri"/>
+          <w:sz w:val="24"/>
+          <w:szCs w:val="24"/>
+        </w:rPr>
+        <w:t xml:space="preserve"> and </w:t>
+      </w:r>
+      <w:r>
+        <w:rPr>
+          <w:rFonts w:ascii="Calibri" w:hAnsi="Calibri" w:cs="Calibri"/>
+          <w:sz w:val="24"/>
+          <w:szCs w:val="24"/>
+        </w:rPr>
+        <w:t>the Processor to dispatch the jobs</w:t>
+      </w:r>
+      <w:r>
+        <w:rPr>
+          <w:rFonts w:ascii="Calibri" w:hAnsi="Calibri" w:cs="Calibri"/>
+          <w:sz w:val="24"/>
+          <w:szCs w:val="24"/>
+        </w:rPr>
+        <w:t>.</w:t>
+      </w:r>
+      <w:r>
+        <w:rPr>
+          <w:rFonts w:ascii="Calibri" w:hAnsi="Calibri" w:cs="Calibri"/>
+          <w:sz w:val="24"/>
+          <w:szCs w:val="24"/>
+        </w:rPr>
+        <w:t xml:space="preserve"> </w:t>
+      </w:r>
+      <w:r>
+        <w:rPr>
+          <w:rFonts w:ascii="Calibri" w:hAnsi="Calibri" w:cs="Calibri"/>
+          <w:sz w:val="24"/>
+          <w:szCs w:val="24"/>
+        </w:rPr>
+        <w:t xml:space="preserve"> </w:t>
+      </w:r>
+      <w:r>
+        <w:rPr>
+          <w:rFonts w:ascii="Calibri" w:hAnsi="Calibri" w:cs="Calibri"/>
+          <w:sz w:val="24"/>
+          <w:szCs w:val="24"/>
+        </w:rPr>
+        <w:t xml:space="preserve">At the third layer, there is Job File, Disk, RAM, Process Control Block and Ready Queue which are called by the second layer modules.  </w:t>
       </w:r>
     </w:p>
     <w:p>
       <w:pPr>
         <w:pStyle w:val="Heading1"/>
-        <w:rPr>
-          <w:rFonts w:cstheme="majorHAnsi"/>
+        <w:spacing w:before="0" w:after="240" w:line="276" w:lineRule="auto"/>
+        <w:rPr>
+          <w:rFonts w:ascii="Calibri" w:hAnsi="Calibri" w:cs="Calibri"/>
+          <w:color w:val="FF0000"/>
+          <w:sz w:val="24"/>
+          <w:szCs w:val="24"/>
         </w:rPr>
       </w:pPr>
       <w:bookmarkStart w:id="2" w:name="_Toc35467797"/>
       <w:r>
         <w:rPr>
-          <w:rFonts w:cstheme="majorHAnsi"/>
+          <w:rFonts w:ascii="Calibri" w:hAnsi="Calibri" w:cs="Calibri"/>
+          <w:sz w:val="24"/>
+          <w:szCs w:val="24"/>
         </w:rPr>
         <w:t>Implementation</w:t>
       </w:r>
       <w:bookmarkEnd w:id="2"/>
+      <w:r>
+        <w:rPr>
+          <w:rFonts w:ascii="Calibri" w:hAnsi="Calibri" w:cs="Calibri"/>
+          <w:sz w:val="24"/>
+          <w:szCs w:val="24"/>
+        </w:rPr>
+        <w:t xml:space="preserve"> </w:t>
+      </w:r>
     </w:p>
     <w:p>
       <w:pPr>
-        <w:rPr>
-          <w:rFonts w:asciiTheme="majorHAnsi" w:hAnsiTheme="majorHAnsi" w:cstheme="majorHAnsi"/>
+        <w:spacing w:after="240" w:line="276" w:lineRule="auto"/>
+        <w:rPr>
+          <w:rFonts w:ascii="Calibri" w:hAnsi="Calibri" w:cs="Calibri"/>
+          <w:sz w:val="24"/>
+          <w:szCs w:val="24"/>
         </w:rPr>
       </w:pPr>
       <w:r>
         <w:rPr>
-          <w:rFonts w:asciiTheme="majorHAnsi" w:hAnsiTheme="majorHAnsi" w:cstheme="majorHAnsi"/>
-        </w:rPr>
-        <w:t>-</w:t>
+          <w:rFonts w:ascii="Calibri" w:hAnsi="Calibri" w:cs="Calibri"/>
+          <w:sz w:val="24"/>
+          <w:szCs w:val="24"/>
+        </w:rPr>
+        <w:t xml:space="preserve">The Driver is the component from where simulation of the virtual machine kicks off. </w:t>
+      </w:r>
+      <w:r>
+        <w:rPr>
+          <w:rFonts w:ascii="Calibri" w:hAnsi="Calibri" w:cs="Calibri"/>
+          <w:sz w:val="24"/>
+          <w:szCs w:val="24"/>
+        </w:rPr>
+        <w:t xml:space="preserve"> </w:t>
+      </w:r>
+      <w:r>
+        <w:rPr>
+          <w:rFonts w:ascii="Calibri" w:hAnsi="Calibri" w:cs="Calibri"/>
+          <w:sz w:val="24"/>
+          <w:szCs w:val="24"/>
+        </w:rPr>
+        <w:t xml:space="preserve">It </w:t>
+      </w:r>
+      <w:r>
+        <w:rPr>
+          <w:rFonts w:ascii="Calibri" w:hAnsi="Calibri" w:cs="Calibri"/>
+          <w:sz w:val="24"/>
+          <w:szCs w:val="24"/>
+        </w:rPr>
+        <w:t xml:space="preserve">is implemented in the class OSDriver.java. </w:t>
+      </w:r>
+      <w:r>
+        <w:rPr>
+          <w:rFonts w:ascii="Calibri" w:hAnsi="Calibri" w:cs="Calibri"/>
+          <w:sz w:val="24"/>
+          <w:szCs w:val="24"/>
+        </w:rPr>
+        <w:t>It calls the loader, the long-term and short-term</w:t>
+      </w:r>
+      <w:r>
+        <w:rPr>
+          <w:rFonts w:ascii="Calibri" w:hAnsi="Calibri" w:cs="Calibri"/>
+          <w:sz w:val="24"/>
+          <w:szCs w:val="24"/>
+        </w:rPr>
+        <w:t xml:space="preserve"> schedulers </w:t>
+      </w:r>
+      <w:r>
+        <w:rPr>
+          <w:rFonts w:ascii="Calibri" w:hAnsi="Calibri" w:cs="Calibri"/>
+          <w:sz w:val="24"/>
+          <w:szCs w:val="24"/>
+        </w:rPr>
+        <w:t xml:space="preserve">and the processors as discussed in detail below. </w:t>
+      </w:r>
+    </w:p>
+    <w:p>
+      <w:pPr>
+        <w:spacing w:after="240" w:line="276" w:lineRule="auto"/>
+        <w:rPr>
+          <w:rFonts w:ascii="Calibri" w:hAnsi="Calibri" w:cs="Calibri"/>
+          <w:sz w:val="24"/>
+          <w:szCs w:val="24"/>
+        </w:rPr>
+      </w:pPr>
+      <w:r>
+        <w:rPr>
+          <w:rFonts w:ascii="Calibri" w:hAnsi="Calibri" w:cs="Calibri"/>
+          <w:sz w:val="24"/>
+          <w:szCs w:val="24"/>
+        </w:rPr>
+        <w:t xml:space="preserve">The Disk component is </w:t>
+      </w:r>
+      <w:r>
+        <w:rPr>
+          <w:rFonts w:ascii="Calibri" w:hAnsi="Calibri" w:cs="Calibri"/>
+          <w:sz w:val="24"/>
+          <w:szCs w:val="24"/>
+        </w:rPr>
+        <w:t xml:space="preserve">implemented </w:t>
+      </w:r>
+      <w:r>
+        <w:rPr>
+          <w:rFonts w:ascii="Calibri" w:hAnsi="Calibri" w:cs="Calibri"/>
+          <w:sz w:val="24"/>
+          <w:szCs w:val="24"/>
+        </w:rPr>
+        <w:t xml:space="preserve">in the Disk.java class as a virtual hard disk. </w:t>
+      </w:r>
+      <w:r>
+        <w:rPr>
+          <w:rFonts w:ascii="Calibri" w:hAnsi="Calibri" w:cs="Calibri"/>
+          <w:sz w:val="24"/>
+          <w:szCs w:val="24"/>
+        </w:rPr>
+        <w:t xml:space="preserve">It is an array of array of type int of fixed size 2048 words, with each word of 32 bits, accommodating 8 hex characters converted and stored as 0s and 1s at any one </w:t>
+      </w:r>
+      <w:r>
+        <w:rPr>
+          <w:rFonts w:ascii="Calibri" w:hAnsi="Calibri" w:cs="Calibri"/>
+          <w:noProof/>
+          <w:sz w:val="24"/>
+          <w:szCs w:val="24"/>
+        </w:rPr>
+        <w:lastRenderedPageBreak/>
+        <w:drawing>
+          <wp:inline distT="0" distB="0" distL="0" distR="0" wp14:anchorId="6A3AE525" wp14:editId="6243A185">
+            <wp:extent cx="5981700" cy="6096000"/>
+            <wp:effectExtent l="0" t="0" r="0" b="0"/>
+            <wp:docPr id="3" name="Picture 3"/>
+            <wp:cNvGraphicFramePr>
+              <a:graphicFrameLocks xmlns:a="http://schemas.openxmlformats.org/drawingml/2006/main" noChangeAspect="1"/>
+            </wp:cNvGraphicFramePr>
+            <a:graphic xmlns:a="http://schemas.openxmlformats.org/drawingml/2006/main">
+              <a:graphicData uri="http://schemas.openxmlformats.org/drawingml/2006/picture">
+                <pic:pic xmlns:pic="http://schemas.openxmlformats.org/drawingml/2006/picture">
+                  <pic:nvPicPr>
+                    <pic:cNvPr id="1" name=""/>
+                    <pic:cNvPicPr/>
+                  </pic:nvPicPr>
+                  <pic:blipFill>
+                    <a:blip r:embed="rId8"/>
+                    <a:stretch>
+                      <a:fillRect/>
+                    </a:stretch>
+                  </pic:blipFill>
+                  <pic:spPr>
+                    <a:xfrm>
+                      <a:off x="0" y="0"/>
+                      <a:ext cx="5982326" cy="6096638"/>
+                    </a:xfrm>
+                    <a:prstGeom prst="rect">
+                      <a:avLst/>
+                    </a:prstGeom>
+                  </pic:spPr>
+                </pic:pic>
+              </a:graphicData>
+            </a:graphic>
+          </wp:inline>
+        </w:drawing>
+      </w:r>
+      <w:r>
+        <w:rPr>
+          <w:rFonts w:ascii="Calibri" w:hAnsi="Calibri" w:cs="Calibri"/>
+          <w:sz w:val="24"/>
+          <w:szCs w:val="24"/>
+        </w:rPr>
+        <w:t xml:space="preserve">Figure 1: </w:t>
+      </w:r>
+      <w:r>
+        <w:rPr>
+          <w:rFonts w:ascii="Calibri" w:hAnsi="Calibri" w:cs="Calibri"/>
+          <w:sz w:val="24"/>
+          <w:szCs w:val="24"/>
+        </w:rPr>
+        <w:t xml:space="preserve">Design Approach - </w:t>
+      </w:r>
+      <w:r>
+        <w:rPr>
+          <w:rFonts w:ascii="Calibri" w:hAnsi="Calibri" w:cs="Calibri"/>
+          <w:sz w:val="24"/>
+          <w:szCs w:val="24"/>
+        </w:rPr>
+        <w:t>Architecture</w:t>
+      </w:r>
+      <w:r>
+        <w:rPr>
+          <w:rFonts w:ascii="Calibri" w:hAnsi="Calibri" w:cs="Calibri"/>
+          <w:sz w:val="24"/>
+          <w:szCs w:val="24"/>
+        </w:rPr>
+        <w:t xml:space="preserve"> Diagram </w:t>
+      </w:r>
+    </w:p>
+    <w:p>
+      <w:pPr>
+        <w:spacing w:after="240" w:line="276" w:lineRule="auto"/>
+        <w:rPr>
+          <w:rFonts w:ascii="Calibri" w:hAnsi="Calibri" w:cs="Calibri"/>
+          <w:sz w:val="24"/>
+          <w:szCs w:val="24"/>
+        </w:rPr>
+      </w:pPr>
+      <w:bookmarkStart w:id="3" w:name="_2s8eyo1"/>
+      <w:bookmarkStart w:id="4" w:name="_17dp8vu"/>
+      <w:bookmarkStart w:id="5" w:name="_Toc35467798"/>
+      <w:bookmarkEnd w:id="3"/>
+      <w:bookmarkEnd w:id="4"/>
+      <w:r>
+        <w:rPr>
+          <w:rFonts w:ascii="Calibri" w:hAnsi="Calibri" w:cs="Calibri"/>
+          <w:sz w:val="24"/>
+          <w:szCs w:val="24"/>
+        </w:rPr>
+        <w:t xml:space="preserve">time.  There are two methods to writes data to given address, converting hex string to int array of bits and reads data from given address, returns int array of bits. Disk usage is tracked using Boolean variable and there is a method that gets chunk of free space in disk.  </w:t>
+      </w:r>
+    </w:p>
+    <w:p>
+      <w:pPr>
+        <w:spacing w:after="240" w:line="276" w:lineRule="auto"/>
+        <w:rPr>
+          <w:rFonts w:ascii="Calibri" w:hAnsi="Calibri" w:cs="Calibri"/>
+          <w:sz w:val="24"/>
+          <w:szCs w:val="24"/>
+        </w:rPr>
+      </w:pPr>
+      <w:r>
+        <w:rPr>
+          <w:rFonts w:ascii="Calibri" w:hAnsi="Calibri" w:cs="Calibri"/>
+          <w:sz w:val="24"/>
+          <w:szCs w:val="24"/>
+        </w:rPr>
+        <w:t xml:space="preserve">The </w:t>
+      </w:r>
+      <w:r>
+        <w:rPr>
+          <w:rFonts w:ascii="Calibri" w:hAnsi="Calibri" w:cs="Calibri"/>
+          <w:sz w:val="24"/>
+          <w:szCs w:val="24"/>
+        </w:rPr>
+        <w:t xml:space="preserve">Loader </w:t>
+      </w:r>
+      <w:r>
+        <w:rPr>
+          <w:rFonts w:ascii="Calibri" w:hAnsi="Calibri" w:cs="Calibri"/>
+          <w:sz w:val="24"/>
+          <w:szCs w:val="24"/>
+        </w:rPr>
+        <w:t>component is implemented in Loader.java</w:t>
+      </w:r>
+      <w:r>
+        <w:rPr>
+          <w:rFonts w:ascii="Calibri" w:hAnsi="Calibri" w:cs="Calibri"/>
+          <w:sz w:val="24"/>
+          <w:szCs w:val="24"/>
+        </w:rPr>
+        <w:t xml:space="preserve"> that is called in OSDriver.java</w:t>
+      </w:r>
+      <w:r>
+        <w:rPr>
+          <w:rFonts w:ascii="Calibri" w:hAnsi="Calibri" w:cs="Calibri"/>
+          <w:sz w:val="24"/>
+          <w:szCs w:val="24"/>
+        </w:rPr>
+        <w:t xml:space="preserve"> file</w:t>
+      </w:r>
+      <w:r>
+        <w:rPr>
+          <w:rFonts w:ascii="Calibri" w:hAnsi="Calibri" w:cs="Calibri"/>
+          <w:sz w:val="24"/>
+          <w:szCs w:val="24"/>
+        </w:rPr>
+        <w:t xml:space="preserve">. </w:t>
+      </w:r>
+      <w:r>
+        <w:rPr>
+          <w:rFonts w:ascii="Calibri" w:hAnsi="Calibri" w:cs="Calibri"/>
+          <w:sz w:val="24"/>
+          <w:szCs w:val="24"/>
+        </w:rPr>
+        <w:t xml:space="preserve">The </w:t>
+      </w:r>
+      <w:r>
+        <w:rPr>
+          <w:rFonts w:ascii="Calibri" w:hAnsi="Calibri" w:cs="Calibri"/>
+          <w:sz w:val="24"/>
+          <w:szCs w:val="24"/>
+        </w:rPr>
+        <w:t xml:space="preserve">Loader constructor requires Job File to read jobs from </w:t>
+      </w:r>
+      <w:r>
+        <w:rPr>
+          <w:rFonts w:ascii="Calibri" w:hAnsi="Calibri" w:cs="Calibri"/>
+          <w:sz w:val="24"/>
+          <w:szCs w:val="24"/>
+        </w:rPr>
+        <w:t xml:space="preserve">process list. The </w:t>
+      </w:r>
+      <w:proofErr w:type="gramStart"/>
+      <w:r>
+        <w:rPr>
+          <w:rFonts w:ascii="Calibri" w:hAnsi="Calibri" w:cs="Calibri"/>
+          <w:sz w:val="24"/>
+          <w:szCs w:val="24"/>
+        </w:rPr>
+        <w:t>l</w:t>
+      </w:r>
+      <w:r>
+        <w:rPr>
+          <w:rFonts w:ascii="Calibri" w:hAnsi="Calibri" w:cs="Calibri"/>
+          <w:sz w:val="24"/>
+          <w:szCs w:val="24"/>
+        </w:rPr>
+        <w:t>oad(</w:t>
+      </w:r>
+      <w:proofErr w:type="gramEnd"/>
+      <w:r>
+        <w:rPr>
+          <w:rFonts w:ascii="Calibri" w:hAnsi="Calibri" w:cs="Calibri"/>
+          <w:sz w:val="24"/>
+          <w:szCs w:val="24"/>
+        </w:rPr>
+        <w:t xml:space="preserve">) </w:t>
+      </w:r>
+      <w:r>
+        <w:rPr>
+          <w:rFonts w:ascii="Calibri" w:hAnsi="Calibri" w:cs="Calibri"/>
+          <w:sz w:val="24"/>
+          <w:szCs w:val="24"/>
+        </w:rPr>
+        <w:t xml:space="preserve">method </w:t>
+      </w:r>
+      <w:r>
+        <w:rPr>
+          <w:rFonts w:ascii="Calibri" w:hAnsi="Calibri" w:cs="Calibri"/>
+          <w:sz w:val="24"/>
+          <w:szCs w:val="24"/>
+        </w:rPr>
+        <w:t>reads lines from job file</w:t>
+      </w:r>
+      <w:r>
+        <w:rPr>
+          <w:rFonts w:ascii="Calibri" w:hAnsi="Calibri" w:cs="Calibri"/>
+          <w:sz w:val="24"/>
+          <w:szCs w:val="24"/>
+        </w:rPr>
+        <w:t xml:space="preserve">, </w:t>
+      </w:r>
+      <w:r>
+        <w:rPr>
+          <w:rFonts w:ascii="Calibri" w:hAnsi="Calibri" w:cs="Calibri"/>
+          <w:sz w:val="24"/>
+          <w:szCs w:val="24"/>
+        </w:rPr>
+        <w:t xml:space="preserve"> strips control </w:t>
+      </w:r>
+      <w:r>
+        <w:rPr>
+          <w:rFonts w:ascii="Calibri" w:hAnsi="Calibri" w:cs="Calibri"/>
+          <w:sz w:val="24"/>
+          <w:szCs w:val="24"/>
+        </w:rPr>
+        <w:t xml:space="preserve">characters </w:t>
+      </w:r>
+      <w:r>
+        <w:rPr>
+          <w:rFonts w:ascii="Calibri" w:hAnsi="Calibri" w:cs="Calibri"/>
+          <w:sz w:val="24"/>
+          <w:szCs w:val="24"/>
+        </w:rPr>
+        <w:t xml:space="preserve">and </w:t>
+      </w:r>
+      <w:r>
+        <w:rPr>
+          <w:rFonts w:ascii="Calibri" w:hAnsi="Calibri" w:cs="Calibri"/>
+          <w:sz w:val="24"/>
+          <w:szCs w:val="24"/>
+        </w:rPr>
+        <w:t xml:space="preserve">stores </w:t>
+      </w:r>
+      <w:r>
+        <w:rPr>
+          <w:rFonts w:ascii="Calibri" w:hAnsi="Calibri" w:cs="Calibri"/>
+          <w:sz w:val="24"/>
+          <w:szCs w:val="24"/>
+        </w:rPr>
+        <w:t>the job on the D</w:t>
+      </w:r>
+      <w:r>
+        <w:rPr>
+          <w:rFonts w:ascii="Calibri" w:hAnsi="Calibri" w:cs="Calibri"/>
+          <w:sz w:val="24"/>
+          <w:szCs w:val="24"/>
+        </w:rPr>
+        <w:t xml:space="preserve">isk and </w:t>
+      </w:r>
+      <w:r>
+        <w:rPr>
+          <w:rFonts w:ascii="Calibri" w:hAnsi="Calibri" w:cs="Calibri"/>
+          <w:sz w:val="24"/>
+          <w:szCs w:val="24"/>
+        </w:rPr>
+        <w:t xml:space="preserve">adds the job in </w:t>
+      </w:r>
+      <w:r>
+        <w:rPr>
+          <w:rFonts w:ascii="Calibri" w:hAnsi="Calibri" w:cs="Calibri"/>
+          <w:sz w:val="24"/>
+          <w:szCs w:val="24"/>
+        </w:rPr>
+        <w:lastRenderedPageBreak/>
+        <w:t xml:space="preserve">Process Control Block component with </w:t>
+      </w:r>
+      <w:r>
+        <w:rPr>
+          <w:rFonts w:ascii="Calibri" w:hAnsi="Calibri" w:cs="Calibri"/>
+          <w:sz w:val="24"/>
+          <w:szCs w:val="24"/>
+        </w:rPr>
+        <w:t>job’s priority, id, length</w:t>
+      </w:r>
+      <w:r>
+        <w:rPr>
+          <w:rFonts w:ascii="Calibri" w:hAnsi="Calibri" w:cs="Calibri"/>
+          <w:sz w:val="24"/>
+          <w:szCs w:val="24"/>
+        </w:rPr>
+        <w:t xml:space="preserve">, </w:t>
+      </w:r>
+      <w:r>
+        <w:rPr>
+          <w:rFonts w:ascii="Calibri" w:hAnsi="Calibri" w:cs="Calibri"/>
+          <w:sz w:val="24"/>
+          <w:szCs w:val="24"/>
+        </w:rPr>
+        <w:t>its address in file, input and output buffer address</w:t>
+      </w:r>
+      <w:r>
+        <w:rPr>
+          <w:rFonts w:ascii="Calibri" w:hAnsi="Calibri" w:cs="Calibri"/>
+          <w:sz w:val="24"/>
+          <w:szCs w:val="24"/>
+        </w:rPr>
+        <w:t>.</w:t>
+      </w:r>
+      <w:r>
+        <w:rPr>
+          <w:rFonts w:ascii="Calibri" w:hAnsi="Calibri" w:cs="Calibri"/>
+          <w:sz w:val="24"/>
+          <w:szCs w:val="24"/>
+        </w:rPr>
+        <w:t xml:space="preserve"> </w:t>
+      </w:r>
+    </w:p>
+    <w:p>
+      <w:pPr>
+        <w:spacing w:after="240" w:line="276" w:lineRule="auto"/>
+        <w:rPr>
+          <w:rFonts w:ascii="Calibri" w:hAnsi="Calibri" w:cs="Calibri"/>
+          <w:sz w:val="24"/>
+          <w:szCs w:val="24"/>
+        </w:rPr>
+      </w:pPr>
+      <w:bookmarkStart w:id="6" w:name="_3rdcrjn"/>
+      <w:bookmarkEnd w:id="6"/>
+      <w:r>
+        <w:rPr>
+          <w:rFonts w:ascii="Calibri" w:hAnsi="Calibri" w:cs="Calibri"/>
+          <w:sz w:val="24"/>
+          <w:szCs w:val="24"/>
+        </w:rPr>
+        <w:t xml:space="preserve">The </w:t>
+      </w:r>
+      <w:proofErr w:type="gramStart"/>
+      <w:r>
+        <w:rPr>
+          <w:rFonts w:ascii="Calibri" w:hAnsi="Calibri" w:cs="Calibri"/>
+          <w:sz w:val="24"/>
+          <w:szCs w:val="24"/>
+        </w:rPr>
+        <w:t>Long Term</w:t>
+      </w:r>
+      <w:proofErr w:type="gramEnd"/>
+      <w:r>
+        <w:rPr>
+          <w:rFonts w:ascii="Calibri" w:hAnsi="Calibri" w:cs="Calibri"/>
+          <w:sz w:val="24"/>
+          <w:szCs w:val="24"/>
+        </w:rPr>
+        <w:t xml:space="preserve"> Scheduler </w:t>
+      </w:r>
+      <w:r>
+        <w:rPr>
+          <w:rFonts w:ascii="Calibri" w:hAnsi="Calibri" w:cs="Calibri"/>
+          <w:sz w:val="24"/>
+          <w:szCs w:val="24"/>
+        </w:rPr>
+        <w:t xml:space="preserve">module </w:t>
+      </w:r>
+      <w:r>
+        <w:rPr>
+          <w:rFonts w:ascii="Calibri" w:hAnsi="Calibri" w:cs="Calibri"/>
+          <w:sz w:val="24"/>
+          <w:szCs w:val="24"/>
+        </w:rPr>
+        <w:t xml:space="preserve">is implemented </w:t>
+      </w:r>
+      <w:r>
+        <w:rPr>
+          <w:rFonts w:ascii="Calibri" w:hAnsi="Calibri" w:cs="Calibri"/>
+          <w:sz w:val="24"/>
+          <w:szCs w:val="24"/>
+        </w:rPr>
+        <w:t xml:space="preserve">in </w:t>
+      </w:r>
+      <w:r>
+        <w:rPr>
+          <w:rFonts w:ascii="Calibri" w:hAnsi="Calibri" w:cs="Calibri"/>
+          <w:sz w:val="24"/>
+          <w:szCs w:val="24"/>
+        </w:rPr>
+        <w:t xml:space="preserve">class LongTermScheduler.java. </w:t>
+      </w:r>
+      <w:r>
+        <w:rPr>
+          <w:rFonts w:ascii="Calibri" w:hAnsi="Calibri" w:cs="Calibri"/>
+          <w:sz w:val="24"/>
+          <w:szCs w:val="24"/>
+        </w:rPr>
+        <w:t xml:space="preserve">This </w:t>
+      </w:r>
+      <w:r>
+        <w:rPr>
+          <w:rFonts w:ascii="Calibri" w:hAnsi="Calibri" w:cs="Calibri"/>
+          <w:sz w:val="24"/>
+          <w:szCs w:val="24"/>
+        </w:rPr>
+        <w:t xml:space="preserve">class is instantiated in the </w:t>
+      </w:r>
+      <w:r>
+        <w:rPr>
+          <w:rFonts w:ascii="Calibri" w:hAnsi="Calibri" w:cs="Calibri"/>
+          <w:sz w:val="24"/>
+          <w:szCs w:val="24"/>
+        </w:rPr>
+        <w:t>OS</w:t>
+      </w:r>
+      <w:r>
+        <w:rPr>
+          <w:rFonts w:ascii="Calibri" w:hAnsi="Calibri" w:cs="Calibri"/>
+          <w:sz w:val="24"/>
+          <w:szCs w:val="24"/>
+        </w:rPr>
+        <w:t>Driver</w:t>
+      </w:r>
+      <w:r>
+        <w:rPr>
+          <w:rFonts w:ascii="Calibri" w:hAnsi="Calibri" w:cs="Calibri"/>
+          <w:sz w:val="24"/>
+          <w:szCs w:val="24"/>
+        </w:rPr>
+        <w:t>.java</w:t>
+      </w:r>
+      <w:r>
+        <w:rPr>
+          <w:rFonts w:ascii="Calibri" w:hAnsi="Calibri" w:cs="Calibri"/>
+          <w:sz w:val="24"/>
+          <w:szCs w:val="24"/>
+        </w:rPr>
+        <w:t xml:space="preserve"> class</w:t>
+      </w:r>
+      <w:r>
+        <w:rPr>
+          <w:rFonts w:ascii="Calibri" w:hAnsi="Calibri" w:cs="Calibri"/>
+          <w:sz w:val="24"/>
+          <w:szCs w:val="24"/>
+        </w:rPr>
+        <w:t xml:space="preserve"> by passing its </w:t>
+      </w:r>
+      <w:r>
+        <w:rPr>
+          <w:rFonts w:ascii="Calibri" w:hAnsi="Calibri" w:cs="Calibri"/>
+          <w:sz w:val="24"/>
+          <w:szCs w:val="24"/>
+        </w:rPr>
+        <w:t>constructor parameters</w:t>
+      </w:r>
+      <w:r>
+        <w:rPr>
+          <w:rFonts w:ascii="Calibri" w:hAnsi="Calibri" w:cs="Calibri"/>
+          <w:sz w:val="24"/>
+          <w:szCs w:val="24"/>
+        </w:rPr>
+        <w:t xml:space="preserve"> of </w:t>
+      </w:r>
+      <w:r>
+        <w:rPr>
+          <w:rFonts w:ascii="Calibri" w:hAnsi="Calibri" w:cs="Calibri"/>
+          <w:sz w:val="24"/>
+          <w:szCs w:val="24"/>
+        </w:rPr>
+        <w:t xml:space="preserve">Disk, </w:t>
+      </w:r>
+      <w:r>
+        <w:rPr>
+          <w:rFonts w:ascii="Calibri" w:hAnsi="Calibri" w:cs="Calibri"/>
+          <w:sz w:val="24"/>
+          <w:szCs w:val="24"/>
+        </w:rPr>
+        <w:t xml:space="preserve">RAM, Process list of Process Control Block, and Ready Queue </w:t>
+      </w:r>
+      <w:proofErr w:type="spellStart"/>
+      <w:r>
+        <w:rPr>
+          <w:rFonts w:ascii="Calibri" w:hAnsi="Calibri" w:cs="Calibri"/>
+          <w:sz w:val="24"/>
+          <w:szCs w:val="24"/>
+        </w:rPr>
+        <w:t>ArrayList</w:t>
+      </w:r>
+      <w:proofErr w:type="spellEnd"/>
+      <w:r>
+        <w:rPr>
+          <w:rFonts w:ascii="Calibri" w:hAnsi="Calibri" w:cs="Calibri"/>
+          <w:sz w:val="24"/>
+          <w:szCs w:val="24"/>
+        </w:rPr>
+        <w:t xml:space="preserve"> of processes. Then </w:t>
+      </w:r>
+      <w:r>
+        <w:rPr>
+          <w:rFonts w:ascii="Calibri" w:hAnsi="Calibri" w:cs="Calibri"/>
+          <w:sz w:val="24"/>
+          <w:szCs w:val="24"/>
+        </w:rPr>
+        <w:t xml:space="preserve">its method </w:t>
+      </w:r>
+      <w:proofErr w:type="gramStart"/>
+      <w:r>
+        <w:rPr>
+          <w:rFonts w:ascii="Calibri" w:hAnsi="Calibri" w:cs="Calibri"/>
+          <w:sz w:val="24"/>
+          <w:szCs w:val="24"/>
+        </w:rPr>
+        <w:t>schedule(</w:t>
+      </w:r>
+      <w:proofErr w:type="gramEnd"/>
+      <w:r>
+        <w:rPr>
+          <w:rFonts w:ascii="Calibri" w:hAnsi="Calibri" w:cs="Calibri"/>
+          <w:sz w:val="24"/>
+          <w:szCs w:val="24"/>
+        </w:rPr>
+        <w:t xml:space="preserve">) </w:t>
+      </w:r>
+      <w:r>
+        <w:rPr>
+          <w:rFonts w:ascii="Calibri" w:hAnsi="Calibri" w:cs="Calibri"/>
+          <w:sz w:val="24"/>
+          <w:szCs w:val="24"/>
+        </w:rPr>
+        <w:t xml:space="preserve">is called that in turn calls the specific scheduling algorithm methods like </w:t>
+      </w:r>
+      <w:proofErr w:type="spellStart"/>
+      <w:r>
+        <w:rPr>
+          <w:rFonts w:ascii="Calibri" w:hAnsi="Calibri" w:cs="Calibri"/>
+          <w:sz w:val="24"/>
+          <w:szCs w:val="24"/>
+        </w:rPr>
+        <w:t>fcfsScheduler</w:t>
+      </w:r>
+      <w:proofErr w:type="spellEnd"/>
+      <w:r>
+        <w:rPr>
+          <w:rFonts w:ascii="Calibri" w:hAnsi="Calibri" w:cs="Calibri"/>
+          <w:sz w:val="24"/>
+          <w:szCs w:val="24"/>
+        </w:rPr>
+        <w:t xml:space="preserve">(). </w:t>
+      </w:r>
+      <w:r>
+        <w:rPr>
+          <w:rFonts w:ascii="Calibri" w:hAnsi="Calibri" w:cs="Calibri"/>
+          <w:sz w:val="24"/>
+          <w:szCs w:val="24"/>
+        </w:rPr>
+        <w:t xml:space="preserve">The scheduling algorithm, </w:t>
+      </w:r>
+      <w:proofErr w:type="spellStart"/>
+      <w:proofErr w:type="gramStart"/>
+      <w:r>
+        <w:rPr>
+          <w:rFonts w:ascii="Calibri" w:hAnsi="Calibri" w:cs="Calibri"/>
+          <w:sz w:val="24"/>
+          <w:szCs w:val="24"/>
+        </w:rPr>
+        <w:t>fcfsSchedule</w:t>
+      </w:r>
+      <w:r>
+        <w:rPr>
+          <w:rFonts w:ascii="Calibri" w:hAnsi="Calibri" w:cs="Calibri"/>
+          <w:sz w:val="24"/>
+          <w:szCs w:val="24"/>
+        </w:rPr>
+        <w:t>r</w:t>
+      </w:r>
+      <w:proofErr w:type="spellEnd"/>
+      <w:r>
+        <w:rPr>
+          <w:rFonts w:ascii="Calibri" w:hAnsi="Calibri" w:cs="Calibri"/>
+          <w:sz w:val="24"/>
+          <w:szCs w:val="24"/>
+        </w:rPr>
+        <w:t>(</w:t>
+      </w:r>
+      <w:proofErr w:type="gramEnd"/>
+      <w:r>
+        <w:rPr>
+          <w:rFonts w:ascii="Calibri" w:hAnsi="Calibri" w:cs="Calibri"/>
+          <w:sz w:val="24"/>
+          <w:szCs w:val="24"/>
+        </w:rPr>
+        <w:t xml:space="preserve">), adds each job from the disk into the </w:t>
+      </w:r>
+      <w:r>
+        <w:rPr>
+          <w:rFonts w:ascii="Calibri" w:hAnsi="Calibri" w:cs="Calibri"/>
+          <w:sz w:val="24"/>
+          <w:szCs w:val="24"/>
+        </w:rPr>
+        <w:t xml:space="preserve">ram and the </w:t>
+      </w:r>
+      <w:proofErr w:type="spellStart"/>
+      <w:r>
+        <w:rPr>
+          <w:rFonts w:ascii="Calibri" w:hAnsi="Calibri" w:cs="Calibri"/>
+          <w:sz w:val="24"/>
+          <w:szCs w:val="24"/>
+        </w:rPr>
+        <w:t>R</w:t>
+      </w:r>
+      <w:r>
+        <w:rPr>
+          <w:rFonts w:ascii="Calibri" w:hAnsi="Calibri" w:cs="Calibri"/>
+          <w:sz w:val="24"/>
+          <w:szCs w:val="24"/>
+        </w:rPr>
+        <w:t>eady</w:t>
+      </w:r>
+      <w:r>
+        <w:rPr>
+          <w:rFonts w:ascii="Calibri" w:hAnsi="Calibri" w:cs="Calibri"/>
+          <w:sz w:val="24"/>
+          <w:szCs w:val="24"/>
+        </w:rPr>
+        <w:t>Q</w:t>
+      </w:r>
+      <w:r>
+        <w:rPr>
+          <w:rFonts w:ascii="Calibri" w:hAnsi="Calibri" w:cs="Calibri"/>
+          <w:sz w:val="24"/>
+          <w:szCs w:val="24"/>
+        </w:rPr>
+        <w:t>ueue</w:t>
+      </w:r>
+      <w:proofErr w:type="spellEnd"/>
+      <w:r>
+        <w:rPr>
+          <w:rFonts w:ascii="Calibri" w:hAnsi="Calibri" w:cs="Calibri"/>
+          <w:sz w:val="24"/>
+          <w:szCs w:val="24"/>
+        </w:rPr>
+        <w:t xml:space="preserve"> in the order of arrival</w:t>
+      </w:r>
+      <w:r>
+        <w:rPr>
+          <w:rFonts w:ascii="Calibri" w:hAnsi="Calibri" w:cs="Calibri"/>
+          <w:sz w:val="24"/>
+          <w:szCs w:val="24"/>
+        </w:rPr>
+        <w:t>; storing the</w:t>
+      </w:r>
+      <w:r>
+        <w:rPr>
+          <w:rFonts w:ascii="Calibri" w:hAnsi="Calibri" w:cs="Calibri"/>
+          <w:sz w:val="24"/>
+          <w:szCs w:val="24"/>
+        </w:rPr>
+        <w:t xml:space="preserve"> job’s file address, input and output buffer address and </w:t>
+      </w:r>
+      <w:r>
+        <w:rPr>
+          <w:rFonts w:ascii="Calibri" w:hAnsi="Calibri" w:cs="Calibri"/>
+          <w:sz w:val="24"/>
+          <w:szCs w:val="24"/>
+        </w:rPr>
+        <w:t xml:space="preserve">its </w:t>
+      </w:r>
+      <w:r>
+        <w:rPr>
+          <w:rFonts w:ascii="Calibri" w:hAnsi="Calibri" w:cs="Calibri"/>
+          <w:sz w:val="24"/>
+          <w:szCs w:val="24"/>
+        </w:rPr>
+        <w:t xml:space="preserve">entry time </w:t>
+      </w:r>
+      <w:r>
+        <w:rPr>
+          <w:rFonts w:ascii="Calibri" w:hAnsi="Calibri" w:cs="Calibri"/>
+          <w:sz w:val="24"/>
+          <w:szCs w:val="24"/>
+        </w:rPr>
+        <w:t>and removes</w:t>
+      </w:r>
+      <w:r>
+        <w:rPr>
+          <w:rFonts w:ascii="Calibri" w:hAnsi="Calibri" w:cs="Calibri"/>
+          <w:sz w:val="24"/>
+          <w:szCs w:val="24"/>
+        </w:rPr>
+        <w:t xml:space="preserve"> this job from P</w:t>
+      </w:r>
+      <w:r>
+        <w:rPr>
+          <w:rFonts w:ascii="Calibri" w:hAnsi="Calibri" w:cs="Calibri"/>
+          <w:sz w:val="24"/>
+          <w:szCs w:val="24"/>
+        </w:rPr>
+        <w:t xml:space="preserve">rocess Control Block. </w:t>
+      </w:r>
+      <w:r>
+        <w:rPr>
+          <w:rFonts w:ascii="Calibri" w:hAnsi="Calibri" w:cs="Calibri"/>
+          <w:sz w:val="24"/>
+          <w:szCs w:val="24"/>
+        </w:rPr>
+        <w:t xml:space="preserve"> </w:t>
+      </w:r>
+    </w:p>
+    <w:p>
+      <w:pPr>
+        <w:spacing w:after="240" w:line="276" w:lineRule="auto"/>
+        <w:rPr>
+          <w:rFonts w:ascii="Calibri" w:hAnsi="Calibri" w:cs="Calibri"/>
+          <w:sz w:val="24"/>
+          <w:szCs w:val="24"/>
+        </w:rPr>
+      </w:pPr>
+      <w:bookmarkStart w:id="7" w:name="_26in1rg"/>
+      <w:bookmarkEnd w:id="7"/>
+      <w:r>
+        <w:rPr>
+          <w:rFonts w:ascii="Calibri" w:hAnsi="Calibri" w:cs="Calibri"/>
+          <w:sz w:val="24"/>
+          <w:szCs w:val="24"/>
+        </w:rPr>
+        <w:t xml:space="preserve">The </w:t>
+      </w:r>
+      <w:proofErr w:type="gramStart"/>
+      <w:r>
+        <w:rPr>
+          <w:rFonts w:ascii="Calibri" w:hAnsi="Calibri" w:cs="Calibri"/>
+          <w:sz w:val="24"/>
+          <w:szCs w:val="24"/>
+        </w:rPr>
+        <w:t>Short Term</w:t>
+      </w:r>
+      <w:proofErr w:type="gramEnd"/>
+      <w:r>
+        <w:rPr>
+          <w:rFonts w:ascii="Calibri" w:hAnsi="Calibri" w:cs="Calibri"/>
+          <w:sz w:val="24"/>
+          <w:szCs w:val="24"/>
+        </w:rPr>
+        <w:t xml:space="preserve"> Scheduler </w:t>
+      </w:r>
+      <w:r>
+        <w:rPr>
+          <w:rFonts w:ascii="Calibri" w:hAnsi="Calibri" w:cs="Calibri"/>
+          <w:sz w:val="24"/>
+          <w:szCs w:val="24"/>
+        </w:rPr>
+        <w:t xml:space="preserve">module </w:t>
+      </w:r>
+      <w:r>
+        <w:rPr>
+          <w:rFonts w:ascii="Calibri" w:hAnsi="Calibri" w:cs="Calibri"/>
+          <w:sz w:val="24"/>
+          <w:szCs w:val="24"/>
+        </w:rPr>
+        <w:t xml:space="preserve">is implemented by a class called ShortTermScheduler.java. This is instantiated </w:t>
+      </w:r>
+      <w:r>
+        <w:rPr>
+          <w:rFonts w:ascii="Calibri" w:hAnsi="Calibri" w:cs="Calibri"/>
+          <w:sz w:val="24"/>
+          <w:szCs w:val="24"/>
+        </w:rPr>
+        <w:t xml:space="preserve">in the </w:t>
+      </w:r>
+      <w:r>
+        <w:rPr>
+          <w:rFonts w:ascii="Calibri" w:hAnsi="Calibri" w:cs="Calibri"/>
+          <w:sz w:val="24"/>
+          <w:szCs w:val="24"/>
+        </w:rPr>
+        <w:t>OS</w:t>
+      </w:r>
+      <w:r>
+        <w:rPr>
+          <w:rFonts w:ascii="Calibri" w:hAnsi="Calibri" w:cs="Calibri"/>
+          <w:sz w:val="24"/>
+          <w:szCs w:val="24"/>
+        </w:rPr>
+        <w:t>Driver</w:t>
+      </w:r>
+      <w:r>
+        <w:rPr>
+          <w:rFonts w:ascii="Calibri" w:hAnsi="Calibri" w:cs="Calibri"/>
+          <w:sz w:val="24"/>
+          <w:szCs w:val="24"/>
+        </w:rPr>
+        <w:t>.java</w:t>
+      </w:r>
+      <w:r>
+        <w:rPr>
+          <w:rFonts w:ascii="Calibri" w:hAnsi="Calibri" w:cs="Calibri"/>
+          <w:sz w:val="24"/>
+          <w:szCs w:val="24"/>
+        </w:rPr>
+        <w:t xml:space="preserve">, </w:t>
+      </w:r>
+      <w:r>
+        <w:rPr>
+          <w:rFonts w:ascii="Calibri" w:hAnsi="Calibri" w:cs="Calibri"/>
+          <w:sz w:val="24"/>
+          <w:szCs w:val="24"/>
+        </w:rPr>
+        <w:t xml:space="preserve">passing its </w:t>
+      </w:r>
+      <w:r>
+        <w:rPr>
+          <w:rFonts w:ascii="Calibri" w:hAnsi="Calibri" w:cs="Calibri"/>
+          <w:sz w:val="24"/>
+          <w:szCs w:val="24"/>
+        </w:rPr>
+        <w:t xml:space="preserve">constructor </w:t>
+      </w:r>
+      <w:r>
+        <w:rPr>
+          <w:rFonts w:ascii="Calibri" w:hAnsi="Calibri" w:cs="Calibri"/>
+          <w:sz w:val="24"/>
+          <w:szCs w:val="24"/>
+        </w:rPr>
+        <w:t xml:space="preserve">parameters of RAM, Processor, </w:t>
+      </w:r>
+      <w:proofErr w:type="spellStart"/>
+      <w:r>
+        <w:rPr>
+          <w:rFonts w:ascii="Calibri" w:hAnsi="Calibri" w:cs="Calibri"/>
+          <w:sz w:val="24"/>
+          <w:szCs w:val="24"/>
+        </w:rPr>
+        <w:t>R</w:t>
+      </w:r>
+      <w:r>
+        <w:rPr>
+          <w:rFonts w:ascii="Calibri" w:hAnsi="Calibri" w:cs="Calibri"/>
+          <w:sz w:val="24"/>
+          <w:szCs w:val="24"/>
+        </w:rPr>
+        <w:t>eadyQueue</w:t>
+      </w:r>
+      <w:proofErr w:type="spellEnd"/>
+      <w:r>
+        <w:rPr>
+          <w:rFonts w:ascii="Calibri" w:hAnsi="Calibri" w:cs="Calibri"/>
+          <w:sz w:val="24"/>
+          <w:szCs w:val="24"/>
+        </w:rPr>
+        <w:t xml:space="preserve"> </w:t>
+      </w:r>
+      <w:proofErr w:type="spellStart"/>
+      <w:r>
+        <w:rPr>
+          <w:rFonts w:ascii="Calibri" w:hAnsi="Calibri" w:cs="Calibri"/>
+          <w:sz w:val="24"/>
+          <w:szCs w:val="24"/>
+        </w:rPr>
+        <w:t>ArrayList</w:t>
+      </w:r>
+      <w:proofErr w:type="spellEnd"/>
+      <w:r>
+        <w:rPr>
+          <w:rFonts w:ascii="Calibri" w:hAnsi="Calibri" w:cs="Calibri"/>
+          <w:sz w:val="24"/>
+          <w:szCs w:val="24"/>
+        </w:rPr>
+        <w:t xml:space="preserve"> and </w:t>
+      </w:r>
+      <w:proofErr w:type="spellStart"/>
+      <w:r>
+        <w:rPr>
+          <w:rFonts w:ascii="Calibri" w:hAnsi="Calibri" w:cs="Calibri"/>
+          <w:sz w:val="24"/>
+          <w:szCs w:val="24"/>
+        </w:rPr>
+        <w:t>LongTermScheduler</w:t>
+      </w:r>
+      <w:proofErr w:type="spellEnd"/>
+      <w:r>
+        <w:rPr>
+          <w:rFonts w:ascii="Calibri" w:hAnsi="Calibri" w:cs="Calibri"/>
+          <w:sz w:val="24"/>
+          <w:szCs w:val="24"/>
+        </w:rPr>
+        <w:t xml:space="preserve">. Short Term Scheduler </w:t>
+      </w:r>
+      <w:r>
+        <w:rPr>
+          <w:rFonts w:ascii="Calibri" w:hAnsi="Calibri" w:cs="Calibri"/>
+          <w:sz w:val="24"/>
+          <w:szCs w:val="24"/>
+        </w:rPr>
+        <w:t xml:space="preserve">also implements the Dispatcher module that </w:t>
+      </w:r>
+      <w:r>
+        <w:rPr>
+          <w:rFonts w:ascii="Calibri" w:hAnsi="Calibri" w:cs="Calibri"/>
+          <w:sz w:val="24"/>
+          <w:szCs w:val="24"/>
+        </w:rPr>
+        <w:t xml:space="preserve">dispatches the jobs from the Ready Queue to Processor according the specific scheduling algorithm. It also does context switching by </w:t>
+      </w:r>
+      <w:r>
+        <w:rPr>
+          <w:rFonts w:ascii="Calibri" w:hAnsi="Calibri" w:cs="Calibri"/>
+          <w:sz w:val="24"/>
+          <w:szCs w:val="24"/>
+        </w:rPr>
+        <w:t xml:space="preserve">using data from Processor and </w:t>
+      </w:r>
+      <w:r>
+        <w:rPr>
+          <w:rFonts w:ascii="Calibri" w:hAnsi="Calibri" w:cs="Calibri"/>
+          <w:sz w:val="24"/>
+          <w:szCs w:val="24"/>
+        </w:rPr>
+        <w:t>updat</w:t>
+      </w:r>
+      <w:r>
+        <w:rPr>
+          <w:rFonts w:ascii="Calibri" w:hAnsi="Calibri" w:cs="Calibri"/>
+          <w:sz w:val="24"/>
+          <w:szCs w:val="24"/>
+        </w:rPr>
+        <w:t>es t</w:t>
+      </w:r>
+      <w:r>
+        <w:rPr>
+          <w:rFonts w:ascii="Calibri" w:hAnsi="Calibri" w:cs="Calibri"/>
+          <w:sz w:val="24"/>
+          <w:szCs w:val="24"/>
+        </w:rPr>
+        <w:t xml:space="preserve">he Process Control Block by calling its method </w:t>
+      </w:r>
+      <w:proofErr w:type="gramStart"/>
+      <w:r>
+        <w:rPr>
+          <w:rFonts w:ascii="Calibri" w:hAnsi="Calibri" w:cs="Calibri"/>
+          <w:sz w:val="24"/>
+          <w:szCs w:val="24"/>
+        </w:rPr>
+        <w:t>schedule(</w:t>
+      </w:r>
+      <w:proofErr w:type="gramEnd"/>
+      <w:r>
+        <w:rPr>
+          <w:rFonts w:ascii="Calibri" w:hAnsi="Calibri" w:cs="Calibri"/>
+          <w:sz w:val="24"/>
+          <w:szCs w:val="24"/>
+        </w:rPr>
+        <w:t xml:space="preserve">). </w:t>
+      </w:r>
+      <w:r>
+        <w:rPr>
+          <w:rFonts w:ascii="Calibri" w:hAnsi="Calibri" w:cs="Calibri"/>
+          <w:sz w:val="24"/>
+          <w:szCs w:val="24"/>
+        </w:rPr>
+        <w:t>Short Term Scheduler implements method</w:t>
+      </w:r>
+      <w:r>
+        <w:rPr>
+          <w:rFonts w:ascii="Calibri" w:hAnsi="Calibri" w:cs="Calibri"/>
+          <w:sz w:val="24"/>
+          <w:szCs w:val="24"/>
+        </w:rPr>
+        <w:t xml:space="preserve"> </w:t>
+      </w:r>
+      <w:proofErr w:type="gramStart"/>
+      <w:r>
+        <w:rPr>
+          <w:rFonts w:ascii="Calibri" w:hAnsi="Calibri" w:cs="Calibri"/>
+          <w:sz w:val="24"/>
+          <w:szCs w:val="24"/>
+        </w:rPr>
+        <w:t>d</w:t>
+      </w:r>
+      <w:r>
+        <w:rPr>
+          <w:rFonts w:ascii="Calibri" w:hAnsi="Calibri" w:cs="Calibri"/>
+          <w:sz w:val="24"/>
+          <w:szCs w:val="24"/>
+        </w:rPr>
+        <w:t>ispatch(</w:t>
+      </w:r>
+      <w:proofErr w:type="spellStart"/>
+      <w:proofErr w:type="gramEnd"/>
+      <w:r>
+        <w:rPr>
+          <w:rFonts w:ascii="Calibri" w:hAnsi="Calibri" w:cs="Calibri"/>
+          <w:sz w:val="24"/>
+          <w:szCs w:val="24"/>
+        </w:rPr>
+        <w:t>P</w:t>
+      </w:r>
+      <w:r>
+        <w:rPr>
+          <w:rFonts w:ascii="Calibri" w:hAnsi="Calibri" w:cs="Calibri"/>
+          <w:sz w:val="24"/>
+          <w:szCs w:val="24"/>
+        </w:rPr>
+        <w:t>rocessControlBlock</w:t>
+      </w:r>
+      <w:proofErr w:type="spellEnd"/>
+      <w:r>
+        <w:rPr>
+          <w:rFonts w:ascii="Calibri" w:hAnsi="Calibri" w:cs="Calibri"/>
+          <w:sz w:val="24"/>
+          <w:szCs w:val="24"/>
+        </w:rPr>
+        <w:t xml:space="preserve"> </w:t>
+      </w:r>
+      <w:proofErr w:type="spellStart"/>
+      <w:r>
+        <w:rPr>
+          <w:rFonts w:ascii="Calibri" w:hAnsi="Calibri" w:cs="Calibri"/>
+          <w:sz w:val="24"/>
+          <w:szCs w:val="24"/>
+        </w:rPr>
+        <w:t>pcb</w:t>
+      </w:r>
+      <w:proofErr w:type="spellEnd"/>
+      <w:r>
+        <w:rPr>
+          <w:rFonts w:ascii="Calibri" w:hAnsi="Calibri" w:cs="Calibri"/>
+          <w:sz w:val="24"/>
+          <w:szCs w:val="24"/>
+        </w:rPr>
+        <w:t xml:space="preserve">) </w:t>
+      </w:r>
+      <w:r>
+        <w:rPr>
+          <w:rFonts w:ascii="Calibri" w:hAnsi="Calibri" w:cs="Calibri"/>
+          <w:sz w:val="24"/>
+          <w:szCs w:val="24"/>
+        </w:rPr>
+        <w:t xml:space="preserve">that calls Long Term Scheduler </w:t>
+      </w:r>
+      <w:r>
+        <w:rPr>
+          <w:rFonts w:ascii="Calibri" w:hAnsi="Calibri" w:cs="Calibri"/>
+          <w:sz w:val="24"/>
+          <w:szCs w:val="24"/>
+        </w:rPr>
+        <w:t xml:space="preserve">also </w:t>
+      </w:r>
+      <w:r>
+        <w:rPr>
+          <w:rFonts w:ascii="Calibri" w:hAnsi="Calibri" w:cs="Calibri"/>
+          <w:sz w:val="24"/>
+          <w:szCs w:val="24"/>
+        </w:rPr>
+        <w:t xml:space="preserve">if </w:t>
+      </w:r>
+      <w:r>
+        <w:rPr>
+          <w:rFonts w:ascii="Calibri" w:hAnsi="Calibri" w:cs="Calibri"/>
+          <w:sz w:val="24"/>
+          <w:szCs w:val="24"/>
+        </w:rPr>
+        <w:t>the Ready queue falls under 5 jobs</w:t>
+      </w:r>
+      <w:r>
+        <w:rPr>
+          <w:rFonts w:ascii="Calibri" w:hAnsi="Calibri" w:cs="Calibri"/>
+          <w:sz w:val="24"/>
+          <w:szCs w:val="24"/>
+        </w:rPr>
+        <w:t xml:space="preserve">. This </w:t>
+      </w:r>
+      <w:r>
+        <w:rPr>
+          <w:rFonts w:ascii="Calibri" w:hAnsi="Calibri" w:cs="Calibri"/>
+          <w:sz w:val="24"/>
+          <w:szCs w:val="24"/>
+        </w:rPr>
+        <w:t xml:space="preserve">way the dispatcher always has a job to </w:t>
+      </w:r>
+      <w:r>
+        <w:rPr>
+          <w:rFonts w:ascii="Calibri" w:hAnsi="Calibri" w:cs="Calibri"/>
+          <w:sz w:val="24"/>
+          <w:szCs w:val="24"/>
+        </w:rPr>
+        <w:t xml:space="preserve">dispatch to Processor and keep Processor </w:t>
+      </w:r>
+      <w:r>
+        <w:rPr>
+          <w:rFonts w:ascii="Calibri" w:hAnsi="Calibri" w:cs="Calibri"/>
+          <w:sz w:val="24"/>
+          <w:szCs w:val="24"/>
+        </w:rPr>
+        <w:t>utilization high.</w:t>
+      </w:r>
+      <w:r>
+        <w:rPr>
+          <w:rFonts w:ascii="Calibri" w:hAnsi="Calibri" w:cs="Calibri"/>
+          <w:sz w:val="24"/>
+          <w:szCs w:val="24"/>
+        </w:rPr>
+        <w:t xml:space="preserve"> </w:t>
+      </w:r>
+    </w:p>
+    <w:p>
+      <w:pPr>
+        <w:spacing w:after="240" w:line="276" w:lineRule="auto"/>
+        <w:rPr>
+          <w:rFonts w:ascii="Calibri" w:hAnsi="Calibri" w:cs="Calibri"/>
+          <w:sz w:val="24"/>
+          <w:szCs w:val="24"/>
+        </w:rPr>
+      </w:pPr>
+      <w:r>
+        <w:rPr>
+          <w:rFonts w:ascii="Calibri" w:hAnsi="Calibri" w:cs="Calibri"/>
+          <w:sz w:val="24"/>
+          <w:szCs w:val="24"/>
+        </w:rPr>
+        <w:t xml:space="preserve">Process Control Block </w:t>
+      </w:r>
+      <w:r>
+        <w:rPr>
+          <w:rFonts w:ascii="Calibri" w:hAnsi="Calibri" w:cs="Calibri"/>
+          <w:sz w:val="24"/>
+          <w:szCs w:val="24"/>
+        </w:rPr>
+        <w:t xml:space="preserve">has been implemented </w:t>
+      </w:r>
+      <w:r>
+        <w:rPr>
+          <w:rFonts w:ascii="Calibri" w:hAnsi="Calibri" w:cs="Calibri"/>
+          <w:sz w:val="24"/>
+          <w:szCs w:val="24"/>
+        </w:rPr>
+        <w:t>in Process</w:t>
+      </w:r>
+      <w:r>
+        <w:rPr>
+          <w:rFonts w:ascii="Calibri" w:hAnsi="Calibri" w:cs="Calibri"/>
+          <w:sz w:val="24"/>
+          <w:szCs w:val="24"/>
+        </w:rPr>
+        <w:t>ControlBlock</w:t>
+      </w:r>
+      <w:r>
+        <w:rPr>
+          <w:rFonts w:ascii="Calibri" w:hAnsi="Calibri" w:cs="Calibri"/>
+          <w:sz w:val="24"/>
+          <w:szCs w:val="24"/>
+        </w:rPr>
+        <w:t xml:space="preserve">.java. </w:t>
+      </w:r>
+      <w:r>
+        <w:rPr>
+          <w:rFonts w:ascii="Calibri" w:hAnsi="Calibri" w:cs="Calibri"/>
+          <w:sz w:val="24"/>
+          <w:szCs w:val="24"/>
+        </w:rPr>
+        <w:t>I</w:t>
+      </w:r>
+      <w:r>
+        <w:rPr>
+          <w:rFonts w:ascii="Calibri" w:hAnsi="Calibri" w:cs="Calibri"/>
+          <w:sz w:val="24"/>
+          <w:szCs w:val="24"/>
+        </w:rPr>
+        <w:t xml:space="preserve">t keeps track of the state of every process as they are being </w:t>
+      </w:r>
+      <w:r>
+        <w:rPr>
+          <w:rFonts w:ascii="Calibri" w:hAnsi="Calibri" w:cs="Calibri"/>
+          <w:sz w:val="24"/>
+          <w:szCs w:val="24"/>
+        </w:rPr>
+        <w:t xml:space="preserve">accessed </w:t>
+      </w:r>
+      <w:r>
+        <w:rPr>
+          <w:rFonts w:ascii="Calibri" w:hAnsi="Calibri" w:cs="Calibri"/>
+          <w:sz w:val="24"/>
+          <w:szCs w:val="24"/>
+        </w:rPr>
+        <w:t xml:space="preserve">by Loader, </w:t>
+      </w:r>
+      <w:proofErr w:type="spellStart"/>
+      <w:r>
+        <w:rPr>
+          <w:rFonts w:ascii="Calibri" w:hAnsi="Calibri" w:cs="Calibri"/>
+          <w:sz w:val="24"/>
+          <w:szCs w:val="24"/>
+        </w:rPr>
+        <w:t>LongTermScheduler</w:t>
+      </w:r>
+      <w:proofErr w:type="spellEnd"/>
+      <w:r>
+        <w:rPr>
+          <w:rFonts w:ascii="Calibri" w:hAnsi="Calibri" w:cs="Calibri"/>
+          <w:sz w:val="24"/>
+          <w:szCs w:val="24"/>
+        </w:rPr>
+        <w:t xml:space="preserve">, </w:t>
+      </w:r>
+      <w:proofErr w:type="spellStart"/>
+      <w:r>
+        <w:rPr>
+          <w:rFonts w:ascii="Calibri" w:hAnsi="Calibri" w:cs="Calibri"/>
+          <w:sz w:val="24"/>
+          <w:szCs w:val="24"/>
+        </w:rPr>
+        <w:t>ShortTermScheduler</w:t>
+      </w:r>
+      <w:proofErr w:type="spellEnd"/>
+      <w:r>
+        <w:rPr>
+          <w:rFonts w:ascii="Calibri" w:hAnsi="Calibri" w:cs="Calibri"/>
+          <w:sz w:val="24"/>
+          <w:szCs w:val="24"/>
+        </w:rPr>
+        <w:t xml:space="preserve"> and Processor modules. </w:t>
+      </w:r>
+      <w:r>
+        <w:rPr>
+          <w:rFonts w:ascii="Calibri" w:hAnsi="Calibri" w:cs="Calibri"/>
+          <w:sz w:val="24"/>
+          <w:szCs w:val="24"/>
+        </w:rPr>
+        <w:t xml:space="preserve"> </w:t>
+      </w:r>
+      <w:r>
+        <w:rPr>
+          <w:rFonts w:ascii="Calibri" w:hAnsi="Calibri" w:cs="Calibri"/>
+          <w:sz w:val="24"/>
+          <w:szCs w:val="24"/>
+        </w:rPr>
+        <w:t xml:space="preserve">These statistics include </w:t>
+      </w:r>
+      <w:proofErr w:type="spellStart"/>
+      <w:r>
+        <w:rPr>
+          <w:rFonts w:ascii="Calibri" w:eastAsia="Arial" w:hAnsi="Calibri" w:cs="Calibri"/>
+          <w:sz w:val="24"/>
+          <w:szCs w:val="24"/>
+        </w:rPr>
+        <w:t>jobID</w:t>
+      </w:r>
+      <w:proofErr w:type="spellEnd"/>
+      <w:r>
+        <w:rPr>
+          <w:rFonts w:ascii="Calibri" w:eastAsia="Arial" w:hAnsi="Calibri" w:cs="Calibri"/>
+          <w:sz w:val="24"/>
+          <w:szCs w:val="24"/>
+        </w:rPr>
+        <w:t xml:space="preserve">, </w:t>
+      </w:r>
+      <w:proofErr w:type="spellStart"/>
+      <w:r>
+        <w:rPr>
+          <w:rFonts w:ascii="Calibri" w:eastAsia="Arial" w:hAnsi="Calibri" w:cs="Calibri"/>
+          <w:sz w:val="24"/>
+          <w:szCs w:val="24"/>
+        </w:rPr>
+        <w:t>jobLength</w:t>
+      </w:r>
+      <w:proofErr w:type="spellEnd"/>
+      <w:r>
+        <w:rPr>
+          <w:rFonts w:ascii="Calibri" w:eastAsia="Arial" w:hAnsi="Calibri" w:cs="Calibri"/>
+          <w:sz w:val="24"/>
+          <w:szCs w:val="24"/>
+        </w:rPr>
+        <w:t xml:space="preserve">, </w:t>
+      </w:r>
+      <w:proofErr w:type="spellStart"/>
+      <w:r>
+        <w:rPr>
+          <w:rFonts w:ascii="Calibri" w:eastAsia="Arial" w:hAnsi="Calibri" w:cs="Calibri"/>
+          <w:sz w:val="24"/>
+          <w:szCs w:val="24"/>
+        </w:rPr>
+        <w:t>jobPriority</w:t>
+      </w:r>
+      <w:proofErr w:type="spellEnd"/>
+      <w:r>
+        <w:rPr>
+          <w:rFonts w:ascii="Calibri" w:eastAsia="Arial" w:hAnsi="Calibri" w:cs="Calibri"/>
+          <w:sz w:val="24"/>
+          <w:szCs w:val="24"/>
+        </w:rPr>
+        <w:t xml:space="preserve">, </w:t>
+      </w:r>
+      <w:proofErr w:type="spellStart"/>
+      <w:r>
+        <w:rPr>
+          <w:rFonts w:ascii="Calibri" w:eastAsia="Arial" w:hAnsi="Calibri" w:cs="Calibri"/>
+          <w:sz w:val="24"/>
+          <w:szCs w:val="24"/>
+        </w:rPr>
+        <w:t>jobAddress</w:t>
+      </w:r>
+      <w:proofErr w:type="spellEnd"/>
+      <w:r>
+        <w:rPr>
+          <w:rFonts w:ascii="Calibri" w:eastAsia="Arial" w:hAnsi="Calibri" w:cs="Calibri"/>
+          <w:sz w:val="24"/>
+          <w:szCs w:val="24"/>
+        </w:rPr>
+        <w:t xml:space="preserve">; </w:t>
+      </w:r>
+      <w:proofErr w:type="spellStart"/>
+      <w:r>
+        <w:rPr>
+          <w:rFonts w:ascii="Calibri" w:eastAsia="Arial" w:hAnsi="Calibri" w:cs="Calibri"/>
+          <w:sz w:val="24"/>
+          <w:szCs w:val="24"/>
+        </w:rPr>
+        <w:t>inputBufferSize</w:t>
+      </w:r>
+      <w:proofErr w:type="spellEnd"/>
+      <w:r>
+        <w:rPr>
+          <w:rFonts w:ascii="Calibri" w:eastAsia="Arial" w:hAnsi="Calibri" w:cs="Calibri"/>
+          <w:sz w:val="24"/>
+          <w:szCs w:val="24"/>
+        </w:rPr>
+        <w:t xml:space="preserve">, </w:t>
+      </w:r>
+      <w:proofErr w:type="spellStart"/>
+      <w:r>
+        <w:rPr>
+          <w:rFonts w:ascii="Calibri" w:eastAsia="Arial" w:hAnsi="Calibri" w:cs="Calibri"/>
+          <w:sz w:val="24"/>
+          <w:szCs w:val="24"/>
+        </w:rPr>
+        <w:t>outputBufferSize</w:t>
+      </w:r>
+      <w:proofErr w:type="spellEnd"/>
+      <w:r>
+        <w:rPr>
+          <w:rFonts w:ascii="Calibri" w:eastAsia="Arial" w:hAnsi="Calibri" w:cs="Calibri"/>
+          <w:sz w:val="24"/>
+          <w:szCs w:val="24"/>
+        </w:rPr>
+        <w:t xml:space="preserve">, </w:t>
+      </w:r>
+      <w:proofErr w:type="spellStart"/>
+      <w:r>
+        <w:rPr>
+          <w:rFonts w:ascii="Calibri" w:eastAsia="Arial" w:hAnsi="Calibri" w:cs="Calibri"/>
+          <w:sz w:val="24"/>
+          <w:szCs w:val="24"/>
+        </w:rPr>
+        <w:t>tempBufferSize</w:t>
+      </w:r>
+      <w:proofErr w:type="spellEnd"/>
+      <w:r>
+        <w:rPr>
+          <w:rFonts w:ascii="Calibri" w:eastAsia="Arial" w:hAnsi="Calibri" w:cs="Calibri"/>
+          <w:sz w:val="24"/>
+          <w:szCs w:val="24"/>
+        </w:rPr>
+        <w:t xml:space="preserve">, </w:t>
+      </w:r>
+      <w:proofErr w:type="spellStart"/>
+      <w:r>
+        <w:rPr>
+          <w:rFonts w:ascii="Calibri" w:eastAsia="Arial" w:hAnsi="Calibri" w:cs="Calibri"/>
+          <w:sz w:val="24"/>
+          <w:szCs w:val="24"/>
+        </w:rPr>
+        <w:t>totalBufferSize</w:t>
+      </w:r>
+      <w:proofErr w:type="spellEnd"/>
+      <w:r>
+        <w:rPr>
+          <w:rFonts w:ascii="Calibri" w:eastAsia="Arial" w:hAnsi="Calibri" w:cs="Calibri"/>
+          <w:sz w:val="24"/>
+          <w:szCs w:val="24"/>
+        </w:rPr>
+        <w:t xml:space="preserve">, </w:t>
+      </w:r>
+      <w:proofErr w:type="spellStart"/>
+      <w:r>
+        <w:rPr>
+          <w:rFonts w:ascii="Calibri" w:eastAsia="Arial" w:hAnsi="Calibri" w:cs="Calibri"/>
+          <w:sz w:val="24"/>
+          <w:szCs w:val="24"/>
+        </w:rPr>
+        <w:t>bufferAddress</w:t>
+      </w:r>
+      <w:proofErr w:type="spellEnd"/>
+      <w:r>
+        <w:rPr>
+          <w:rFonts w:ascii="Calibri" w:eastAsia="Arial" w:hAnsi="Calibri" w:cs="Calibri"/>
+          <w:sz w:val="24"/>
+          <w:szCs w:val="24"/>
+        </w:rPr>
+        <w:t xml:space="preserve">; </w:t>
+      </w:r>
+      <w:proofErr w:type="spellStart"/>
+      <w:r>
+        <w:rPr>
+          <w:rFonts w:ascii="Calibri" w:eastAsia="Arial" w:hAnsi="Calibri" w:cs="Calibri"/>
+          <w:sz w:val="24"/>
+          <w:szCs w:val="24"/>
+        </w:rPr>
+        <w:t>startTime</w:t>
+      </w:r>
+      <w:proofErr w:type="spellEnd"/>
+      <w:r>
+        <w:rPr>
+          <w:rFonts w:ascii="Calibri" w:eastAsia="Arial" w:hAnsi="Calibri" w:cs="Calibri"/>
+          <w:sz w:val="24"/>
+          <w:szCs w:val="24"/>
+        </w:rPr>
+        <w:t xml:space="preserve">, </w:t>
+      </w:r>
+      <w:proofErr w:type="spellStart"/>
+      <w:r>
+        <w:rPr>
+          <w:rFonts w:ascii="Calibri" w:eastAsia="Arial" w:hAnsi="Calibri" w:cs="Calibri"/>
+          <w:sz w:val="24"/>
+          <w:szCs w:val="24"/>
+        </w:rPr>
+        <w:t>endWaitTime</w:t>
+      </w:r>
+      <w:proofErr w:type="spellEnd"/>
+      <w:r>
+        <w:rPr>
+          <w:rFonts w:ascii="Calibri" w:eastAsia="Arial" w:hAnsi="Calibri" w:cs="Calibri"/>
+          <w:sz w:val="24"/>
+          <w:szCs w:val="24"/>
+        </w:rPr>
+        <w:t xml:space="preserve">, </w:t>
+      </w:r>
+      <w:proofErr w:type="spellStart"/>
+      <w:r>
+        <w:rPr>
+          <w:rFonts w:ascii="Calibri" w:eastAsia="Arial" w:hAnsi="Calibri" w:cs="Calibri"/>
+          <w:sz w:val="24"/>
+          <w:szCs w:val="24"/>
+        </w:rPr>
+        <w:t>jobCompletedTime</w:t>
+      </w:r>
+      <w:proofErr w:type="spellEnd"/>
+      <w:r>
+        <w:rPr>
+          <w:rFonts w:ascii="Calibri" w:eastAsia="Arial" w:hAnsi="Calibri" w:cs="Calibri"/>
+          <w:sz w:val="24"/>
+          <w:szCs w:val="24"/>
+        </w:rPr>
+        <w:t xml:space="preserve"> on Processor.  </w:t>
+      </w:r>
+    </w:p>
+    <w:p>
+      <w:pPr>
+        <w:spacing w:after="240" w:line="276" w:lineRule="auto"/>
+        <w:rPr>
+          <w:rFonts w:ascii="Calibri" w:hAnsi="Calibri" w:cs="Calibri"/>
+          <w:sz w:val="24"/>
+          <w:szCs w:val="24"/>
+        </w:rPr>
+      </w:pPr>
+      <w:bookmarkStart w:id="8" w:name="_35nkun2"/>
+      <w:bookmarkEnd w:id="8"/>
+      <w:r>
+        <w:rPr>
+          <w:rFonts w:ascii="Calibri" w:hAnsi="Calibri" w:cs="Calibri"/>
+          <w:sz w:val="24"/>
+          <w:szCs w:val="24"/>
+        </w:rPr>
+        <w:t xml:space="preserve">The RAM module simulates the </w:t>
+      </w:r>
+      <w:r>
+        <w:rPr>
+          <w:rFonts w:ascii="Calibri" w:hAnsi="Calibri" w:cs="Calibri"/>
+          <w:sz w:val="24"/>
+          <w:szCs w:val="24"/>
+        </w:rPr>
+        <w:t xml:space="preserve">main memory implemented via the </w:t>
+      </w:r>
+      <w:r>
+        <w:rPr>
+          <w:rFonts w:ascii="Calibri" w:hAnsi="Calibri" w:cs="Calibri"/>
+          <w:sz w:val="24"/>
+          <w:szCs w:val="24"/>
+        </w:rPr>
+        <w:t>RAM</w:t>
+      </w:r>
+      <w:r>
+        <w:rPr>
+          <w:rFonts w:ascii="Calibri" w:hAnsi="Calibri" w:cs="Calibri"/>
+          <w:sz w:val="24"/>
+          <w:szCs w:val="24"/>
+        </w:rPr>
+        <w:t xml:space="preserve">.java class. It </w:t>
+      </w:r>
+      <w:r>
+        <w:rPr>
+          <w:rFonts w:ascii="Calibri" w:hAnsi="Calibri" w:cs="Calibri"/>
+          <w:sz w:val="24"/>
+          <w:szCs w:val="24"/>
+        </w:rPr>
+        <w:t xml:space="preserve">is an array of </w:t>
+      </w:r>
+      <w:r>
+        <w:rPr>
+          <w:rFonts w:ascii="Calibri" w:hAnsi="Calibri" w:cs="Calibri"/>
+          <w:sz w:val="24"/>
+          <w:szCs w:val="24"/>
+        </w:rPr>
+        <w:t>size 1024</w:t>
+      </w:r>
+      <w:r>
+        <w:rPr>
+          <w:rFonts w:ascii="Calibri" w:hAnsi="Calibri" w:cs="Calibri"/>
+          <w:sz w:val="24"/>
+          <w:szCs w:val="24"/>
+        </w:rPr>
+        <w:t xml:space="preserve"> of an array of size 32 bits </w:t>
+      </w:r>
+      <w:r>
+        <w:rPr>
+          <w:rFonts w:ascii="Calibri" w:hAnsi="Calibri" w:cs="Calibri"/>
+          <w:sz w:val="24"/>
+          <w:szCs w:val="24"/>
+        </w:rPr>
+        <w:t xml:space="preserve">word. </w:t>
+      </w:r>
+      <w:r>
+        <w:rPr>
+          <w:rFonts w:ascii="Calibri" w:hAnsi="Calibri" w:cs="Calibri"/>
+          <w:sz w:val="24"/>
+          <w:szCs w:val="24"/>
+        </w:rPr>
+        <w:t xml:space="preserve">The </w:t>
+      </w:r>
+      <w:r>
+        <w:rPr>
+          <w:rFonts w:ascii="Calibri" w:hAnsi="Calibri" w:cs="Calibri"/>
+          <w:sz w:val="24"/>
+          <w:szCs w:val="24"/>
+        </w:rPr>
+        <w:t xml:space="preserve">constructor </w:t>
+      </w:r>
+      <w:proofErr w:type="gramStart"/>
+      <w:r>
+        <w:rPr>
+          <w:rFonts w:ascii="Calibri" w:hAnsi="Calibri" w:cs="Calibri"/>
+          <w:sz w:val="24"/>
+          <w:szCs w:val="24"/>
+        </w:rPr>
+        <w:t>RAM</w:t>
+      </w:r>
+      <w:r>
+        <w:rPr>
+          <w:rFonts w:ascii="Calibri" w:hAnsi="Calibri" w:cs="Calibri"/>
+          <w:sz w:val="24"/>
+          <w:szCs w:val="24"/>
+        </w:rPr>
+        <w:t>(</w:t>
+      </w:r>
+      <w:proofErr w:type="gramEnd"/>
+      <w:r>
+        <w:rPr>
+          <w:rFonts w:ascii="Calibri" w:hAnsi="Calibri" w:cs="Calibri"/>
+          <w:sz w:val="24"/>
+          <w:szCs w:val="24"/>
+        </w:rPr>
+        <w:t xml:space="preserve">) initializes a new memory </w:t>
+      </w:r>
+      <w:r>
+        <w:rPr>
+          <w:rFonts w:ascii="Calibri" w:hAnsi="Calibri" w:cs="Calibri"/>
+          <w:sz w:val="24"/>
+          <w:szCs w:val="24"/>
+        </w:rPr>
+        <w:t xml:space="preserve">data[][] </w:t>
+      </w:r>
+      <w:r>
+        <w:rPr>
+          <w:rFonts w:ascii="Calibri" w:hAnsi="Calibri" w:cs="Calibri"/>
+          <w:sz w:val="24"/>
+          <w:szCs w:val="24"/>
+        </w:rPr>
+        <w:t xml:space="preserve">each time the </w:t>
+      </w:r>
+      <w:r>
+        <w:rPr>
+          <w:rFonts w:ascii="Calibri" w:hAnsi="Calibri" w:cs="Calibri"/>
+          <w:sz w:val="24"/>
+          <w:szCs w:val="24"/>
+        </w:rPr>
+        <w:t>s</w:t>
+      </w:r>
+      <w:r>
+        <w:rPr>
+          <w:rFonts w:ascii="Calibri" w:hAnsi="Calibri" w:cs="Calibri"/>
+          <w:sz w:val="24"/>
+          <w:szCs w:val="24"/>
+        </w:rPr>
+        <w:t>imulator is run</w:t>
+      </w:r>
+      <w:r>
+        <w:rPr>
+          <w:rFonts w:ascii="Calibri" w:hAnsi="Calibri" w:cs="Calibri"/>
+          <w:sz w:val="24"/>
+          <w:szCs w:val="24"/>
+        </w:rPr>
+        <w:t xml:space="preserve"> and each indexed position in used[RAMSIZE] is set to false.</w:t>
+      </w:r>
+      <w:r>
+        <w:rPr>
+          <w:rFonts w:ascii="Calibri" w:hAnsi="Calibri" w:cs="Calibri"/>
+          <w:sz w:val="24"/>
+          <w:szCs w:val="24"/>
+        </w:rPr>
+        <w:t xml:space="preserve"> </w:t>
+      </w:r>
+      <w:r>
+        <w:rPr>
+          <w:rFonts w:ascii="Calibri" w:hAnsi="Calibri" w:cs="Calibri"/>
+          <w:sz w:val="24"/>
+          <w:szCs w:val="24"/>
+        </w:rPr>
+        <w:t xml:space="preserve">This module has following methods: void </w:t>
+      </w:r>
+      <w:proofErr w:type="gramStart"/>
+      <w:r>
+        <w:rPr>
+          <w:rFonts w:ascii="Calibri" w:hAnsi="Calibri" w:cs="Calibri"/>
+          <w:sz w:val="24"/>
+          <w:szCs w:val="24"/>
+        </w:rPr>
+        <w:t>write(</w:t>
+      </w:r>
+      <w:proofErr w:type="gramEnd"/>
+      <w:r>
+        <w:rPr>
+          <w:rFonts w:ascii="Calibri" w:hAnsi="Calibri" w:cs="Calibri"/>
+          <w:sz w:val="24"/>
+          <w:szCs w:val="24"/>
+        </w:rPr>
+        <w:t xml:space="preserve">int address, String data) writes data to given address, converting hex string to int array of bits. Likewise, </w:t>
+      </w:r>
+      <w:proofErr w:type="gramStart"/>
+      <w:r>
+        <w:rPr>
+          <w:rFonts w:ascii="Calibri" w:hAnsi="Calibri" w:cs="Calibri"/>
+          <w:sz w:val="24"/>
+          <w:szCs w:val="24"/>
+        </w:rPr>
+        <w:t>int[</w:t>
+      </w:r>
+      <w:proofErr w:type="gramEnd"/>
+      <w:r>
+        <w:rPr>
+          <w:rFonts w:ascii="Calibri" w:hAnsi="Calibri" w:cs="Calibri"/>
+          <w:sz w:val="24"/>
+          <w:szCs w:val="24"/>
+        </w:rPr>
+        <w:t xml:space="preserve">] read(int address) reads data from given address, returns int array of bits. Next, String </w:t>
+      </w:r>
+      <w:proofErr w:type="spellStart"/>
+      <w:proofErr w:type="gramStart"/>
+      <w:r>
+        <w:rPr>
+          <w:rFonts w:ascii="Calibri" w:hAnsi="Calibri" w:cs="Calibri"/>
+          <w:sz w:val="24"/>
+          <w:szCs w:val="24"/>
+        </w:rPr>
+        <w:t>readAsString</w:t>
+      </w:r>
+      <w:proofErr w:type="spellEnd"/>
+      <w:r>
+        <w:rPr>
+          <w:rFonts w:ascii="Calibri" w:hAnsi="Calibri" w:cs="Calibri"/>
+          <w:sz w:val="24"/>
+          <w:szCs w:val="24"/>
+        </w:rPr>
+        <w:t>(</w:t>
+      </w:r>
+      <w:proofErr w:type="gramEnd"/>
+      <w:r>
+        <w:rPr>
+          <w:rFonts w:ascii="Calibri" w:hAnsi="Calibri" w:cs="Calibri"/>
+          <w:sz w:val="24"/>
+          <w:szCs w:val="24"/>
+        </w:rPr>
+        <w:t>int address) reads data from given address, returns string of hex</w:t>
+      </w:r>
+      <w:r>
+        <w:rPr>
+          <w:rFonts w:ascii="Calibri" w:hAnsi="Calibri" w:cs="Calibri"/>
+          <w:sz w:val="24"/>
+          <w:szCs w:val="24"/>
+        </w:rPr>
+        <w:t xml:space="preserve">. And, </w:t>
+      </w:r>
+      <w:proofErr w:type="spellStart"/>
+      <w:r>
+        <w:rPr>
+          <w:rFonts w:ascii="Calibri" w:hAnsi="Calibri" w:cs="Calibri"/>
+          <w:sz w:val="24"/>
+          <w:szCs w:val="24"/>
+        </w:rPr>
+        <w:t>boolean</w:t>
+      </w:r>
+      <w:proofErr w:type="spellEnd"/>
+      <w:r>
+        <w:rPr>
+          <w:rFonts w:ascii="Calibri" w:hAnsi="Calibri" w:cs="Calibri"/>
+          <w:sz w:val="24"/>
+          <w:szCs w:val="24"/>
+        </w:rPr>
+        <w:t xml:space="preserve"> </w:t>
+      </w:r>
+      <w:proofErr w:type="spellStart"/>
+      <w:proofErr w:type="gramStart"/>
+      <w:r>
+        <w:rPr>
+          <w:rFonts w:ascii="Calibri" w:hAnsi="Calibri" w:cs="Calibri"/>
+          <w:sz w:val="24"/>
+          <w:szCs w:val="24"/>
+        </w:rPr>
+        <w:t>isFull</w:t>
+      </w:r>
+      <w:proofErr w:type="spellEnd"/>
+      <w:r>
+        <w:rPr>
+          <w:rFonts w:ascii="Calibri" w:hAnsi="Calibri" w:cs="Calibri"/>
+          <w:sz w:val="24"/>
+          <w:szCs w:val="24"/>
+        </w:rPr>
+        <w:t>(</w:t>
+      </w:r>
+      <w:proofErr w:type="gramEnd"/>
+      <w:r>
+        <w:rPr>
+          <w:rFonts w:ascii="Calibri" w:hAnsi="Calibri" w:cs="Calibri"/>
+          <w:sz w:val="24"/>
+          <w:szCs w:val="24"/>
+        </w:rPr>
+        <w:t xml:space="preserve">) </w:t>
+      </w:r>
+      <w:r>
+        <w:rPr>
+          <w:rFonts w:ascii="Calibri" w:hAnsi="Calibri" w:cs="Calibri"/>
+          <w:sz w:val="24"/>
+          <w:szCs w:val="24"/>
+        </w:rPr>
+        <w:t>checks whether RAM is full</w:t>
+      </w:r>
+      <w:r>
+        <w:rPr>
+          <w:rFonts w:ascii="Calibri" w:hAnsi="Calibri" w:cs="Calibri"/>
+          <w:sz w:val="24"/>
+          <w:szCs w:val="24"/>
+        </w:rPr>
+        <w:t xml:space="preserve">. Also, </w:t>
+      </w:r>
+      <w:proofErr w:type="gramStart"/>
+      <w:r>
+        <w:rPr>
+          <w:rFonts w:ascii="Calibri" w:hAnsi="Calibri" w:cs="Calibri"/>
+          <w:sz w:val="24"/>
+          <w:szCs w:val="24"/>
+        </w:rPr>
+        <w:t>int[</w:t>
+      </w:r>
+      <w:proofErr w:type="gramEnd"/>
+      <w:r>
+        <w:rPr>
+          <w:rFonts w:ascii="Calibri" w:hAnsi="Calibri" w:cs="Calibri"/>
+          <w:sz w:val="24"/>
+          <w:szCs w:val="24"/>
+        </w:rPr>
+        <w:t xml:space="preserve">] </w:t>
+      </w:r>
+      <w:proofErr w:type="spellStart"/>
+      <w:r>
+        <w:rPr>
+          <w:rFonts w:ascii="Calibri" w:hAnsi="Calibri" w:cs="Calibri"/>
+          <w:sz w:val="24"/>
+          <w:szCs w:val="24"/>
+        </w:rPr>
+        <w:t>getFreeMemory</w:t>
+      </w:r>
+      <w:proofErr w:type="spellEnd"/>
+      <w:r>
+        <w:rPr>
+          <w:rFonts w:ascii="Calibri" w:hAnsi="Calibri" w:cs="Calibri"/>
+          <w:sz w:val="24"/>
+          <w:szCs w:val="24"/>
+        </w:rPr>
+        <w:t xml:space="preserve">() </w:t>
+      </w:r>
+      <w:r>
+        <w:rPr>
+          <w:rFonts w:ascii="Calibri" w:hAnsi="Calibri" w:cs="Calibri"/>
+          <w:sz w:val="24"/>
+          <w:szCs w:val="24"/>
+        </w:rPr>
+        <w:t>returns largest chunk of memory</w:t>
+      </w:r>
+      <w:r>
+        <w:rPr>
+          <w:rFonts w:ascii="Calibri" w:hAnsi="Calibri" w:cs="Calibri"/>
+          <w:sz w:val="24"/>
+          <w:szCs w:val="24"/>
+        </w:rPr>
+        <w:t xml:space="preserve">. It searches in memory and returns the largest chunk of free space found. Finally, </w:t>
+      </w:r>
+      <w:proofErr w:type="spellStart"/>
+      <w:proofErr w:type="gramStart"/>
+      <w:r>
+        <w:rPr>
+          <w:rFonts w:ascii="Calibri" w:hAnsi="Calibri" w:cs="Calibri"/>
+          <w:sz w:val="24"/>
+          <w:szCs w:val="24"/>
+        </w:rPr>
+        <w:t>freeSpace</w:t>
+      </w:r>
+      <w:proofErr w:type="spellEnd"/>
+      <w:r>
+        <w:rPr>
+          <w:rFonts w:ascii="Calibri" w:hAnsi="Calibri" w:cs="Calibri"/>
+          <w:sz w:val="24"/>
+          <w:szCs w:val="24"/>
+        </w:rPr>
+        <w:t>(</w:t>
+      </w:r>
+      <w:proofErr w:type="gramEnd"/>
+      <w:r>
+        <w:rPr>
+          <w:rFonts w:ascii="Calibri" w:hAnsi="Calibri" w:cs="Calibri"/>
+          <w:sz w:val="24"/>
+          <w:szCs w:val="24"/>
+        </w:rPr>
+        <w:t xml:space="preserve">int </w:t>
+      </w:r>
+      <w:proofErr w:type="spellStart"/>
+      <w:r>
+        <w:rPr>
+          <w:rFonts w:ascii="Calibri" w:hAnsi="Calibri" w:cs="Calibri"/>
+          <w:sz w:val="24"/>
+          <w:szCs w:val="24"/>
+        </w:rPr>
+        <w:t>beginningAddress</w:t>
+      </w:r>
+      <w:proofErr w:type="spellEnd"/>
+      <w:r>
+        <w:rPr>
+          <w:rFonts w:ascii="Calibri" w:hAnsi="Calibri" w:cs="Calibri"/>
+          <w:sz w:val="24"/>
+          <w:szCs w:val="24"/>
+        </w:rPr>
+        <w:t xml:space="preserve">, int length) </w:t>
+      </w:r>
+      <w:r>
+        <w:rPr>
+          <w:rFonts w:ascii="Calibri" w:hAnsi="Calibri" w:cs="Calibri"/>
+          <w:sz w:val="24"/>
+          <w:szCs w:val="24"/>
+        </w:rPr>
+        <w:t>frees up space in RAM and updates 'used' array</w:t>
+      </w:r>
+      <w:r>
+        <w:rPr>
+          <w:rFonts w:ascii="Calibri" w:hAnsi="Calibri" w:cs="Calibri"/>
+          <w:sz w:val="24"/>
+          <w:szCs w:val="24"/>
+        </w:rPr>
+        <w:t xml:space="preserve"> to mark that it is empty and available. </w:t>
+      </w:r>
+      <w:r>
+        <w:rPr>
+          <w:rFonts w:ascii="Calibri" w:hAnsi="Calibri" w:cs="Calibri"/>
+          <w:sz w:val="24"/>
+          <w:szCs w:val="24"/>
+        </w:rPr>
+        <w:t xml:space="preserve">  </w:t>
+      </w:r>
+    </w:p>
+    <w:p>
+      <w:pPr>
+        <w:spacing w:after="240" w:line="276" w:lineRule="auto"/>
+        <w:rPr>
+          <w:rFonts w:ascii="Calibri" w:hAnsi="Calibri" w:cs="Calibri"/>
+          <w:sz w:val="24"/>
+          <w:szCs w:val="24"/>
+        </w:rPr>
+      </w:pPr>
+      <w:r>
+        <w:rPr>
+          <w:rFonts w:ascii="Calibri" w:hAnsi="Calibri" w:cs="Calibri"/>
+          <w:sz w:val="24"/>
+          <w:szCs w:val="24"/>
+        </w:rPr>
+        <w:t xml:space="preserve"> </w:t>
+      </w:r>
+    </w:p>
+    <w:p>
+      <w:pPr>
+        <w:spacing w:after="240" w:line="276" w:lineRule="auto"/>
+        <w:rPr>
+          <w:rFonts w:ascii="Calibri" w:hAnsi="Calibri" w:cs="Calibri"/>
+          <w:sz w:val="24"/>
+          <w:szCs w:val="24"/>
+        </w:rPr>
+      </w:pPr>
+      <w:bookmarkStart w:id="9" w:name="_1ksv4uv"/>
+      <w:bookmarkEnd w:id="9"/>
+      <w:r>
+        <w:rPr>
+          <w:rFonts w:ascii="Calibri" w:hAnsi="Calibri" w:cs="Calibri"/>
+          <w:sz w:val="24"/>
+          <w:szCs w:val="24"/>
+        </w:rPr>
+        <w:lastRenderedPageBreak/>
+        <w:t>The processor i</w:t>
+      </w:r>
+      <w:r>
+        <w:rPr>
+          <w:rFonts w:ascii="Calibri" w:hAnsi="Calibri" w:cs="Calibri"/>
+          <w:sz w:val="24"/>
+          <w:szCs w:val="24"/>
+        </w:rPr>
+        <w:t xml:space="preserve">s </w:t>
+      </w:r>
+      <w:r>
+        <w:rPr>
+          <w:rFonts w:ascii="Calibri" w:hAnsi="Calibri" w:cs="Calibri"/>
+          <w:sz w:val="24"/>
+          <w:szCs w:val="24"/>
+        </w:rPr>
+        <w:t xml:space="preserve">implemented in </w:t>
+      </w:r>
+      <w:r>
+        <w:rPr>
+          <w:rFonts w:ascii="Calibri" w:hAnsi="Calibri" w:cs="Calibri"/>
+          <w:sz w:val="24"/>
+          <w:szCs w:val="24"/>
+        </w:rPr>
+        <w:t>the class CPU.java.  It is instantiated in the OSDrive.java class.</w:t>
+      </w:r>
+      <w:r>
+        <w:rPr>
+          <w:rFonts w:ascii="Calibri" w:hAnsi="Calibri" w:cs="Calibri"/>
+          <w:sz w:val="24"/>
+          <w:szCs w:val="24"/>
+        </w:rPr>
+        <w:t xml:space="preserve"> </w:t>
+      </w:r>
+      <w:r>
+        <w:rPr>
+          <w:rFonts w:ascii="Calibri" w:hAnsi="Calibri" w:cs="Calibri"/>
+          <w:sz w:val="24"/>
+          <w:szCs w:val="24"/>
+        </w:rPr>
+        <w:t xml:space="preserve">The </w:t>
+      </w:r>
+      <w:r>
+        <w:rPr>
+          <w:rFonts w:ascii="Calibri" w:hAnsi="Calibri" w:cs="Calibri"/>
+          <w:sz w:val="24"/>
+          <w:szCs w:val="24"/>
+        </w:rPr>
+        <w:t xml:space="preserve">Processor has </w:t>
+      </w:r>
+      <w:r>
+        <w:rPr>
+          <w:rFonts w:ascii="Calibri" w:hAnsi="Calibri" w:cs="Calibri"/>
+          <w:sz w:val="24"/>
+          <w:szCs w:val="24"/>
+        </w:rPr>
+        <w:t xml:space="preserve">an array </w:t>
+      </w:r>
+      <w:r>
+        <w:rPr>
+          <w:rFonts w:ascii="Calibri" w:hAnsi="Calibri" w:cs="Calibri"/>
+          <w:sz w:val="24"/>
+          <w:szCs w:val="24"/>
+        </w:rPr>
+        <w:t xml:space="preserve">of array for </w:t>
+      </w:r>
+      <w:r>
+        <w:rPr>
+          <w:rFonts w:ascii="Calibri" w:hAnsi="Calibri" w:cs="Calibri"/>
+          <w:sz w:val="24"/>
+          <w:szCs w:val="24"/>
+        </w:rPr>
+        <w:t xml:space="preserve">16 </w:t>
+      </w:r>
+      <w:proofErr w:type="gramStart"/>
+      <w:r>
+        <w:rPr>
+          <w:rFonts w:ascii="Calibri" w:hAnsi="Calibri" w:cs="Calibri"/>
+          <w:sz w:val="24"/>
+          <w:szCs w:val="24"/>
+        </w:rPr>
+        <w:t xml:space="preserve">register </w:t>
+      </w:r>
+      <w:r>
+        <w:rPr>
+          <w:rFonts w:ascii="Calibri" w:hAnsi="Calibri" w:cs="Calibri"/>
+          <w:sz w:val="24"/>
+          <w:szCs w:val="24"/>
+        </w:rPr>
+        <w:t>,</w:t>
+      </w:r>
+      <w:proofErr w:type="gramEnd"/>
+      <w:r>
+        <w:rPr>
+          <w:rFonts w:ascii="Calibri" w:hAnsi="Calibri" w:cs="Calibri"/>
+          <w:sz w:val="24"/>
+          <w:szCs w:val="24"/>
+        </w:rPr>
+        <w:t xml:space="preserve"> each 32 bit long </w:t>
+      </w:r>
+      <w:r>
+        <w:rPr>
+          <w:rFonts w:ascii="Calibri" w:hAnsi="Calibri" w:cs="Calibri"/>
+          <w:sz w:val="24"/>
+          <w:szCs w:val="24"/>
+        </w:rPr>
+        <w:t xml:space="preserve">and an </w:t>
+      </w:r>
+      <w:proofErr w:type="spellStart"/>
+      <w:r>
+        <w:rPr>
+          <w:rFonts w:ascii="Calibri" w:hAnsi="Calibri" w:cs="Calibri"/>
+          <w:sz w:val="24"/>
+          <w:szCs w:val="24"/>
+        </w:rPr>
+        <w:t>Arraylist</w:t>
+      </w:r>
+      <w:proofErr w:type="spellEnd"/>
+      <w:r>
+        <w:rPr>
+          <w:rFonts w:ascii="Calibri" w:hAnsi="Calibri" w:cs="Calibri"/>
+          <w:sz w:val="24"/>
+          <w:szCs w:val="24"/>
+        </w:rPr>
+        <w:t>&lt;int[]&gt;</w:t>
+      </w:r>
+      <w:r>
+        <w:rPr>
+          <w:rFonts w:ascii="Calibri" w:hAnsi="Calibri" w:cs="Calibri"/>
+          <w:sz w:val="24"/>
+          <w:szCs w:val="24"/>
+        </w:rPr>
+        <w:t xml:space="preserve"> for the Cache</w:t>
+      </w:r>
+      <w:r>
+        <w:rPr>
+          <w:rFonts w:ascii="Calibri" w:hAnsi="Calibri" w:cs="Calibri"/>
+          <w:sz w:val="24"/>
+          <w:szCs w:val="24"/>
+        </w:rPr>
+        <w:t xml:space="preserve"> component</w:t>
+      </w:r>
+      <w:r>
+        <w:rPr>
+          <w:rFonts w:ascii="Calibri" w:hAnsi="Calibri" w:cs="Calibri"/>
+          <w:sz w:val="24"/>
+          <w:szCs w:val="24"/>
+        </w:rPr>
+        <w:t>.</w:t>
+      </w:r>
+      <w:r>
+        <w:rPr>
+          <w:rFonts w:ascii="Calibri" w:hAnsi="Calibri" w:cs="Calibri"/>
+          <w:sz w:val="24"/>
+          <w:szCs w:val="24"/>
+        </w:rPr>
+        <w:t xml:space="preserve"> Its constructor grabs the instances of the RAM </w:t>
+      </w:r>
+      <w:proofErr w:type="spellStart"/>
+      <w:r>
+        <w:rPr>
+          <w:rFonts w:ascii="Calibri" w:hAnsi="Calibri" w:cs="Calibri"/>
+          <w:sz w:val="24"/>
+          <w:szCs w:val="24"/>
+        </w:rPr>
+        <w:t>ram</w:t>
+      </w:r>
+      <w:proofErr w:type="spellEnd"/>
+      <w:r>
+        <w:rPr>
+          <w:rFonts w:ascii="Calibri" w:hAnsi="Calibri" w:cs="Calibri"/>
+          <w:sz w:val="24"/>
+          <w:szCs w:val="24"/>
+        </w:rPr>
+        <w:t xml:space="preserve"> and continues fetching jobs into cache to decode and execute by </w:t>
+      </w:r>
+      <w:proofErr w:type="spellStart"/>
+      <w:proofErr w:type="gramStart"/>
+      <w:r>
+        <w:rPr>
+          <w:rFonts w:ascii="Calibri" w:hAnsi="Calibri" w:cs="Calibri"/>
+          <w:sz w:val="24"/>
+          <w:szCs w:val="24"/>
+        </w:rPr>
+        <w:t>DecodeAndExecute</w:t>
+      </w:r>
+      <w:proofErr w:type="spellEnd"/>
+      <w:r>
+        <w:rPr>
+          <w:rFonts w:ascii="Calibri" w:hAnsi="Calibri" w:cs="Calibri"/>
+          <w:sz w:val="24"/>
+          <w:szCs w:val="24"/>
+        </w:rPr>
+        <w:t>(</w:t>
+      </w:r>
+      <w:proofErr w:type="gramEnd"/>
+      <w:r>
+        <w:rPr>
+          <w:rFonts w:ascii="Calibri" w:hAnsi="Calibri" w:cs="Calibri"/>
+          <w:sz w:val="24"/>
+          <w:szCs w:val="24"/>
+        </w:rPr>
+        <w:t xml:space="preserve">) method.  The implementation uses the following methods: </w:t>
+      </w:r>
+      <w:r>
+        <w:rPr>
+          <w:rFonts w:ascii="Calibri" w:hAnsi="Calibri" w:cs="Calibri"/>
+          <w:sz w:val="24"/>
+          <w:szCs w:val="24"/>
+        </w:rPr>
+        <w:t xml:space="preserve">void </w:t>
+      </w:r>
+      <w:proofErr w:type="spellStart"/>
+      <w:r>
+        <w:rPr>
+          <w:rFonts w:ascii="Calibri" w:hAnsi="Calibri" w:cs="Calibri"/>
+          <w:sz w:val="24"/>
+          <w:szCs w:val="24"/>
+        </w:rPr>
+        <w:t>assignPCB</w:t>
+      </w:r>
+      <w:proofErr w:type="spellEnd"/>
+      <w:r>
+        <w:rPr>
+          <w:rFonts w:ascii="Calibri" w:hAnsi="Calibri" w:cs="Calibri"/>
+          <w:sz w:val="24"/>
+          <w:szCs w:val="24"/>
+        </w:rPr>
+        <w:t>(</w:t>
+      </w:r>
+      <w:proofErr w:type="spellStart"/>
+      <w:r>
+        <w:rPr>
+          <w:rFonts w:ascii="Calibri" w:hAnsi="Calibri" w:cs="Calibri"/>
+          <w:sz w:val="24"/>
+          <w:szCs w:val="24"/>
+        </w:rPr>
+        <w:t>ProcessControlBlock</w:t>
+      </w:r>
+      <w:proofErr w:type="spellEnd"/>
+      <w:r>
+        <w:rPr>
+          <w:rFonts w:ascii="Calibri" w:hAnsi="Calibri" w:cs="Calibri"/>
+          <w:sz w:val="24"/>
+          <w:szCs w:val="24"/>
+        </w:rPr>
+        <w:t xml:space="preserve"> p) accepts </w:t>
+      </w:r>
+      <w:proofErr w:type="spellStart"/>
+      <w:r>
+        <w:rPr>
+          <w:rFonts w:ascii="Calibri" w:hAnsi="Calibri" w:cs="Calibri"/>
+          <w:sz w:val="24"/>
+          <w:szCs w:val="24"/>
+        </w:rPr>
+        <w:t>pcb</w:t>
+      </w:r>
+      <w:proofErr w:type="spellEnd"/>
+      <w:r>
+        <w:rPr>
+          <w:rFonts w:ascii="Calibri" w:hAnsi="Calibri" w:cs="Calibri"/>
+          <w:sz w:val="24"/>
+          <w:szCs w:val="24"/>
+        </w:rPr>
+        <w:t xml:space="preserve"> from dispatcher</w:t>
+      </w:r>
+      <w:r>
+        <w:rPr>
+          <w:rFonts w:ascii="Calibri" w:hAnsi="Calibri" w:cs="Calibri"/>
+          <w:sz w:val="24"/>
+          <w:szCs w:val="24"/>
+        </w:rPr>
+        <w:t xml:space="preserve">, </w:t>
+      </w:r>
+      <w:r>
+        <w:rPr>
+          <w:rFonts w:ascii="Calibri" w:hAnsi="Calibri" w:cs="Calibri"/>
+          <w:sz w:val="24"/>
+          <w:szCs w:val="24"/>
+        </w:rPr>
+        <w:t>void fetch()  fetches next instruction</w:t>
+      </w:r>
+      <w:r>
+        <w:rPr>
+          <w:rFonts w:ascii="Calibri" w:hAnsi="Calibri" w:cs="Calibri"/>
+          <w:sz w:val="24"/>
+          <w:szCs w:val="24"/>
+        </w:rPr>
+        <w:t xml:space="preserve"> of a certain job i.e. process, </w:t>
+      </w:r>
+      <w:r>
+        <w:rPr>
+          <w:rFonts w:ascii="Calibri" w:hAnsi="Calibri" w:cs="Calibri"/>
+          <w:sz w:val="24"/>
+          <w:szCs w:val="24"/>
+        </w:rPr>
+        <w:t xml:space="preserve">void </w:t>
+      </w:r>
+      <w:proofErr w:type="spellStart"/>
+      <w:r>
+        <w:rPr>
+          <w:rFonts w:ascii="Calibri" w:hAnsi="Calibri" w:cs="Calibri"/>
+          <w:sz w:val="24"/>
+          <w:szCs w:val="24"/>
+        </w:rPr>
+        <w:t>decodeAndExecute</w:t>
+      </w:r>
+      <w:proofErr w:type="spellEnd"/>
+      <w:r>
+        <w:rPr>
+          <w:rFonts w:ascii="Calibri" w:hAnsi="Calibri" w:cs="Calibri"/>
+          <w:sz w:val="24"/>
+          <w:szCs w:val="24"/>
+        </w:rPr>
+        <w:t>()  decodes and executes instruction</w:t>
+      </w:r>
+      <w:r>
+        <w:rPr>
+          <w:rFonts w:ascii="Calibri" w:hAnsi="Calibri" w:cs="Calibri"/>
+          <w:sz w:val="24"/>
+          <w:szCs w:val="24"/>
+        </w:rPr>
+        <w:t xml:space="preserve">, </w:t>
+      </w:r>
+      <w:r>
+        <w:rPr>
+          <w:rFonts w:ascii="Calibri" w:hAnsi="Calibri" w:cs="Calibri"/>
+          <w:sz w:val="24"/>
+          <w:szCs w:val="24"/>
+        </w:rPr>
+        <w:t xml:space="preserve">void </w:t>
+      </w:r>
+      <w:proofErr w:type="spellStart"/>
+      <w:r>
+        <w:rPr>
+          <w:rFonts w:ascii="Calibri" w:hAnsi="Calibri" w:cs="Calibri"/>
+          <w:sz w:val="24"/>
+          <w:szCs w:val="24"/>
+        </w:rPr>
+        <w:t>decodeAndExecuteArithmetic</w:t>
+      </w:r>
+      <w:proofErr w:type="spellEnd"/>
+      <w:r>
+        <w:rPr>
+          <w:rFonts w:ascii="Calibri" w:hAnsi="Calibri" w:cs="Calibri"/>
+          <w:sz w:val="24"/>
+          <w:szCs w:val="24"/>
+        </w:rPr>
+        <w:t xml:space="preserve">(String </w:t>
+      </w:r>
+      <w:proofErr w:type="spellStart"/>
+      <w:r>
+        <w:rPr>
+          <w:rFonts w:ascii="Calibri" w:hAnsi="Calibri" w:cs="Calibri"/>
+          <w:sz w:val="24"/>
+          <w:szCs w:val="24"/>
+        </w:rPr>
+        <w:t>opCode</w:t>
+      </w:r>
+      <w:proofErr w:type="spellEnd"/>
+      <w:r>
+        <w:rPr>
+          <w:rFonts w:ascii="Calibri" w:hAnsi="Calibri" w:cs="Calibri"/>
+          <w:sz w:val="24"/>
+          <w:szCs w:val="24"/>
+        </w:rPr>
+        <w:t>) decodes and executes arithmetic instructions</w:t>
+      </w:r>
+      <w:r>
+        <w:rPr>
+          <w:rFonts w:ascii="Calibri" w:hAnsi="Calibri" w:cs="Calibri"/>
+          <w:sz w:val="24"/>
+          <w:szCs w:val="24"/>
+        </w:rPr>
+        <w:t xml:space="preserve">, </w:t>
+      </w:r>
+      <w:proofErr w:type="spellStart"/>
+      <w:r>
+        <w:rPr>
+          <w:rFonts w:ascii="Calibri" w:hAnsi="Calibri" w:cs="Calibri"/>
+          <w:sz w:val="24"/>
+          <w:szCs w:val="24"/>
+        </w:rPr>
+        <w:t>decodeAndExecuteConditionalBranchAndImmediate</w:t>
+      </w:r>
+      <w:proofErr w:type="spellEnd"/>
+      <w:r>
+        <w:rPr>
+          <w:rFonts w:ascii="Calibri" w:hAnsi="Calibri" w:cs="Calibri"/>
+          <w:sz w:val="24"/>
+          <w:szCs w:val="24"/>
+        </w:rPr>
+        <w:t xml:space="preserve">(String </w:t>
+      </w:r>
+      <w:proofErr w:type="spellStart"/>
+      <w:r>
+        <w:rPr>
+          <w:rFonts w:ascii="Calibri" w:hAnsi="Calibri" w:cs="Calibri"/>
+          <w:sz w:val="24"/>
+          <w:szCs w:val="24"/>
+        </w:rPr>
+        <w:t>opCode</w:t>
+      </w:r>
+      <w:proofErr w:type="spellEnd"/>
+      <w:r>
+        <w:rPr>
+          <w:rFonts w:ascii="Calibri" w:hAnsi="Calibri" w:cs="Calibri"/>
+          <w:sz w:val="24"/>
+          <w:szCs w:val="24"/>
+        </w:rPr>
+        <w:t>) decodes and executes conditional branch and immediate instructions</w:t>
+      </w:r>
+      <w:r>
+        <w:rPr>
+          <w:rFonts w:ascii="Calibri" w:hAnsi="Calibri" w:cs="Calibri"/>
+          <w:sz w:val="24"/>
+          <w:szCs w:val="24"/>
+        </w:rPr>
+        <w:t xml:space="preserve">, </w:t>
+      </w:r>
+      <w:proofErr w:type="spellStart"/>
+      <w:r>
+        <w:rPr>
+          <w:rFonts w:ascii="Calibri" w:hAnsi="Calibri" w:cs="Calibri"/>
+          <w:sz w:val="24"/>
+          <w:szCs w:val="24"/>
+        </w:rPr>
+        <w:t>decodeAndExecuteUnconditionalJump</w:t>
+      </w:r>
+      <w:proofErr w:type="spellEnd"/>
+      <w:r>
+        <w:rPr>
+          <w:rFonts w:ascii="Calibri" w:hAnsi="Calibri" w:cs="Calibri"/>
+          <w:sz w:val="24"/>
+          <w:szCs w:val="24"/>
+        </w:rPr>
+        <w:t xml:space="preserve">(String </w:t>
+      </w:r>
+      <w:proofErr w:type="spellStart"/>
+      <w:r>
+        <w:rPr>
+          <w:rFonts w:ascii="Calibri" w:hAnsi="Calibri" w:cs="Calibri"/>
+          <w:sz w:val="24"/>
+          <w:szCs w:val="24"/>
+        </w:rPr>
+        <w:t>opCode</w:t>
+      </w:r>
+      <w:proofErr w:type="spellEnd"/>
+      <w:r>
+        <w:rPr>
+          <w:rFonts w:ascii="Calibri" w:hAnsi="Calibri" w:cs="Calibri"/>
+          <w:sz w:val="24"/>
+          <w:szCs w:val="24"/>
+        </w:rPr>
+        <w:t>) decodes and executes unconditional jump instructions</w:t>
+      </w:r>
+      <w:r>
+        <w:rPr>
+          <w:rFonts w:ascii="Calibri" w:hAnsi="Calibri" w:cs="Calibri"/>
+          <w:sz w:val="24"/>
+          <w:szCs w:val="24"/>
+        </w:rPr>
+        <w:t xml:space="preserve">, </w:t>
+      </w:r>
+      <w:proofErr w:type="spellStart"/>
+      <w:r>
+        <w:rPr>
+          <w:rFonts w:ascii="Calibri" w:hAnsi="Calibri" w:cs="Calibri"/>
+          <w:sz w:val="24"/>
+          <w:szCs w:val="24"/>
+        </w:rPr>
+        <w:t>decodeAndExecuteIO</w:t>
+      </w:r>
+      <w:proofErr w:type="spellEnd"/>
+      <w:r>
+        <w:rPr>
+          <w:rFonts w:ascii="Calibri" w:hAnsi="Calibri" w:cs="Calibri"/>
+          <w:sz w:val="24"/>
+          <w:szCs w:val="24"/>
+        </w:rPr>
+        <w:t xml:space="preserve">(String </w:t>
+      </w:r>
+      <w:proofErr w:type="spellStart"/>
+      <w:r>
+        <w:rPr>
+          <w:rFonts w:ascii="Calibri" w:hAnsi="Calibri" w:cs="Calibri"/>
+          <w:sz w:val="24"/>
+          <w:szCs w:val="24"/>
+        </w:rPr>
+        <w:t>opCode</w:t>
+      </w:r>
+      <w:proofErr w:type="spellEnd"/>
+      <w:r>
+        <w:rPr>
+          <w:rFonts w:ascii="Calibri" w:hAnsi="Calibri" w:cs="Calibri"/>
+          <w:sz w:val="24"/>
+          <w:szCs w:val="24"/>
+        </w:rPr>
+        <w:t>) decodes and executes I/O instructions</w:t>
+      </w:r>
+      <w:r>
+        <w:rPr>
+          <w:rFonts w:ascii="Calibri" w:hAnsi="Calibri" w:cs="Calibri"/>
+          <w:sz w:val="24"/>
+          <w:szCs w:val="24"/>
+        </w:rPr>
+        <w:t xml:space="preserve">, </w:t>
+      </w:r>
+      <w:r>
+        <w:rPr>
+          <w:rFonts w:ascii="Calibri" w:hAnsi="Calibri" w:cs="Calibri"/>
+          <w:sz w:val="24"/>
+          <w:szCs w:val="24"/>
+        </w:rPr>
+        <w:t xml:space="preserve">void </w:t>
+      </w:r>
+      <w:proofErr w:type="spellStart"/>
+      <w:r>
+        <w:rPr>
+          <w:rFonts w:ascii="Calibri" w:hAnsi="Calibri" w:cs="Calibri"/>
+          <w:sz w:val="24"/>
+          <w:szCs w:val="24"/>
+        </w:rPr>
+        <w:t>getStats</w:t>
+      </w:r>
+      <w:proofErr w:type="spellEnd"/>
+      <w:r>
+        <w:rPr>
+          <w:rFonts w:ascii="Calibri" w:hAnsi="Calibri" w:cs="Calibri"/>
+          <w:sz w:val="24"/>
+          <w:szCs w:val="24"/>
+        </w:rPr>
+        <w:t>()</w:t>
+      </w:r>
+      <w:r>
+        <w:rPr>
+          <w:rFonts w:ascii="Calibri" w:hAnsi="Calibri" w:cs="Calibri"/>
+          <w:sz w:val="24"/>
+          <w:szCs w:val="24"/>
+        </w:rPr>
+        <w:t xml:space="preserve"> gets the stats like job ID, IO Count, process wait time, process completion time. </w:t>
+      </w:r>
+    </w:p>
+    <w:p>
+      <w:pPr>
+        <w:spacing w:after="240" w:line="276" w:lineRule="auto"/>
+        <w:rPr>
+          <w:rFonts w:ascii="Calibri" w:hAnsi="Calibri" w:cs="Calibri"/>
+          <w:sz w:val="24"/>
+          <w:szCs w:val="24"/>
+        </w:rPr>
+      </w:pPr>
+      <w:r>
+        <w:rPr>
+          <w:rFonts w:ascii="Calibri" w:hAnsi="Calibri" w:cs="Calibri"/>
+          <w:sz w:val="24"/>
+          <w:szCs w:val="24"/>
+        </w:rPr>
+        <w:t>Next, The Process</w:t>
+      </w:r>
+      <w:r>
+        <w:rPr>
+          <w:rFonts w:ascii="Calibri" w:hAnsi="Calibri" w:cs="Calibri"/>
+          <w:sz w:val="24"/>
+          <w:szCs w:val="24"/>
+        </w:rPr>
+        <w:t xml:space="preserve">or threading </w:t>
+      </w:r>
+      <w:r>
+        <w:rPr>
+          <w:rFonts w:ascii="Calibri" w:hAnsi="Calibri" w:cs="Calibri"/>
+          <w:sz w:val="24"/>
+          <w:szCs w:val="24"/>
+        </w:rPr>
+        <w:t xml:space="preserve">has implemented </w:t>
+      </w:r>
+      <w:r>
+        <w:rPr>
+          <w:rFonts w:ascii="Calibri" w:hAnsi="Calibri" w:cs="Calibri"/>
+          <w:sz w:val="24"/>
+          <w:szCs w:val="24"/>
+        </w:rPr>
+        <w:t xml:space="preserve">to run the four processors and </w:t>
+      </w:r>
+      <w:proofErr w:type="spellStart"/>
+      <w:r>
+        <w:rPr>
+          <w:rFonts w:ascii="Calibri" w:hAnsi="Calibri" w:cs="Calibri"/>
+          <w:sz w:val="24"/>
+          <w:szCs w:val="24"/>
+        </w:rPr>
+        <w:t>and</w:t>
+      </w:r>
+      <w:proofErr w:type="spellEnd"/>
+      <w:r>
+        <w:rPr>
+          <w:rFonts w:ascii="Calibri" w:hAnsi="Calibri" w:cs="Calibri"/>
+          <w:sz w:val="24"/>
+          <w:szCs w:val="24"/>
+        </w:rPr>
+        <w:t xml:space="preserve"> </w:t>
+      </w:r>
+      <w:proofErr w:type="spellStart"/>
+      <w:r>
+        <w:rPr>
+          <w:rFonts w:ascii="Calibri" w:hAnsi="Calibri" w:cs="Calibri"/>
+          <w:sz w:val="24"/>
+          <w:szCs w:val="24"/>
+        </w:rPr>
+        <w:t>isAvailable</w:t>
+      </w:r>
+      <w:proofErr w:type="spellEnd"/>
+      <w:r>
+        <w:rPr>
+          <w:rFonts w:ascii="Calibri" w:hAnsi="Calibri" w:cs="Calibri"/>
+          <w:sz w:val="24"/>
+          <w:szCs w:val="24"/>
+        </w:rPr>
+        <w:t xml:space="preserve"> flag is used to prevent the deadlock.</w:t>
+      </w:r>
+    </w:p>
+    <w:p>
+      <w:pPr>
+        <w:spacing w:after="240" w:line="276" w:lineRule="auto"/>
+        <w:rPr>
+          <w:rFonts w:ascii="Calibri" w:hAnsi="Calibri" w:cs="Calibri"/>
+          <w:sz w:val="24"/>
+          <w:szCs w:val="24"/>
+        </w:rPr>
+      </w:pPr>
+      <w:r>
+        <w:rPr>
+          <w:rFonts w:ascii="Calibri" w:hAnsi="Calibri" w:cs="Calibri"/>
+          <w:sz w:val="24"/>
+          <w:szCs w:val="24"/>
+        </w:rPr>
+        <w:t>Also, some helper classes have been used for example Conversion from one type of data to other. The implementation runs through CLI.</w:t>
       </w:r>
     </w:p>
     <w:p>
       <w:pPr>
         <w:pStyle w:val="Heading1"/>
-        <w:rPr>
-          <w:rFonts w:cstheme="majorHAnsi"/>
+        <w:spacing w:before="0" w:after="240" w:line="276" w:lineRule="auto"/>
+        <w:rPr>
+          <w:rFonts w:ascii="Calibri" w:hAnsi="Calibri" w:cs="Calibri"/>
+          <w:sz w:val="24"/>
+          <w:szCs w:val="24"/>
         </w:rPr>
       </w:pPr>
-      <w:bookmarkStart w:id="3" w:name="_Toc35467798"/>
-      <w:r>
-        <w:rPr>
-          <w:rFonts w:cstheme="majorHAnsi"/>
+      <w:r>
+        <w:rPr>
+          <w:rFonts w:ascii="Calibri" w:hAnsi="Calibri" w:cs="Calibri"/>
+          <w:sz w:val="24"/>
+          <w:szCs w:val="24"/>
         </w:rPr>
         <w:t>Simulation</w:t>
       </w:r>
-      <w:bookmarkEnd w:id="3"/>
+      <w:bookmarkEnd w:id="5"/>
     </w:p>
     <w:p>
       <w:pPr>
-        <w:rPr>
-          <w:rFonts w:asciiTheme="majorHAnsi" w:hAnsiTheme="majorHAnsi" w:cstheme="majorHAnsi"/>
+        <w:spacing w:after="240" w:line="276" w:lineRule="auto"/>
+        <w:rPr>
+          <w:rFonts w:ascii="Calibri" w:hAnsi="Calibri" w:cs="Calibri"/>
+          <w:sz w:val="24"/>
+          <w:szCs w:val="24"/>
         </w:rPr>
       </w:pPr>
       <w:r>
         <w:rPr>
-          <w:rFonts w:asciiTheme="majorHAnsi" w:hAnsiTheme="majorHAnsi" w:cstheme="majorHAnsi"/>
-        </w:rPr>
-        <w:t>-</w:t>
+          <w:rFonts w:ascii="Calibri" w:hAnsi="Calibri" w:cs="Calibri"/>
+          <w:sz w:val="24"/>
+          <w:szCs w:val="24"/>
+        </w:rPr>
+        <w:t>The flow</w:t>
+      </w:r>
+      <w:r>
+        <w:rPr>
+          <w:rFonts w:ascii="Calibri" w:hAnsi="Calibri" w:cs="Calibri"/>
+          <w:sz w:val="24"/>
+          <w:szCs w:val="24"/>
+        </w:rPr>
+        <w:t xml:space="preserve"> and behavior of the </w:t>
+      </w:r>
+      <w:r>
+        <w:rPr>
+          <w:rFonts w:ascii="Calibri" w:hAnsi="Calibri" w:cs="Calibri"/>
+          <w:sz w:val="24"/>
+          <w:szCs w:val="24"/>
+        </w:rPr>
+        <w:t xml:space="preserve">simulator </w:t>
+      </w:r>
+      <w:r>
+        <w:rPr>
+          <w:rFonts w:ascii="Calibri" w:hAnsi="Calibri" w:cs="Calibri"/>
+          <w:sz w:val="24"/>
+          <w:szCs w:val="24"/>
+        </w:rPr>
+        <w:t xml:space="preserve">has been discussed in the implementation as well, that </w:t>
+      </w:r>
+      <w:r>
+        <w:rPr>
+          <w:rFonts w:ascii="Calibri" w:hAnsi="Calibri" w:cs="Calibri"/>
+          <w:sz w:val="24"/>
+          <w:szCs w:val="24"/>
+        </w:rPr>
+        <w:t xml:space="preserve">lead to the successful completion of the simulation execution. </w:t>
+      </w:r>
+      <w:r>
+        <w:rPr>
+          <w:rFonts w:ascii="Calibri" w:hAnsi="Calibri" w:cs="Calibri"/>
+          <w:sz w:val="24"/>
+          <w:szCs w:val="24"/>
+        </w:rPr>
+        <w:t xml:space="preserve">The statistics have been collected and produced under data heading. </w:t>
+      </w:r>
+      <w:r>
+        <w:rPr>
+          <w:rFonts w:ascii="Calibri" w:hAnsi="Calibri" w:cs="Calibri"/>
+          <w:sz w:val="24"/>
+          <w:szCs w:val="24"/>
+        </w:rPr>
+        <w:t>T</w:t>
+      </w:r>
+      <w:r>
+        <w:rPr>
+          <w:rFonts w:ascii="Calibri" w:hAnsi="Calibri" w:cs="Calibri"/>
+          <w:sz w:val="24"/>
+          <w:szCs w:val="24"/>
+        </w:rPr>
+        <w:t>he complete code</w:t>
+      </w:r>
+      <w:r>
+        <w:rPr>
+          <w:rFonts w:ascii="Calibri" w:hAnsi="Calibri" w:cs="Calibri"/>
+          <w:sz w:val="24"/>
+          <w:szCs w:val="24"/>
+        </w:rPr>
+        <w:t xml:space="preserve"> and p</w:t>
+      </w:r>
+      <w:r>
+        <w:rPr>
+          <w:rFonts w:ascii="Calibri" w:hAnsi="Calibri" w:cs="Calibri"/>
+          <w:sz w:val="24"/>
+          <w:szCs w:val="24"/>
+        </w:rPr>
+        <w:t>rogram modules</w:t>
+      </w:r>
+      <w:r>
+        <w:rPr>
+          <w:rFonts w:ascii="Calibri" w:hAnsi="Calibri" w:cs="Calibri"/>
+          <w:sz w:val="24"/>
+          <w:szCs w:val="24"/>
+        </w:rPr>
+        <w:t xml:space="preserve"> </w:t>
+      </w:r>
+      <w:r>
+        <w:rPr>
+          <w:rFonts w:ascii="Calibri" w:hAnsi="Calibri" w:cs="Calibri"/>
+          <w:sz w:val="24"/>
+          <w:szCs w:val="24"/>
+        </w:rPr>
+        <w:t>implement</w:t>
+      </w:r>
+      <w:r>
+        <w:rPr>
+          <w:rFonts w:ascii="Calibri" w:hAnsi="Calibri" w:cs="Calibri"/>
+          <w:sz w:val="24"/>
+          <w:szCs w:val="24"/>
+        </w:rPr>
+        <w:t xml:space="preserve">ation have been </w:t>
+      </w:r>
+      <w:r>
+        <w:rPr>
+          <w:rFonts w:ascii="Calibri" w:hAnsi="Calibri" w:cs="Calibri"/>
+          <w:sz w:val="24"/>
+          <w:szCs w:val="24"/>
+        </w:rPr>
+        <w:t>placed in the Dropbox</w:t>
+      </w:r>
+      <w:r>
+        <w:rPr>
+          <w:rFonts w:ascii="Calibri" w:hAnsi="Calibri" w:cs="Calibri"/>
+          <w:sz w:val="24"/>
+          <w:szCs w:val="24"/>
+        </w:rPr>
+        <w:t xml:space="preserve">. </w:t>
+      </w:r>
+      <w:r>
+        <w:rPr>
+          <w:rFonts w:ascii="Calibri" w:hAnsi="Calibri" w:cs="Calibri"/>
+          <w:sz w:val="24"/>
+          <w:szCs w:val="24"/>
+        </w:rPr>
+        <w:t xml:space="preserve"> </w:t>
+      </w:r>
+    </w:p>
+    <w:p>
+      <w:pPr>
+        <w:spacing w:after="240" w:line="276" w:lineRule="auto"/>
+        <w:rPr>
+          <w:rFonts w:ascii="Calibri" w:hAnsi="Calibri" w:cs="Calibri"/>
+          <w:sz w:val="24"/>
+          <w:szCs w:val="24"/>
+        </w:rPr>
+      </w:pPr>
+      <w:r>
+        <w:rPr>
+          <w:rFonts w:ascii="Calibri" w:hAnsi="Calibri" w:cs="Calibri"/>
+          <w:noProof/>
+          <w:sz w:val="24"/>
+          <w:szCs w:val="24"/>
+        </w:rPr>
+        <w:drawing>
+          <wp:inline distT="0" distB="0" distL="0" distR="0" wp14:anchorId="330A44EA" wp14:editId="271E2A68">
+            <wp:extent cx="4105275" cy="2309217"/>
+            <wp:effectExtent l="0" t="0" r="0" b="0"/>
+            <wp:docPr id="11" name="Picture 11" descr="A screenshot of a computer&#10;&#10;Description automatically generated"/>
+            <wp:cNvGraphicFramePr>
+              <a:graphicFrameLocks xmlns:a="http://schemas.openxmlformats.org/drawingml/2006/main" noChangeAspect="1"/>
+            </wp:cNvGraphicFramePr>
+            <a:graphic xmlns:a="http://schemas.openxmlformats.org/drawingml/2006/main">
+              <a:graphicData uri="http://schemas.openxmlformats.org/drawingml/2006/picture">
+                <pic:pic xmlns:pic="http://schemas.openxmlformats.org/drawingml/2006/picture">
+                  <pic:nvPicPr>
+                    <pic:cNvPr id="11" name="PastedGraphic-1.png"/>
+                    <pic:cNvPicPr/>
+                  </pic:nvPicPr>
+                  <pic:blipFill>
+                    <a:blip r:embed="rId9">
+                      <a:extLst>
+                        <a:ext uri="{28A0092B-C50C-407E-A947-70E740481C1C}">
+                          <a14:useLocalDpi xmlns:a14="http://schemas.microsoft.com/office/drawing/2010/main" val="0"/>
+                        </a:ext>
+                      </a:extLst>
+                    </a:blip>
+                    <a:stretch>
+                      <a:fillRect/>
+                    </a:stretch>
+                  </pic:blipFill>
+                  <pic:spPr>
+                    <a:xfrm>
+                      <a:off x="0" y="0"/>
+                      <a:ext cx="4118673" cy="2316753"/>
+                    </a:xfrm>
+                    <a:prstGeom prst="rect">
+                      <a:avLst/>
+                    </a:prstGeom>
+                  </pic:spPr>
+                </pic:pic>
+              </a:graphicData>
+            </a:graphic>
+          </wp:inline>
+        </w:drawing>
+      </w:r>
+    </w:p>
+    <w:p>
+      <w:pPr>
+        <w:spacing w:after="240" w:line="276" w:lineRule="auto"/>
+        <w:rPr>
+          <w:rFonts w:ascii="Calibri" w:hAnsi="Calibri" w:cs="Calibri"/>
+          <w:sz w:val="24"/>
+          <w:szCs w:val="24"/>
+        </w:rPr>
+      </w:pPr>
+      <w:r>
+        <w:rPr>
+          <w:rFonts w:ascii="Calibri" w:hAnsi="Calibri" w:cs="Calibri"/>
+          <w:sz w:val="24"/>
+          <w:szCs w:val="24"/>
+        </w:rPr>
+        <w:t>Figure 2: Screenshot of one CPU simulation</w:t>
+      </w:r>
+    </w:p>
+    <w:p>
+      <w:pPr>
+        <w:spacing w:after="240" w:line="276" w:lineRule="auto"/>
+        <w:rPr>
+          <w:rFonts w:ascii="Calibri" w:hAnsi="Calibri" w:cs="Calibri"/>
+          <w:sz w:val="24"/>
+          <w:szCs w:val="24"/>
+        </w:rPr>
+      </w:pPr>
+      <w:r>
+        <w:rPr>
+          <w:rFonts w:ascii="Calibri" w:hAnsi="Calibri" w:cs="Calibri"/>
+          <w:noProof/>
+          <w:sz w:val="24"/>
+          <w:szCs w:val="24"/>
+        </w:rPr>
+        <w:lastRenderedPageBreak/>
+        <w:drawing>
+          <wp:inline distT="0" distB="0" distL="0" distR="0" wp14:anchorId="4EF1BFEF" wp14:editId="3E50C960">
+            <wp:extent cx="4267200" cy="2400299"/>
+            <wp:effectExtent l="0" t="0" r="0" b="635"/>
+            <wp:docPr id="12" name="Picture 12" descr="A screenshot of a computer&#10;&#10;Description automatically generated"/>
+            <wp:cNvGraphicFramePr>
+              <a:graphicFrameLocks xmlns:a="http://schemas.openxmlformats.org/drawingml/2006/main" noChangeAspect="1"/>
+            </wp:cNvGraphicFramePr>
+            <a:graphic xmlns:a="http://schemas.openxmlformats.org/drawingml/2006/main">
+              <a:graphicData uri="http://schemas.openxmlformats.org/drawingml/2006/picture">
+                <pic:pic xmlns:pic="http://schemas.openxmlformats.org/drawingml/2006/picture">
+                  <pic:nvPicPr>
+                    <pic:cNvPr id="12" name="PastedGraphic-2.png"/>
+                    <pic:cNvPicPr/>
+                  </pic:nvPicPr>
+                  <pic:blipFill>
+                    <a:blip r:embed="rId10">
+                      <a:extLst>
+                        <a:ext uri="{28A0092B-C50C-407E-A947-70E740481C1C}">
+                          <a14:useLocalDpi xmlns:a14="http://schemas.microsoft.com/office/drawing/2010/main" val="0"/>
+                        </a:ext>
+                      </a:extLst>
+                    </a:blip>
+                    <a:stretch>
+                      <a:fillRect/>
+                    </a:stretch>
+                  </pic:blipFill>
+                  <pic:spPr>
+                    <a:xfrm>
+                      <a:off x="0" y="0"/>
+                      <a:ext cx="4278447" cy="2406626"/>
+                    </a:xfrm>
+                    <a:prstGeom prst="rect">
+                      <a:avLst/>
+                    </a:prstGeom>
+                  </pic:spPr>
+                </pic:pic>
+              </a:graphicData>
+            </a:graphic>
+          </wp:inline>
+        </w:drawing>
+      </w:r>
+    </w:p>
+    <w:p>
+      <w:pPr>
+        <w:spacing w:after="240" w:line="276" w:lineRule="auto"/>
+        <w:rPr>
+          <w:rFonts w:ascii="Calibri" w:hAnsi="Calibri" w:cs="Calibri"/>
+          <w:sz w:val="24"/>
+          <w:szCs w:val="24"/>
+        </w:rPr>
+      </w:pPr>
+      <w:r>
+        <w:rPr>
+          <w:rFonts w:ascii="Calibri" w:hAnsi="Calibri" w:cs="Calibri"/>
+          <w:sz w:val="24"/>
+          <w:szCs w:val="24"/>
+        </w:rPr>
+        <w:t>Figure 3: Screenshot of Four CPU simulation</w:t>
       </w:r>
     </w:p>
     <w:p>
       <w:pPr>
         <w:pStyle w:val="Heading1"/>
-        <w:rPr>
-          <w:rFonts w:cstheme="majorHAnsi"/>
+        <w:spacing w:before="0" w:after="240" w:line="276" w:lineRule="auto"/>
+        <w:rPr>
+          <w:rFonts w:ascii="Calibri" w:hAnsi="Calibri" w:cs="Calibri"/>
+          <w:color w:val="FF0000"/>
+          <w:sz w:val="24"/>
+          <w:szCs w:val="24"/>
         </w:rPr>
       </w:pPr>
-      <w:bookmarkStart w:id="4" w:name="_Toc35467799"/>
-      <w:r>
-        <w:rPr>
-          <w:rFonts w:cstheme="majorHAnsi"/>
-        </w:rPr>
-        <w:t>Data</w:t>
-      </w:r>
-      <w:bookmarkEnd w:id="4"/>
+      <w:bookmarkStart w:id="10" w:name="_Toc35467799"/>
+      <w:r>
+        <w:rPr>
+          <w:rFonts w:ascii="Calibri" w:hAnsi="Calibri" w:cs="Calibri"/>
+          <w:sz w:val="24"/>
+          <w:szCs w:val="24"/>
+        </w:rPr>
+        <w:t xml:space="preserve">Implementation </w:t>
+      </w:r>
+      <w:r>
+        <w:rPr>
+          <w:rFonts w:ascii="Calibri" w:hAnsi="Calibri" w:cs="Calibri"/>
+          <w:sz w:val="24"/>
+          <w:szCs w:val="24"/>
+        </w:rPr>
+        <w:t xml:space="preserve">Data and Results </w:t>
+      </w:r>
+    </w:p>
+    <w:bookmarkEnd w:id="10"/>
+    <w:p>
+      <w:pPr>
+        <w:spacing w:after="240" w:line="276" w:lineRule="auto"/>
+        <w:rPr>
+          <w:rFonts w:ascii="Calibri" w:hAnsi="Calibri" w:cs="Calibri"/>
+          <w:sz w:val="24"/>
+          <w:szCs w:val="24"/>
+        </w:rPr>
+      </w:pPr>
+      <w:r>
+        <w:rPr>
+          <w:rFonts w:ascii="Calibri" w:hAnsi="Calibri" w:cs="Calibri"/>
+          <w:sz w:val="24"/>
+          <w:szCs w:val="24"/>
+        </w:rPr>
+        <w:t>Every time simulation run provides different outputs for the jobs. Most</w:t>
+      </w:r>
+      <w:r>
+        <w:rPr>
+          <w:rFonts w:ascii="Calibri" w:hAnsi="Calibri" w:cs="Calibri"/>
+          <w:sz w:val="24"/>
+          <w:szCs w:val="24"/>
+        </w:rPr>
+        <w:t>ly,</w:t>
+      </w:r>
+      <w:r>
+        <w:rPr>
+          <w:rFonts w:ascii="Calibri" w:hAnsi="Calibri" w:cs="Calibri"/>
+          <w:sz w:val="24"/>
+          <w:szCs w:val="24"/>
+        </w:rPr>
+        <w:t xml:space="preserve"> output with same datafile </w:t>
+      </w:r>
+      <w:r>
+        <w:rPr>
+          <w:rFonts w:ascii="Calibri" w:hAnsi="Calibri" w:cs="Calibri"/>
+          <w:sz w:val="24"/>
+          <w:szCs w:val="24"/>
+        </w:rPr>
+        <w:t xml:space="preserve">is </w:t>
+      </w:r>
+      <w:r>
+        <w:rPr>
+          <w:rFonts w:ascii="Calibri" w:hAnsi="Calibri" w:cs="Calibri"/>
+          <w:sz w:val="24"/>
+          <w:szCs w:val="24"/>
+        </w:rPr>
+        <w:t xml:space="preserve">similar except completion time, wait time, average wait time, and average completion time. </w:t>
+      </w:r>
+      <w:r>
+        <w:rPr>
+          <w:rFonts w:ascii="Calibri" w:hAnsi="Calibri" w:cs="Calibri"/>
+          <w:sz w:val="24"/>
+          <w:szCs w:val="24"/>
+        </w:rPr>
+        <w:t xml:space="preserve">The results have been obtained using FCFS algorithm. </w:t>
+      </w:r>
+      <w:bookmarkStart w:id="11" w:name="h.2bn6wsx"/>
+      <w:bookmarkEnd w:id="11"/>
+      <w:r>
+        <w:rPr>
+          <w:rFonts w:ascii="Calibri" w:hAnsi="Calibri" w:cs="Calibri"/>
+          <w:sz w:val="24"/>
+          <w:szCs w:val="24"/>
+        </w:rPr>
+        <w:t>T</w:t>
+      </w:r>
+      <w:r>
+        <w:rPr>
+          <w:rFonts w:ascii="Calibri" w:hAnsi="Calibri" w:cs="Calibri"/>
+          <w:sz w:val="24"/>
+          <w:szCs w:val="24"/>
+        </w:rPr>
+        <w:t>he following data has been provided from running the simulation. It displays the average values of all the fo</w:t>
+      </w:r>
+      <w:r>
+        <w:rPr>
+          <w:rFonts w:ascii="Calibri" w:hAnsi="Calibri" w:cs="Calibri"/>
+          <w:sz w:val="24"/>
+          <w:szCs w:val="24"/>
+        </w:rPr>
+        <w:t>u</w:t>
+      </w:r>
+      <w:r>
+        <w:rPr>
+          <w:rFonts w:ascii="Calibri" w:hAnsi="Calibri" w:cs="Calibri"/>
+          <w:sz w:val="24"/>
+          <w:szCs w:val="24"/>
+        </w:rPr>
+        <w:t>r metrics across all jobs: average wait time, average completion time, average IO request, average ram usage, average cache usage.</w:t>
+      </w:r>
+      <w:bookmarkStart w:id="12" w:name="h.1pxezwc"/>
+      <w:bookmarkStart w:id="13" w:name="h.2p2csry"/>
+      <w:bookmarkEnd w:id="12"/>
+      <w:bookmarkEnd w:id="13"/>
     </w:p>
     <w:p>
       <w:pPr>
-        <w:rPr>
-          <w:rFonts w:asciiTheme="majorHAnsi" w:hAnsiTheme="majorHAnsi" w:cstheme="majorHAnsi"/>
+        <w:spacing w:after="240" w:line="276" w:lineRule="auto"/>
+        <w:rPr>
+          <w:rFonts w:ascii="Calibri" w:eastAsia="Arial" w:hAnsi="Calibri" w:cs="Calibri"/>
+          <w:sz w:val="24"/>
+          <w:szCs w:val="24"/>
         </w:rPr>
       </w:pPr>
       <w:r>
         <w:rPr>
-          <w:rFonts w:asciiTheme="majorHAnsi" w:hAnsiTheme="majorHAnsi" w:cstheme="majorHAnsi"/>
-        </w:rPr>
-        <w:t>-</w:t>
+          <w:rFonts w:ascii="Calibri" w:hAnsi="Calibri" w:cs="Calibri"/>
+          <w:sz w:val="24"/>
+          <w:szCs w:val="24"/>
+        </w:rPr>
+        <w:t xml:space="preserve">The following charts </w:t>
+      </w:r>
+      <w:r>
+        <w:rPr>
+          <w:rFonts w:ascii="Calibri" w:hAnsi="Calibri" w:cs="Calibri"/>
+          <w:sz w:val="24"/>
+          <w:szCs w:val="24"/>
+        </w:rPr>
+        <w:t>provide comparison between one and four processors</w:t>
+      </w:r>
+      <w:r>
+        <w:rPr>
+          <w:rFonts w:ascii="Calibri" w:hAnsi="Calibri" w:cs="Calibri"/>
+          <w:sz w:val="24"/>
+          <w:szCs w:val="24"/>
+        </w:rPr>
+        <w:t xml:space="preserve"> from </w:t>
+      </w:r>
+      <w:r>
+        <w:rPr>
+          <w:rFonts w:ascii="Calibri" w:hAnsi="Calibri" w:cs="Calibri"/>
+          <w:sz w:val="24"/>
+          <w:szCs w:val="24"/>
+        </w:rPr>
+        <w:t xml:space="preserve">the </w:t>
+      </w:r>
+      <w:r>
+        <w:rPr>
+          <w:rFonts w:ascii="Calibri" w:hAnsi="Calibri" w:cs="Calibri"/>
+          <w:sz w:val="24"/>
+          <w:szCs w:val="24"/>
+        </w:rPr>
+        <w:t>simulation</w:t>
+      </w:r>
+      <w:r>
+        <w:rPr>
+          <w:rFonts w:ascii="Calibri" w:hAnsi="Calibri" w:cs="Calibri"/>
+          <w:sz w:val="24"/>
+          <w:szCs w:val="24"/>
+        </w:rPr>
+        <w:t>.</w:t>
+      </w:r>
+      <w:r>
+        <w:rPr>
+          <w:rFonts w:ascii="Calibri" w:hAnsi="Calibri" w:cs="Calibri"/>
+          <w:sz w:val="24"/>
+          <w:szCs w:val="24"/>
+        </w:rPr>
+        <w:t xml:space="preserve"> </w:t>
+      </w:r>
+    </w:p>
+    <w:p>
+      <w:pPr>
+        <w:pStyle w:val="Heading4"/>
+        <w:spacing w:before="0" w:after="240" w:line="276" w:lineRule="auto"/>
+        <w:rPr>
+          <w:rFonts w:ascii="Calibri" w:eastAsia="Arial" w:hAnsi="Calibri" w:cs="Calibri"/>
+          <w:i w:val="0"/>
+          <w:iCs w:val="0"/>
+          <w:color w:val="auto"/>
+          <w:sz w:val="24"/>
+          <w:szCs w:val="24"/>
+        </w:rPr>
+      </w:pPr>
+      <w:r>
+        <w:rPr>
+          <w:rFonts w:ascii="Calibri" w:eastAsia="Arial" w:hAnsi="Calibri" w:cs="Calibri"/>
+          <w:i w:val="0"/>
+          <w:iCs w:val="0"/>
+          <w:color w:val="auto"/>
+          <w:sz w:val="24"/>
+          <w:szCs w:val="24"/>
+        </w:rPr>
+        <w:t>Grap</w:t>
+      </w:r>
+      <w:r>
+        <w:rPr>
+          <w:rFonts w:ascii="Calibri" w:eastAsia="Arial" w:hAnsi="Calibri" w:cs="Calibri"/>
+          <w:i w:val="0"/>
+          <w:iCs w:val="0"/>
+          <w:color w:val="auto"/>
+          <w:sz w:val="24"/>
+          <w:szCs w:val="24"/>
+        </w:rPr>
+        <w:t xml:space="preserve">h1: Four </w:t>
+      </w:r>
+      <w:r>
+        <w:rPr>
+          <w:rFonts w:ascii="Calibri" w:eastAsia="Arial" w:hAnsi="Calibri" w:cs="Calibri"/>
+          <w:i w:val="0"/>
+          <w:iCs w:val="0"/>
+          <w:color w:val="auto"/>
+          <w:sz w:val="24"/>
+          <w:szCs w:val="24"/>
+        </w:rPr>
+        <w:t>Processor</w:t>
+      </w:r>
+      <w:r>
+        <w:rPr>
+          <w:rFonts w:ascii="Calibri" w:eastAsia="Arial" w:hAnsi="Calibri" w:cs="Calibri"/>
+          <w:i w:val="0"/>
+          <w:iCs w:val="0"/>
+          <w:color w:val="auto"/>
+          <w:sz w:val="24"/>
+          <w:szCs w:val="24"/>
+        </w:rPr>
+        <w:t xml:space="preserve"> vs </w:t>
+      </w:r>
+      <w:r>
+        <w:rPr>
+          <w:rFonts w:ascii="Calibri" w:eastAsia="Arial" w:hAnsi="Calibri" w:cs="Calibri"/>
+          <w:i w:val="0"/>
+          <w:iCs w:val="0"/>
+          <w:color w:val="auto"/>
+          <w:sz w:val="24"/>
+          <w:szCs w:val="24"/>
+        </w:rPr>
+        <w:t>One</w:t>
+      </w:r>
+      <w:r>
+        <w:rPr>
+          <w:rFonts w:ascii="Calibri" w:eastAsia="Arial" w:hAnsi="Calibri" w:cs="Calibri"/>
+          <w:i w:val="0"/>
+          <w:iCs w:val="0"/>
+          <w:color w:val="auto"/>
+          <w:sz w:val="24"/>
+          <w:szCs w:val="24"/>
+        </w:rPr>
+        <w:t xml:space="preserve"> processor </w:t>
+      </w:r>
+      <w:r>
+        <w:rPr>
+          <w:rFonts w:ascii="Calibri" w:eastAsia="Arial" w:hAnsi="Calibri" w:cs="Calibri"/>
+          <w:i w:val="0"/>
+          <w:iCs w:val="0"/>
+          <w:color w:val="auto"/>
+          <w:sz w:val="24"/>
+          <w:szCs w:val="24"/>
+        </w:rPr>
+        <w:t xml:space="preserve">- </w:t>
+      </w:r>
+      <w:r>
+        <w:rPr>
+          <w:rFonts w:ascii="Calibri" w:eastAsia="Arial" w:hAnsi="Calibri" w:cs="Calibri"/>
+          <w:i w:val="0"/>
+          <w:iCs w:val="0"/>
+          <w:color w:val="auto"/>
+          <w:sz w:val="24"/>
+          <w:szCs w:val="24"/>
+        </w:rPr>
+        <w:t>Wait Time</w:t>
+      </w:r>
+    </w:p>
+    <w:p>
+      <w:pPr>
+        <w:pStyle w:val="Heading4"/>
+        <w:spacing w:before="0" w:after="240" w:line="276" w:lineRule="auto"/>
+        <w:rPr>
+          <w:rFonts w:ascii="Calibri" w:eastAsia="Arial" w:hAnsi="Calibri" w:cs="Calibri"/>
+          <w:i w:val="0"/>
+          <w:iCs w:val="0"/>
+          <w:color w:val="auto"/>
+          <w:sz w:val="24"/>
+          <w:szCs w:val="24"/>
+        </w:rPr>
+      </w:pPr>
+      <w:r>
+        <w:rPr>
+          <w:rFonts w:ascii="Calibri" w:eastAsia="Arial" w:hAnsi="Calibri" w:cs="Calibri"/>
+          <w:i w:val="0"/>
+          <w:iCs w:val="0"/>
+          <w:color w:val="auto"/>
+          <w:sz w:val="24"/>
+          <w:szCs w:val="24"/>
+        </w:rPr>
+        <w:t xml:space="preserve">Graph </w:t>
+      </w:r>
+      <w:r>
+        <w:rPr>
+          <w:rFonts w:ascii="Calibri" w:eastAsia="Arial" w:hAnsi="Calibri" w:cs="Calibri"/>
+          <w:i w:val="0"/>
+          <w:iCs w:val="0"/>
+          <w:color w:val="auto"/>
+          <w:sz w:val="24"/>
+          <w:szCs w:val="24"/>
+        </w:rPr>
+        <w:t>2</w:t>
+      </w:r>
+      <w:r>
+        <w:rPr>
+          <w:rFonts w:ascii="Calibri" w:eastAsia="Arial" w:hAnsi="Calibri" w:cs="Calibri"/>
+          <w:i w:val="0"/>
+          <w:iCs w:val="0"/>
+          <w:color w:val="auto"/>
+          <w:sz w:val="24"/>
+          <w:szCs w:val="24"/>
+        </w:rPr>
+        <w:t xml:space="preserve"> </w:t>
+      </w:r>
+      <w:r>
+        <w:rPr>
+          <w:rFonts w:ascii="Calibri" w:eastAsia="Arial" w:hAnsi="Calibri" w:cs="Calibri"/>
+          <w:i w:val="0"/>
+          <w:iCs w:val="0"/>
+          <w:color w:val="auto"/>
+          <w:sz w:val="24"/>
+          <w:szCs w:val="24"/>
+        </w:rPr>
+        <w:t xml:space="preserve">Four Processor vs </w:t>
+      </w:r>
+      <w:r>
+        <w:rPr>
+          <w:rFonts w:ascii="Calibri" w:eastAsia="Arial" w:hAnsi="Calibri" w:cs="Calibri"/>
+          <w:i w:val="0"/>
+          <w:iCs w:val="0"/>
+          <w:color w:val="auto"/>
+          <w:sz w:val="24"/>
+          <w:szCs w:val="24"/>
+        </w:rPr>
+        <w:t>One</w:t>
+      </w:r>
+      <w:r>
+        <w:rPr>
+          <w:rFonts w:ascii="Calibri" w:eastAsia="Arial" w:hAnsi="Calibri" w:cs="Calibri"/>
+          <w:i w:val="0"/>
+          <w:iCs w:val="0"/>
+          <w:color w:val="auto"/>
+          <w:sz w:val="24"/>
+          <w:szCs w:val="24"/>
+        </w:rPr>
+        <w:t xml:space="preserve"> processor - Completion</w:t>
+      </w:r>
+      <w:r>
+        <w:rPr>
+          <w:rFonts w:ascii="Calibri" w:eastAsia="Arial" w:hAnsi="Calibri" w:cs="Calibri"/>
+          <w:i w:val="0"/>
+          <w:iCs w:val="0"/>
+          <w:color w:val="auto"/>
+          <w:sz w:val="24"/>
+          <w:szCs w:val="24"/>
+        </w:rPr>
+        <w:t xml:space="preserve"> Time</w:t>
+      </w:r>
+    </w:p>
+    <w:p>
+      <w:pPr>
+        <w:pStyle w:val="Heading4"/>
+        <w:spacing w:before="0" w:after="240" w:line="276" w:lineRule="auto"/>
+        <w:rPr>
+          <w:rFonts w:ascii="Calibri" w:eastAsia="Arial" w:hAnsi="Calibri" w:cs="Calibri"/>
+          <w:i w:val="0"/>
+          <w:iCs w:val="0"/>
+          <w:color w:val="auto"/>
+          <w:sz w:val="24"/>
+          <w:szCs w:val="24"/>
+        </w:rPr>
+      </w:pPr>
+      <w:bookmarkStart w:id="14" w:name="h.z8j6oa92hy91"/>
+      <w:bookmarkStart w:id="15" w:name="h.qangzyr8tric"/>
+      <w:bookmarkEnd w:id="14"/>
+      <w:bookmarkEnd w:id="15"/>
+      <w:r>
+        <w:rPr>
+          <w:rFonts w:ascii="Calibri" w:eastAsia="Arial" w:hAnsi="Calibri" w:cs="Calibri"/>
+          <w:i w:val="0"/>
+          <w:iCs w:val="0"/>
+          <w:color w:val="auto"/>
+          <w:sz w:val="24"/>
+          <w:szCs w:val="24"/>
+        </w:rPr>
+        <w:t>Table</w:t>
+      </w:r>
+      <w:r>
+        <w:rPr>
+          <w:rFonts w:ascii="Calibri" w:eastAsia="Arial" w:hAnsi="Calibri" w:cs="Calibri"/>
+          <w:i w:val="0"/>
+          <w:iCs w:val="0"/>
+          <w:color w:val="auto"/>
+          <w:sz w:val="24"/>
+          <w:szCs w:val="24"/>
+        </w:rPr>
+        <w:t xml:space="preserve"> 1: </w:t>
+      </w:r>
+      <w:r>
+        <w:rPr>
+          <w:rFonts w:ascii="Calibri" w:eastAsia="Arial" w:hAnsi="Calibri" w:cs="Calibri"/>
+          <w:i w:val="0"/>
+          <w:iCs w:val="0"/>
+          <w:color w:val="auto"/>
+          <w:sz w:val="24"/>
+          <w:szCs w:val="24"/>
+        </w:rPr>
+        <w:t xml:space="preserve">Four Processor vs </w:t>
+      </w:r>
+      <w:r>
+        <w:rPr>
+          <w:rFonts w:ascii="Calibri" w:eastAsia="Arial" w:hAnsi="Calibri" w:cs="Calibri"/>
+          <w:i w:val="0"/>
+          <w:iCs w:val="0"/>
+          <w:color w:val="auto"/>
+          <w:sz w:val="24"/>
+          <w:szCs w:val="24"/>
+        </w:rPr>
+        <w:t>One</w:t>
+      </w:r>
+      <w:r>
+        <w:rPr>
+          <w:rFonts w:ascii="Calibri" w:eastAsia="Arial" w:hAnsi="Calibri" w:cs="Calibri"/>
+          <w:i w:val="0"/>
+          <w:iCs w:val="0"/>
+          <w:color w:val="auto"/>
+          <w:sz w:val="24"/>
+          <w:szCs w:val="24"/>
+        </w:rPr>
+        <w:t xml:space="preserve"> processor</w:t>
+      </w:r>
+      <w:r>
+        <w:rPr>
+          <w:rFonts w:ascii="Calibri" w:eastAsia="Arial" w:hAnsi="Calibri" w:cs="Calibri"/>
+          <w:i w:val="0"/>
+          <w:iCs w:val="0"/>
+          <w:color w:val="auto"/>
+          <w:sz w:val="24"/>
+          <w:szCs w:val="24"/>
+        </w:rPr>
+        <w:t xml:space="preserve"> compari</w:t>
+      </w:r>
+      <w:r>
+        <w:rPr>
+          <w:rFonts w:ascii="Calibri" w:eastAsia="Arial" w:hAnsi="Calibri" w:cs="Calibri"/>
+          <w:i w:val="0"/>
+          <w:iCs w:val="0"/>
+          <w:color w:val="auto"/>
+          <w:sz w:val="24"/>
+          <w:szCs w:val="24"/>
+        </w:rPr>
+        <w:t>n</w:t>
+      </w:r>
+      <w:r>
+        <w:rPr>
+          <w:rFonts w:ascii="Calibri" w:eastAsia="Arial" w:hAnsi="Calibri" w:cs="Calibri"/>
+          <w:i w:val="0"/>
+          <w:iCs w:val="0"/>
+          <w:color w:val="auto"/>
+          <w:sz w:val="24"/>
+          <w:szCs w:val="24"/>
+        </w:rPr>
+        <w:t>g</w:t>
+      </w:r>
+      <w:r>
+        <w:rPr>
+          <w:rFonts w:ascii="Calibri" w:eastAsia="Arial" w:hAnsi="Calibri" w:cs="Calibri"/>
+          <w:i w:val="0"/>
+          <w:iCs w:val="0"/>
+          <w:color w:val="auto"/>
+          <w:sz w:val="24"/>
+          <w:szCs w:val="24"/>
+        </w:rPr>
+        <w:t xml:space="preserve"> data – completion time, waiting time</w:t>
+      </w:r>
+    </w:p>
+    <w:tbl>
+      <w:tblPr>
+        <w:tblW w:w="9800" w:type="dxa"/>
+        <w:tblInd w:w="90" w:type="dxa"/>
+        <w:tblBorders>
+          <w:top w:val="single" w:sz="8" w:space="0" w:color="000000"/>
+          <w:left w:val="single" w:sz="8" w:space="0" w:color="000000"/>
+          <w:bottom w:val="single" w:sz="8" w:space="0" w:color="000000"/>
+          <w:right w:val="single" w:sz="8" w:space="0" w:color="000000"/>
+          <w:insideH w:val="single" w:sz="8" w:space="0" w:color="000000"/>
+          <w:insideV w:val="single" w:sz="8" w:space="0" w:color="000000"/>
+        </w:tblBorders>
+        <w:tblLayout w:type="fixed"/>
+        <w:tblLook w:val="0600" w:firstRow="0" w:lastRow="0" w:firstColumn="0" w:lastColumn="0" w:noHBand="1" w:noVBand="1"/>
+      </w:tblPr>
+      <w:tblGrid>
+        <w:gridCol w:w="3140"/>
+        <w:gridCol w:w="3330"/>
+        <w:gridCol w:w="3330"/>
+      </w:tblGrid>
+      <w:tr>
+        <w:tc>
+          <w:tcPr>
+            <w:tcW w:w="3140" w:type="dxa"/>
+            <w:tcBorders>
+              <w:top w:val="single" w:sz="8" w:space="0" w:color="000000"/>
+              <w:left w:val="single" w:sz="8" w:space="0" w:color="000000"/>
+              <w:bottom w:val="single" w:sz="8" w:space="0" w:color="000000"/>
+              <w:right w:val="single" w:sz="8" w:space="0" w:color="000000"/>
+            </w:tcBorders>
+            <w:tcMar>
+              <w:top w:w="100" w:type="dxa"/>
+              <w:left w:w="100" w:type="dxa"/>
+              <w:bottom w:w="100" w:type="dxa"/>
+              <w:right w:w="100" w:type="dxa"/>
+            </w:tcMar>
+          </w:tcPr>
+          <w:p>
+            <w:pPr>
+              <w:spacing w:after="240" w:line="276" w:lineRule="auto"/>
+              <w:rPr>
+                <w:rFonts w:ascii="Calibri" w:hAnsi="Calibri" w:cs="Calibri"/>
+                <w:bCs/>
+                <w:sz w:val="24"/>
+                <w:szCs w:val="24"/>
+              </w:rPr>
+            </w:pPr>
+          </w:p>
+        </w:tc>
+        <w:tc>
+          <w:tcPr>
+            <w:tcW w:w="3330" w:type="dxa"/>
+            <w:tcBorders>
+              <w:top w:val="single" w:sz="8" w:space="0" w:color="000000"/>
+              <w:left w:val="single" w:sz="8" w:space="0" w:color="000000"/>
+              <w:bottom w:val="single" w:sz="8" w:space="0" w:color="000000"/>
+              <w:right w:val="single" w:sz="8" w:space="0" w:color="000000"/>
+            </w:tcBorders>
+            <w:tcMar>
+              <w:top w:w="100" w:type="dxa"/>
+              <w:left w:w="100" w:type="dxa"/>
+              <w:bottom w:w="100" w:type="dxa"/>
+              <w:right w:w="100" w:type="dxa"/>
+            </w:tcMar>
+          </w:tcPr>
+          <w:p>
+            <w:pPr>
+              <w:spacing w:after="240" w:line="276" w:lineRule="auto"/>
+              <w:jc w:val="center"/>
+              <w:rPr>
+                <w:rFonts w:ascii="Calibri" w:hAnsi="Calibri" w:cs="Calibri"/>
+                <w:sz w:val="24"/>
+                <w:szCs w:val="24"/>
+              </w:rPr>
+            </w:pPr>
+            <w:r>
+              <w:rPr>
+                <w:rFonts w:ascii="Calibri" w:hAnsi="Calibri" w:cs="Calibri"/>
+                <w:sz w:val="24"/>
+                <w:szCs w:val="24"/>
+              </w:rPr>
+              <w:t>1 CPU</w:t>
+            </w:r>
+          </w:p>
+        </w:tc>
+        <w:tc>
+          <w:tcPr>
+            <w:tcW w:w="3330" w:type="dxa"/>
+            <w:tcBorders>
+              <w:top w:val="single" w:sz="8" w:space="0" w:color="000000"/>
+              <w:left w:val="single" w:sz="8" w:space="0" w:color="000000"/>
+              <w:bottom w:val="single" w:sz="8" w:space="0" w:color="000000"/>
+              <w:right w:val="single" w:sz="8" w:space="0" w:color="000000"/>
+            </w:tcBorders>
+          </w:tcPr>
+          <w:p>
+            <w:pPr>
+              <w:spacing w:after="240" w:line="276" w:lineRule="auto"/>
+              <w:jc w:val="center"/>
+              <w:rPr>
+                <w:rFonts w:ascii="Calibri" w:hAnsi="Calibri" w:cs="Calibri"/>
+                <w:sz w:val="24"/>
+                <w:szCs w:val="24"/>
+              </w:rPr>
+            </w:pPr>
+            <w:r>
+              <w:rPr>
+                <w:rFonts w:ascii="Calibri" w:hAnsi="Calibri" w:cs="Calibri"/>
+                <w:sz w:val="24"/>
+                <w:szCs w:val="24"/>
+              </w:rPr>
+              <w:t>4 CPU</w:t>
+            </w:r>
+          </w:p>
+        </w:tc>
+      </w:tr>
+      <w:tr>
+        <w:tc>
+          <w:tcPr>
+            <w:tcW w:w="3140" w:type="dxa"/>
+            <w:tcBorders>
+              <w:top w:val="single" w:sz="8" w:space="0" w:color="000000"/>
+              <w:left w:val="single" w:sz="8" w:space="0" w:color="000000"/>
+              <w:bottom w:val="single" w:sz="8" w:space="0" w:color="000000"/>
+              <w:right w:val="single" w:sz="8" w:space="0" w:color="000000"/>
+            </w:tcBorders>
+            <w:tcMar>
+              <w:top w:w="100" w:type="dxa"/>
+              <w:left w:w="100" w:type="dxa"/>
+              <w:bottom w:w="100" w:type="dxa"/>
+              <w:right w:w="100" w:type="dxa"/>
+            </w:tcMar>
+            <w:hideMark/>
+          </w:tcPr>
+          <w:p>
+            <w:pPr>
+              <w:spacing w:after="240" w:line="276" w:lineRule="auto"/>
+              <w:rPr>
+                <w:rFonts w:ascii="Calibri" w:hAnsi="Calibri" w:cs="Calibri"/>
+                <w:bCs/>
+                <w:sz w:val="24"/>
+                <w:szCs w:val="24"/>
+              </w:rPr>
+            </w:pPr>
+            <w:r>
+              <w:rPr>
+                <w:rFonts w:ascii="Calibri" w:hAnsi="Calibri" w:cs="Calibri"/>
+                <w:bCs/>
+                <w:sz w:val="24"/>
+                <w:szCs w:val="24"/>
+              </w:rPr>
+              <w:t xml:space="preserve">Average Completion Time </w:t>
+            </w:r>
+          </w:p>
+        </w:tc>
+        <w:tc>
+          <w:tcPr>
+            <w:tcW w:w="3330" w:type="dxa"/>
+            <w:tcBorders>
+              <w:top w:val="single" w:sz="8" w:space="0" w:color="000000"/>
+              <w:left w:val="single" w:sz="8" w:space="0" w:color="000000"/>
+              <w:bottom w:val="single" w:sz="8" w:space="0" w:color="000000"/>
+              <w:right w:val="single" w:sz="8" w:space="0" w:color="000000"/>
+            </w:tcBorders>
+            <w:tcMar>
+              <w:top w:w="100" w:type="dxa"/>
+              <w:left w:w="100" w:type="dxa"/>
+              <w:bottom w:w="100" w:type="dxa"/>
+              <w:right w:w="100" w:type="dxa"/>
+            </w:tcMar>
+            <w:hideMark/>
+          </w:tcPr>
+          <w:p>
+            <w:pPr>
+              <w:spacing w:after="240" w:line="276" w:lineRule="auto"/>
+              <w:rPr>
+                <w:rFonts w:ascii="Calibri" w:hAnsi="Calibri" w:cs="Calibri"/>
+                <w:sz w:val="24"/>
+                <w:szCs w:val="24"/>
+              </w:rPr>
+            </w:pPr>
+          </w:p>
+        </w:tc>
+        <w:tc>
+          <w:tcPr>
+            <w:tcW w:w="3330" w:type="dxa"/>
+            <w:tcBorders>
+              <w:top w:val="single" w:sz="8" w:space="0" w:color="000000"/>
+              <w:left w:val="single" w:sz="8" w:space="0" w:color="000000"/>
+              <w:bottom w:val="single" w:sz="8" w:space="0" w:color="000000"/>
+              <w:right w:val="single" w:sz="8" w:space="0" w:color="000000"/>
+            </w:tcBorders>
+          </w:tcPr>
+          <w:p>
+            <w:pPr>
+              <w:spacing w:after="240" w:line="276" w:lineRule="auto"/>
+              <w:rPr>
+                <w:rFonts w:ascii="Calibri" w:hAnsi="Calibri" w:cs="Calibri"/>
+                <w:sz w:val="24"/>
+                <w:szCs w:val="24"/>
+              </w:rPr>
+            </w:pPr>
+          </w:p>
+        </w:tc>
+      </w:tr>
+      <w:tr>
+        <w:tc>
+          <w:tcPr>
+            <w:tcW w:w="3140" w:type="dxa"/>
+            <w:tcBorders>
+              <w:top w:val="single" w:sz="8" w:space="0" w:color="000000"/>
+              <w:left w:val="single" w:sz="8" w:space="0" w:color="000000"/>
+              <w:bottom w:val="single" w:sz="8" w:space="0" w:color="000000"/>
+              <w:right w:val="single" w:sz="8" w:space="0" w:color="000000"/>
+            </w:tcBorders>
+            <w:tcMar>
+              <w:top w:w="100" w:type="dxa"/>
+              <w:left w:w="100" w:type="dxa"/>
+              <w:bottom w:w="100" w:type="dxa"/>
+              <w:right w:w="100" w:type="dxa"/>
+            </w:tcMar>
+            <w:hideMark/>
+          </w:tcPr>
+          <w:p>
+            <w:pPr>
+              <w:spacing w:after="240" w:line="276" w:lineRule="auto"/>
+              <w:rPr>
+                <w:rFonts w:ascii="Calibri" w:hAnsi="Calibri" w:cs="Calibri"/>
+                <w:bCs/>
+                <w:sz w:val="24"/>
+                <w:szCs w:val="24"/>
+              </w:rPr>
+            </w:pPr>
+            <w:r>
+              <w:rPr>
+                <w:rFonts w:ascii="Calibri" w:hAnsi="Calibri" w:cs="Calibri"/>
+                <w:bCs/>
+                <w:sz w:val="24"/>
+                <w:szCs w:val="24"/>
+              </w:rPr>
+              <w:t>Average IO request</w:t>
+            </w:r>
+          </w:p>
+        </w:tc>
+        <w:tc>
+          <w:tcPr>
+            <w:tcW w:w="3330" w:type="dxa"/>
+            <w:tcBorders>
+              <w:top w:val="single" w:sz="8" w:space="0" w:color="000000"/>
+              <w:left w:val="single" w:sz="8" w:space="0" w:color="000000"/>
+              <w:bottom w:val="single" w:sz="8" w:space="0" w:color="000000"/>
+              <w:right w:val="single" w:sz="8" w:space="0" w:color="000000"/>
+            </w:tcBorders>
+            <w:tcMar>
+              <w:top w:w="100" w:type="dxa"/>
+              <w:left w:w="100" w:type="dxa"/>
+              <w:bottom w:w="100" w:type="dxa"/>
+              <w:right w:w="100" w:type="dxa"/>
+            </w:tcMar>
+            <w:hideMark/>
+          </w:tcPr>
+          <w:p>
+            <w:pPr>
+              <w:spacing w:after="240" w:line="276" w:lineRule="auto"/>
+              <w:rPr>
+                <w:rFonts w:ascii="Calibri" w:hAnsi="Calibri" w:cs="Calibri"/>
+                <w:sz w:val="24"/>
+                <w:szCs w:val="24"/>
+              </w:rPr>
+            </w:pPr>
+          </w:p>
+        </w:tc>
+        <w:tc>
+          <w:tcPr>
+            <w:tcW w:w="3330" w:type="dxa"/>
+            <w:tcBorders>
+              <w:top w:val="single" w:sz="8" w:space="0" w:color="000000"/>
+              <w:left w:val="single" w:sz="8" w:space="0" w:color="000000"/>
+              <w:bottom w:val="single" w:sz="8" w:space="0" w:color="000000"/>
+              <w:right w:val="single" w:sz="8" w:space="0" w:color="000000"/>
+            </w:tcBorders>
+          </w:tcPr>
+          <w:p>
+            <w:pPr>
+              <w:spacing w:after="240" w:line="276" w:lineRule="auto"/>
+              <w:rPr>
+                <w:rFonts w:ascii="Calibri" w:hAnsi="Calibri" w:cs="Calibri"/>
+                <w:sz w:val="24"/>
+                <w:szCs w:val="24"/>
+              </w:rPr>
+            </w:pPr>
+          </w:p>
+        </w:tc>
+      </w:tr>
+      <w:tr>
+        <w:tc>
+          <w:tcPr>
+            <w:tcW w:w="3140" w:type="dxa"/>
+            <w:tcBorders>
+              <w:top w:val="single" w:sz="8" w:space="0" w:color="000000"/>
+              <w:left w:val="single" w:sz="8" w:space="0" w:color="000000"/>
+              <w:bottom w:val="single" w:sz="8" w:space="0" w:color="000000"/>
+              <w:right w:val="single" w:sz="8" w:space="0" w:color="000000"/>
+            </w:tcBorders>
+            <w:tcMar>
+              <w:top w:w="100" w:type="dxa"/>
+              <w:left w:w="100" w:type="dxa"/>
+              <w:bottom w:w="100" w:type="dxa"/>
+              <w:right w:w="100" w:type="dxa"/>
+            </w:tcMar>
+            <w:hideMark/>
+          </w:tcPr>
+          <w:p>
+            <w:pPr>
+              <w:spacing w:after="240" w:line="276" w:lineRule="auto"/>
+              <w:rPr>
+                <w:rFonts w:ascii="Calibri" w:hAnsi="Calibri" w:cs="Calibri"/>
+                <w:bCs/>
+                <w:sz w:val="24"/>
+                <w:szCs w:val="24"/>
+              </w:rPr>
+            </w:pPr>
+            <w:r>
+              <w:rPr>
+                <w:rFonts w:ascii="Calibri" w:hAnsi="Calibri" w:cs="Calibri"/>
+                <w:bCs/>
+                <w:sz w:val="24"/>
+                <w:szCs w:val="24"/>
+              </w:rPr>
+              <w:lastRenderedPageBreak/>
+              <w:t xml:space="preserve">Average Wait Time </w:t>
+            </w:r>
+          </w:p>
+        </w:tc>
+        <w:tc>
+          <w:tcPr>
+            <w:tcW w:w="3330" w:type="dxa"/>
+            <w:tcBorders>
+              <w:top w:val="single" w:sz="8" w:space="0" w:color="000000"/>
+              <w:left w:val="single" w:sz="8" w:space="0" w:color="000000"/>
+              <w:bottom w:val="single" w:sz="8" w:space="0" w:color="000000"/>
+              <w:right w:val="single" w:sz="8" w:space="0" w:color="000000"/>
+            </w:tcBorders>
+            <w:tcMar>
+              <w:top w:w="100" w:type="dxa"/>
+              <w:left w:w="100" w:type="dxa"/>
+              <w:bottom w:w="100" w:type="dxa"/>
+              <w:right w:w="100" w:type="dxa"/>
+            </w:tcMar>
+            <w:hideMark/>
+          </w:tcPr>
+          <w:p>
+            <w:pPr>
+              <w:spacing w:after="240" w:line="276" w:lineRule="auto"/>
+              <w:rPr>
+                <w:rFonts w:ascii="Calibri" w:hAnsi="Calibri" w:cs="Calibri"/>
+                <w:sz w:val="24"/>
+                <w:szCs w:val="24"/>
+              </w:rPr>
+            </w:pPr>
+          </w:p>
+        </w:tc>
+        <w:tc>
+          <w:tcPr>
+            <w:tcW w:w="3330" w:type="dxa"/>
+            <w:tcBorders>
+              <w:top w:val="single" w:sz="8" w:space="0" w:color="000000"/>
+              <w:left w:val="single" w:sz="8" w:space="0" w:color="000000"/>
+              <w:bottom w:val="single" w:sz="8" w:space="0" w:color="000000"/>
+              <w:right w:val="single" w:sz="8" w:space="0" w:color="000000"/>
+            </w:tcBorders>
+          </w:tcPr>
+          <w:p>
+            <w:pPr>
+              <w:spacing w:after="240" w:line="276" w:lineRule="auto"/>
+              <w:rPr>
+                <w:rFonts w:ascii="Calibri" w:hAnsi="Calibri" w:cs="Calibri"/>
+                <w:sz w:val="24"/>
+                <w:szCs w:val="24"/>
+              </w:rPr>
+            </w:pPr>
+          </w:p>
+        </w:tc>
+      </w:tr>
+      <w:tr>
+        <w:tc>
+          <w:tcPr>
+            <w:tcW w:w="3140" w:type="dxa"/>
+            <w:tcBorders>
+              <w:top w:val="single" w:sz="8" w:space="0" w:color="000000"/>
+              <w:left w:val="single" w:sz="8" w:space="0" w:color="000000"/>
+              <w:bottom w:val="single" w:sz="8" w:space="0" w:color="000000"/>
+              <w:right w:val="single" w:sz="8" w:space="0" w:color="000000"/>
+            </w:tcBorders>
+            <w:tcMar>
+              <w:top w:w="100" w:type="dxa"/>
+              <w:left w:w="100" w:type="dxa"/>
+              <w:bottom w:w="100" w:type="dxa"/>
+              <w:right w:w="100" w:type="dxa"/>
+            </w:tcMar>
+            <w:hideMark/>
+          </w:tcPr>
+          <w:p>
+            <w:pPr>
+              <w:spacing w:after="240" w:line="276" w:lineRule="auto"/>
+              <w:rPr>
+                <w:rFonts w:ascii="Calibri" w:hAnsi="Calibri" w:cs="Calibri"/>
+                <w:bCs/>
+                <w:sz w:val="24"/>
+                <w:szCs w:val="24"/>
+              </w:rPr>
+            </w:pPr>
+            <w:r>
+              <w:rPr>
+                <w:rFonts w:ascii="Calibri" w:hAnsi="Calibri" w:cs="Calibri"/>
+                <w:bCs/>
+                <w:sz w:val="24"/>
+                <w:szCs w:val="24"/>
+              </w:rPr>
+              <w:t>Average Ram Usage</w:t>
+            </w:r>
+          </w:p>
+        </w:tc>
+        <w:tc>
+          <w:tcPr>
+            <w:tcW w:w="3330" w:type="dxa"/>
+            <w:tcBorders>
+              <w:top w:val="single" w:sz="8" w:space="0" w:color="000000"/>
+              <w:left w:val="single" w:sz="8" w:space="0" w:color="000000"/>
+              <w:bottom w:val="single" w:sz="8" w:space="0" w:color="000000"/>
+              <w:right w:val="single" w:sz="8" w:space="0" w:color="000000"/>
+            </w:tcBorders>
+            <w:tcMar>
+              <w:top w:w="100" w:type="dxa"/>
+              <w:left w:w="100" w:type="dxa"/>
+              <w:bottom w:w="100" w:type="dxa"/>
+              <w:right w:w="100" w:type="dxa"/>
+            </w:tcMar>
+            <w:hideMark/>
+          </w:tcPr>
+          <w:p>
+            <w:pPr>
+              <w:spacing w:after="240" w:line="276" w:lineRule="auto"/>
+              <w:rPr>
+                <w:rFonts w:ascii="Calibri" w:hAnsi="Calibri" w:cs="Calibri"/>
+                <w:sz w:val="24"/>
+                <w:szCs w:val="24"/>
+              </w:rPr>
+            </w:pPr>
+          </w:p>
+        </w:tc>
+        <w:tc>
+          <w:tcPr>
+            <w:tcW w:w="3330" w:type="dxa"/>
+            <w:tcBorders>
+              <w:top w:val="single" w:sz="8" w:space="0" w:color="000000"/>
+              <w:left w:val="single" w:sz="8" w:space="0" w:color="000000"/>
+              <w:bottom w:val="single" w:sz="8" w:space="0" w:color="000000"/>
+              <w:right w:val="single" w:sz="8" w:space="0" w:color="000000"/>
+            </w:tcBorders>
+          </w:tcPr>
+          <w:p>
+            <w:pPr>
+              <w:spacing w:after="240" w:line="276" w:lineRule="auto"/>
+              <w:rPr>
+                <w:rFonts w:ascii="Calibri" w:hAnsi="Calibri" w:cs="Calibri"/>
+                <w:sz w:val="24"/>
+                <w:szCs w:val="24"/>
+              </w:rPr>
+            </w:pPr>
+          </w:p>
+        </w:tc>
+      </w:tr>
+      <w:tr>
+        <w:tc>
+          <w:tcPr>
+            <w:tcW w:w="3140" w:type="dxa"/>
+            <w:tcBorders>
+              <w:top w:val="single" w:sz="8" w:space="0" w:color="000000"/>
+              <w:left w:val="single" w:sz="8" w:space="0" w:color="000000"/>
+              <w:bottom w:val="single" w:sz="8" w:space="0" w:color="000000"/>
+              <w:right w:val="single" w:sz="8" w:space="0" w:color="000000"/>
+            </w:tcBorders>
+            <w:tcMar>
+              <w:top w:w="100" w:type="dxa"/>
+              <w:left w:w="100" w:type="dxa"/>
+              <w:bottom w:w="100" w:type="dxa"/>
+              <w:right w:w="100" w:type="dxa"/>
+            </w:tcMar>
+            <w:hideMark/>
+          </w:tcPr>
+          <w:p>
+            <w:pPr>
+              <w:spacing w:after="240" w:line="276" w:lineRule="auto"/>
+              <w:rPr>
+                <w:rFonts w:ascii="Calibri" w:hAnsi="Calibri" w:cs="Calibri"/>
+                <w:bCs/>
+                <w:sz w:val="24"/>
+                <w:szCs w:val="24"/>
+              </w:rPr>
+            </w:pPr>
+            <w:r>
+              <w:rPr>
+                <w:rFonts w:ascii="Calibri" w:hAnsi="Calibri" w:cs="Calibri"/>
+                <w:bCs/>
+                <w:sz w:val="24"/>
+                <w:szCs w:val="24"/>
+              </w:rPr>
+              <w:t>Average Cache Usage</w:t>
+            </w:r>
+          </w:p>
+        </w:tc>
+        <w:tc>
+          <w:tcPr>
+            <w:tcW w:w="3330" w:type="dxa"/>
+            <w:tcBorders>
+              <w:top w:val="single" w:sz="8" w:space="0" w:color="000000"/>
+              <w:left w:val="single" w:sz="8" w:space="0" w:color="000000"/>
+              <w:bottom w:val="single" w:sz="8" w:space="0" w:color="000000"/>
+              <w:right w:val="single" w:sz="8" w:space="0" w:color="000000"/>
+            </w:tcBorders>
+            <w:tcMar>
+              <w:top w:w="100" w:type="dxa"/>
+              <w:left w:w="100" w:type="dxa"/>
+              <w:bottom w:w="100" w:type="dxa"/>
+              <w:right w:w="100" w:type="dxa"/>
+            </w:tcMar>
+            <w:hideMark/>
+          </w:tcPr>
+          <w:p>
+            <w:pPr>
+              <w:spacing w:after="240" w:line="276" w:lineRule="auto"/>
+              <w:rPr>
+                <w:rFonts w:ascii="Calibri" w:hAnsi="Calibri" w:cs="Calibri"/>
+                <w:sz w:val="24"/>
+                <w:szCs w:val="24"/>
+              </w:rPr>
+            </w:pPr>
+          </w:p>
+        </w:tc>
+        <w:tc>
+          <w:tcPr>
+            <w:tcW w:w="3330" w:type="dxa"/>
+            <w:tcBorders>
+              <w:top w:val="single" w:sz="8" w:space="0" w:color="000000"/>
+              <w:left w:val="single" w:sz="8" w:space="0" w:color="000000"/>
+              <w:bottom w:val="single" w:sz="8" w:space="0" w:color="000000"/>
+              <w:right w:val="single" w:sz="8" w:space="0" w:color="000000"/>
+            </w:tcBorders>
+          </w:tcPr>
+          <w:p>
+            <w:pPr>
+              <w:spacing w:after="240" w:line="276" w:lineRule="auto"/>
+              <w:rPr>
+                <w:rFonts w:ascii="Calibri" w:hAnsi="Calibri" w:cs="Calibri"/>
+                <w:sz w:val="24"/>
+                <w:szCs w:val="24"/>
+              </w:rPr>
+            </w:pPr>
+          </w:p>
+        </w:tc>
+      </w:tr>
+    </w:tbl>
+    <w:p/>
+    <w:p>
+      <w:r>
+        <w:rPr>
+          <w:rFonts w:ascii="Calibri" w:hAnsi="Calibri" w:cs="Calibri"/>
+          <w:sz w:val="24"/>
+          <w:szCs w:val="24"/>
+        </w:rPr>
+        <w:t>Please see output.pdf attached for results from one processor and 4 processor results.</w:t>
       </w:r>
     </w:p>
     <w:p>
       <w:pPr>
         <w:pStyle w:val="Heading1"/>
-        <w:rPr>
-          <w:rFonts w:cstheme="majorHAnsi"/>
+        <w:spacing w:before="0" w:after="240" w:line="276" w:lineRule="auto"/>
+        <w:rPr>
+          <w:rFonts w:ascii="Calibri" w:hAnsi="Calibri" w:cs="Calibri"/>
+          <w:sz w:val="24"/>
+          <w:szCs w:val="24"/>
         </w:rPr>
       </w:pPr>
-      <w:bookmarkStart w:id="5" w:name="_Toc35467800"/>
-      <w:r>
-        <w:rPr>
-          <w:rFonts w:cstheme="majorHAnsi"/>
-        </w:rPr>
-        <w:t>Summary</w:t>
-      </w:r>
-      <w:bookmarkEnd w:id="5"/>
+      <w:bookmarkStart w:id="16" w:name="h.l8novkzglb2j"/>
+      <w:bookmarkStart w:id="17" w:name="h.fqlvzgbdxpgu"/>
+      <w:bookmarkStart w:id="18" w:name="h.q9fskhxiqg0h"/>
+      <w:bookmarkStart w:id="19" w:name="h.l1ju0yhmizsv"/>
+      <w:bookmarkStart w:id="20" w:name="h.or8abasl47hd"/>
+      <w:bookmarkStart w:id="21" w:name="_Toc35467800"/>
+      <w:bookmarkEnd w:id="16"/>
+      <w:bookmarkEnd w:id="17"/>
+      <w:bookmarkEnd w:id="18"/>
+      <w:bookmarkEnd w:id="19"/>
+      <w:bookmarkEnd w:id="20"/>
     </w:p>
     <w:p>
       <w:pPr>
-        <w:rPr>
-          <w:rFonts w:asciiTheme="majorHAnsi" w:hAnsiTheme="majorHAnsi" w:cstheme="majorHAnsi"/>
+        <w:pStyle w:val="Heading1"/>
+        <w:spacing w:before="0" w:after="240" w:line="276" w:lineRule="auto"/>
+        <w:rPr>
+          <w:rFonts w:ascii="Calibri" w:hAnsi="Calibri" w:cs="Calibri"/>
+          <w:sz w:val="24"/>
+          <w:szCs w:val="24"/>
         </w:rPr>
       </w:pPr>
       <w:r>
         <w:rPr>
-          <w:rFonts w:asciiTheme="majorHAnsi" w:hAnsiTheme="majorHAnsi" w:cstheme="majorHAnsi"/>
-        </w:rPr>
-        <w:t>-</w:t>
-      </w:r>
+          <w:rFonts w:ascii="Calibri" w:hAnsi="Calibri" w:cs="Calibri"/>
+          <w:sz w:val="24"/>
+          <w:szCs w:val="24"/>
+        </w:rPr>
+        <w:t>Demonstration</w:t>
+      </w:r>
+    </w:p>
+    <w:p>
+      <w:pPr>
+        <w:spacing w:after="240" w:line="276" w:lineRule="auto"/>
+        <w:rPr>
+          <w:rFonts w:ascii="Calibri" w:hAnsi="Calibri" w:cs="Calibri"/>
+          <w:sz w:val="24"/>
+          <w:szCs w:val="24"/>
+        </w:rPr>
+      </w:pPr>
+      <w:r>
+        <w:rPr>
+          <w:rFonts w:ascii="Calibri" w:hAnsi="Calibri" w:cs="Calibri"/>
+          <w:sz w:val="24"/>
+          <w:szCs w:val="24"/>
+        </w:rPr>
+        <w:t xml:space="preserve">The video has been submitted. </w:t>
+      </w:r>
+    </w:p>
+    <w:p>
+      <w:pPr>
+        <w:pStyle w:val="Heading1"/>
+        <w:spacing w:before="0" w:after="240" w:line="276" w:lineRule="auto"/>
+        <w:rPr>
+          <w:rFonts w:ascii="Calibri" w:hAnsi="Calibri" w:cs="Calibri"/>
+          <w:sz w:val="24"/>
+          <w:szCs w:val="24"/>
+        </w:rPr>
+      </w:pPr>
+      <w:r>
+        <w:rPr>
+          <w:rFonts w:ascii="Calibri" w:hAnsi="Calibri" w:cs="Calibri"/>
+          <w:sz w:val="24"/>
+          <w:szCs w:val="24"/>
+        </w:rPr>
+        <w:t>Summary</w:t>
+      </w:r>
+      <w:bookmarkEnd w:id="21"/>
+    </w:p>
+    <w:p>
+      <w:pPr>
+        <w:spacing w:after="240" w:line="276" w:lineRule="auto"/>
+        <w:rPr>
+          <w:rFonts w:ascii="Calibri" w:hAnsi="Calibri" w:cs="Calibri"/>
+          <w:sz w:val="24"/>
+          <w:szCs w:val="24"/>
+        </w:rPr>
+      </w:pPr>
+      <w:r>
+        <w:rPr>
+          <w:rFonts w:ascii="Calibri" w:hAnsi="Calibri" w:cs="Calibri"/>
+          <w:sz w:val="24"/>
+          <w:szCs w:val="24"/>
+        </w:rPr>
+        <w:t xml:space="preserve">Implementing this </w:t>
+      </w:r>
+      <w:r>
+        <w:rPr>
+          <w:rFonts w:ascii="Calibri" w:hAnsi="Calibri" w:cs="Calibri"/>
+          <w:sz w:val="24"/>
+          <w:szCs w:val="24"/>
+        </w:rPr>
+        <w:t>virtual machine</w:t>
+      </w:r>
+      <w:r>
+        <w:rPr>
+          <w:rFonts w:ascii="Calibri" w:hAnsi="Calibri" w:cs="Calibri"/>
+          <w:sz w:val="24"/>
+          <w:szCs w:val="24"/>
+        </w:rPr>
+        <w:t xml:space="preserve">, </w:t>
+      </w:r>
+      <w:r>
+        <w:rPr>
+          <w:rFonts w:ascii="Calibri" w:hAnsi="Calibri" w:cs="Calibri"/>
+          <w:sz w:val="24"/>
+          <w:szCs w:val="24"/>
+        </w:rPr>
+        <w:t xml:space="preserve">has enhanced our understanding of different modules and components required in the design and implementation of the operating system. It also exposed the challenges </w:t>
+      </w:r>
+      <w:r>
+        <w:rPr>
+          <w:rFonts w:ascii="Calibri" w:hAnsi="Calibri" w:cs="Calibri"/>
+          <w:sz w:val="24"/>
+          <w:szCs w:val="24"/>
+        </w:rPr>
+        <w:t>and level of complexity in the design of a real operating system that makes applications run on actual machines</w:t>
+      </w:r>
+      <w:r>
+        <w:rPr>
+          <w:rFonts w:ascii="Calibri" w:hAnsi="Calibri" w:cs="Calibri"/>
+          <w:sz w:val="24"/>
+          <w:szCs w:val="24"/>
+        </w:rPr>
+        <w:t xml:space="preserve">. </w:t>
+      </w:r>
+      <w:r>
+        <w:rPr>
+          <w:rFonts w:ascii="Calibri" w:hAnsi="Calibri" w:cs="Calibri"/>
+          <w:sz w:val="24"/>
+          <w:szCs w:val="24"/>
+        </w:rPr>
+        <w:t xml:space="preserve">The multiple simulation runs show that </w:t>
+      </w:r>
+      <w:proofErr w:type="gramStart"/>
+      <w:r>
+        <w:rPr>
+          <w:rFonts w:ascii="Calibri" w:hAnsi="Calibri" w:cs="Calibri"/>
+          <w:sz w:val="24"/>
+          <w:szCs w:val="24"/>
+        </w:rPr>
+        <w:t>the  average</w:t>
+      </w:r>
+      <w:proofErr w:type="gramEnd"/>
+      <w:r>
+        <w:rPr>
+          <w:rFonts w:ascii="Calibri" w:hAnsi="Calibri" w:cs="Calibri"/>
+          <w:sz w:val="24"/>
+          <w:szCs w:val="24"/>
+        </w:rPr>
+        <w:t xml:space="preserve"> completion time and average wait time vary for every run </w:t>
+      </w:r>
+      <w:r>
+        <w:rPr>
+          <w:rFonts w:ascii="Calibri" w:hAnsi="Calibri" w:cs="Calibri"/>
+          <w:sz w:val="24"/>
+          <w:szCs w:val="24"/>
+        </w:rPr>
+        <w:t xml:space="preserve">as it </w:t>
+      </w:r>
+      <w:r>
+        <w:rPr>
+          <w:rFonts w:ascii="Calibri" w:hAnsi="Calibri" w:cs="Calibri"/>
+          <w:sz w:val="24"/>
+          <w:szCs w:val="24"/>
+        </w:rPr>
+        <w:t xml:space="preserve">depends on </w:t>
+      </w:r>
+      <w:r>
+        <w:rPr>
+          <w:rFonts w:ascii="Calibri" w:hAnsi="Calibri" w:cs="Calibri"/>
+          <w:sz w:val="24"/>
+          <w:szCs w:val="24"/>
+        </w:rPr>
+        <w:t xml:space="preserve">number of factors including </w:t>
+      </w:r>
+      <w:r>
+        <w:rPr>
+          <w:rFonts w:ascii="Calibri" w:hAnsi="Calibri" w:cs="Calibri"/>
+          <w:sz w:val="24"/>
+          <w:szCs w:val="24"/>
+        </w:rPr>
+        <w:t xml:space="preserve">the machine you run </w:t>
+      </w:r>
+      <w:r>
+        <w:rPr>
+          <w:rFonts w:ascii="Calibri" w:hAnsi="Calibri" w:cs="Calibri"/>
+          <w:sz w:val="24"/>
+          <w:szCs w:val="24"/>
+        </w:rPr>
+        <w:t>on as it has multi-processor</w:t>
+      </w:r>
+      <w:r>
+        <w:rPr>
+          <w:rFonts w:ascii="Calibri" w:hAnsi="Calibri" w:cs="Calibri"/>
+          <w:sz w:val="24"/>
+          <w:szCs w:val="24"/>
+        </w:rPr>
+        <w:t xml:space="preserve"> </w:t>
+      </w:r>
+      <w:r>
+        <w:rPr>
+          <w:rFonts w:ascii="Calibri" w:hAnsi="Calibri" w:cs="Calibri"/>
+          <w:sz w:val="24"/>
+          <w:szCs w:val="24"/>
+        </w:rPr>
+        <w:t>and is loaded differently at different times.</w:t>
+      </w:r>
+      <w:r>
+        <w:rPr>
+          <w:rFonts w:ascii="Calibri" w:hAnsi="Calibri" w:cs="Calibri"/>
+          <w:sz w:val="24"/>
+          <w:szCs w:val="24"/>
+        </w:rPr>
+        <w:t xml:space="preserve"> </w:t>
+      </w:r>
+    </w:p>
+    <w:p>
+      <w:pPr>
+        <w:spacing w:after="240" w:line="276" w:lineRule="auto"/>
+        <w:rPr>
+          <w:rFonts w:ascii="Calibri" w:hAnsi="Calibri" w:cs="Calibri"/>
+          <w:sz w:val="24"/>
+          <w:szCs w:val="24"/>
+        </w:rPr>
+      </w:pPr>
+    </w:p>
+    <w:p>
+      <w:pPr>
+        <w:spacing w:after="240" w:line="276" w:lineRule="auto"/>
+        <w:rPr>
+          <w:rFonts w:ascii="Calibri" w:hAnsi="Calibri" w:cs="Calibri"/>
+          <w:sz w:val="24"/>
+          <w:szCs w:val="24"/>
+        </w:rPr>
+      </w:pPr>
     </w:p>
     <w:sectPr>
-      <w:footerReference w:type="even" r:id="rId7"/>
-      <w:footerReference w:type="default" r:id="rId8"/>
+      <w:footerReference w:type="even" r:id="rId11"/>
+      <w:footerReference w:type="default" r:id="rId12"/>
       <w:pgSz w:w="12240" w:h="15840"/>
       <w:pgMar w:top="1440" w:right="1440" w:bottom="1440" w:left="1440" w:header="720" w:footer="720" w:gutter="0"/>
       <w:pgNumType w:start="0"/>
@@ -1923,6 +6560,11 @@
         <w:docPartUnique/>
       </w:docPartObj>
     </w:sdtPr>
+    <w:sdtEndPr>
+      <w:rPr>
+        <w:rStyle w:val="PageNumber"/>
+      </w:rPr>
+    </w:sdtEndPr>
     <w:sdtContent>
       <w:p>
         <w:pPr>
@@ -1974,6 +6616,11 @@
         <w:docPartUnique/>
       </w:docPartObj>
     </w:sdtPr>
+    <w:sdtEndPr>
+      <w:rPr>
+        <w:rStyle w:val="PageNumber"/>
+      </w:rPr>
+    </w:sdtEndPr>
     <w:sdtContent>
       <w:p>
         <w:pPr>
@@ -2044,14 +6691,250 @@
 </w:footnotes>
 </file>
 
+<file path=word/numbering.xml><?xml version="1.0" encoding="utf-8"?>
+<w:numbering xmlns:wpc="http://schemas.microsoft.com/office/word/2010/wordprocessingCanvas" xmlns:cx="http://schemas.microsoft.com/office/drawing/2014/chartex" xmlns:cx1="http://schemas.microsoft.com/office/drawing/2015/9/8/chartex" xmlns:cx2="http://schemas.microsoft.com/office/drawing/2015/10/21/chartex" xmlns:cx3="http://schemas.microsoft.com/office/drawing/2016/5/9/chartex" xmlns:cx4="http://schemas.microsoft.com/office/drawing/2016/5/10/chartex" xmlns:cx5="http://schemas.microsoft.com/office/drawing/2016/5/11/chartex" xmlns:cx6="http://schemas.microsoft.com/office/drawing/2016/5/12/chartex" xmlns:cx7="http://schemas.microsoft.com/office/drawing/2016/5/13/chartex" xmlns:cx8="http://schemas.microsoft.com/office/drawing/2016/5/14/chartex" xmlns:mc="http://schemas.openxmlformats.org/markup-compatibility/2006" xmlns:aink="http://schemas.microsoft.com/office/drawing/2016/ink" xmlns:am3d="http://schemas.microsoft.com/office/drawing/2017/model3d" xmlns:o="urn:schemas-microsoft-com:office:office" xmlns:r="http://schemas.openxmlformats.org/officeDocument/2006/relationships" xmlns:m="http://schemas.openxmlformats.org/officeDocument/2006/math" xmlns:v="urn:schemas-microsoft-com:vml" xmlns:wp14="http://schemas.microsoft.com/office/word/2010/wordprocessingDrawing" xmlns:wp="http://schemas.openxmlformats.org/drawingml/2006/wordprocessingDrawing" xmlns:w10="urn:schemas-microsoft-com:office:word" xmlns:w="http://schemas.openxmlformats.org/wordprocessingml/2006/main" xmlns:w14="http://schemas.microsoft.com/office/word/2010/wordml" xmlns:w15="http://schemas.microsoft.com/office/word/2012/wordml" xmlns:w16cid="http://schemas.microsoft.com/office/word/2016/wordml/cid" xmlns:w16se="http://schemas.microsoft.com/office/word/2015/wordml/symex" xmlns:wpg="http://schemas.microsoft.com/office/word/2010/wordprocessingGroup" xmlns:wpi="http://schemas.microsoft.com/office/word/2010/wordprocessingInk" xmlns:wne="http://schemas.microsoft.com/office/word/2006/wordml" xmlns:wps="http://schemas.microsoft.com/office/word/2010/wordprocessingShape" mc:Ignorable="w14 w15 w16se w16cid wp14">
+  <w:abstractNum w:abstractNumId="0" w15:restartNumberingAfterBreak="0">
+    <w:nsid w:val="27103929"/>
+    <w:multiLevelType w:val="hybridMultilevel"/>
+    <w:tmpl w:val="A660352E"/>
+    <w:lvl w:ilvl="0" w:tplc="EB1C4C0A">
+      <w:numFmt w:val="bullet"/>
+      <w:lvlText w:val="-"/>
+      <w:lvlJc w:val="left"/>
+      <w:pPr>
+        <w:ind w:left="720" w:hanging="360"/>
+      </w:pPr>
+      <w:rPr>
+        <w:rFonts w:ascii="Calibri Light" w:eastAsiaTheme="minorHAnsi" w:hAnsi="Calibri Light" w:cs="Calibri Light" w:hint="default"/>
+      </w:rPr>
+    </w:lvl>
+    <w:lvl w:ilvl="1" w:tplc="04090003" w:tentative="1">
+      <w:start w:val="1"/>
+      <w:numFmt w:val="bullet"/>
+      <w:lvlText w:val="o"/>
+      <w:lvlJc w:val="left"/>
+      <w:pPr>
+        <w:ind w:left="1440" w:hanging="360"/>
+      </w:pPr>
+      <w:rPr>
+        <w:rFonts w:ascii="Courier New" w:hAnsi="Courier New" w:cs="Courier New" w:hint="default"/>
+      </w:rPr>
+    </w:lvl>
+    <w:lvl w:ilvl="2" w:tplc="04090005" w:tentative="1">
+      <w:start w:val="1"/>
+      <w:numFmt w:val="bullet"/>
+      <w:lvlText w:val=""/>
+      <w:lvlJc w:val="left"/>
+      <w:pPr>
+        <w:ind w:left="2160" w:hanging="360"/>
+      </w:pPr>
+      <w:rPr>
+        <w:rFonts w:ascii="Wingdings" w:hAnsi="Wingdings" w:hint="default"/>
+      </w:rPr>
+    </w:lvl>
+    <w:lvl w:ilvl="3" w:tplc="04090001" w:tentative="1">
+      <w:start w:val="1"/>
+      <w:numFmt w:val="bullet"/>
+      <w:lvlText w:val=""/>
+      <w:lvlJc w:val="left"/>
+      <w:pPr>
+        <w:ind w:left="2880" w:hanging="360"/>
+      </w:pPr>
+      <w:rPr>
+        <w:rFonts w:ascii="Symbol" w:hAnsi="Symbol" w:hint="default"/>
+      </w:rPr>
+    </w:lvl>
+    <w:lvl w:ilvl="4" w:tplc="04090003" w:tentative="1">
+      <w:start w:val="1"/>
+      <w:numFmt w:val="bullet"/>
+      <w:lvlText w:val="o"/>
+      <w:lvlJc w:val="left"/>
+      <w:pPr>
+        <w:ind w:left="3600" w:hanging="360"/>
+      </w:pPr>
+      <w:rPr>
+        <w:rFonts w:ascii="Courier New" w:hAnsi="Courier New" w:cs="Courier New" w:hint="default"/>
+      </w:rPr>
+    </w:lvl>
+    <w:lvl w:ilvl="5" w:tplc="04090005" w:tentative="1">
+      <w:start w:val="1"/>
+      <w:numFmt w:val="bullet"/>
+      <w:lvlText w:val=""/>
+      <w:lvlJc w:val="left"/>
+      <w:pPr>
+        <w:ind w:left="4320" w:hanging="360"/>
+      </w:pPr>
+      <w:rPr>
+        <w:rFonts w:ascii="Wingdings" w:hAnsi="Wingdings" w:hint="default"/>
+      </w:rPr>
+    </w:lvl>
+    <w:lvl w:ilvl="6" w:tplc="04090001" w:tentative="1">
+      <w:start w:val="1"/>
+      <w:numFmt w:val="bullet"/>
+      <w:lvlText w:val=""/>
+      <w:lvlJc w:val="left"/>
+      <w:pPr>
+        <w:ind w:left="5040" w:hanging="360"/>
+      </w:pPr>
+      <w:rPr>
+        <w:rFonts w:ascii="Symbol" w:hAnsi="Symbol" w:hint="default"/>
+      </w:rPr>
+    </w:lvl>
+    <w:lvl w:ilvl="7" w:tplc="04090003" w:tentative="1">
+      <w:start w:val="1"/>
+      <w:numFmt w:val="bullet"/>
+      <w:lvlText w:val="o"/>
+      <w:lvlJc w:val="left"/>
+      <w:pPr>
+        <w:ind w:left="5760" w:hanging="360"/>
+      </w:pPr>
+      <w:rPr>
+        <w:rFonts w:ascii="Courier New" w:hAnsi="Courier New" w:cs="Courier New" w:hint="default"/>
+      </w:rPr>
+    </w:lvl>
+    <w:lvl w:ilvl="8" w:tplc="04090005" w:tentative="1">
+      <w:start w:val="1"/>
+      <w:numFmt w:val="bullet"/>
+      <w:lvlText w:val=""/>
+      <w:lvlJc w:val="left"/>
+      <w:pPr>
+        <w:ind w:left="6480" w:hanging="360"/>
+      </w:pPr>
+      <w:rPr>
+        <w:rFonts w:ascii="Wingdings" w:hAnsi="Wingdings" w:hint="default"/>
+      </w:rPr>
+    </w:lvl>
+  </w:abstractNum>
+  <w:abstractNum w:abstractNumId="1" w15:restartNumberingAfterBreak="0">
+    <w:nsid w:val="644D2660"/>
+    <w:multiLevelType w:val="hybridMultilevel"/>
+    <w:tmpl w:val="29CE4714"/>
+    <w:lvl w:ilvl="0" w:tplc="A184F136">
+      <w:numFmt w:val="bullet"/>
+      <w:lvlText w:val="-"/>
+      <w:lvlJc w:val="left"/>
+      <w:pPr>
+        <w:ind w:left="720" w:hanging="360"/>
+      </w:pPr>
+      <w:rPr>
+        <w:rFonts w:ascii="Calibri Light" w:eastAsiaTheme="minorHAnsi" w:hAnsi="Calibri Light" w:cs="Calibri Light" w:hint="default"/>
+      </w:rPr>
+    </w:lvl>
+    <w:lvl w:ilvl="1" w:tplc="04090003" w:tentative="1">
+      <w:start w:val="1"/>
+      <w:numFmt w:val="bullet"/>
+      <w:lvlText w:val="o"/>
+      <w:lvlJc w:val="left"/>
+      <w:pPr>
+        <w:ind w:left="1440" w:hanging="360"/>
+      </w:pPr>
+      <w:rPr>
+        <w:rFonts w:ascii="Courier New" w:hAnsi="Courier New" w:cs="Courier New" w:hint="default"/>
+      </w:rPr>
+    </w:lvl>
+    <w:lvl w:ilvl="2" w:tplc="04090005" w:tentative="1">
+      <w:start w:val="1"/>
+      <w:numFmt w:val="bullet"/>
+      <w:lvlText w:val=""/>
+      <w:lvlJc w:val="left"/>
+      <w:pPr>
+        <w:ind w:left="2160" w:hanging="360"/>
+      </w:pPr>
+      <w:rPr>
+        <w:rFonts w:ascii="Wingdings" w:hAnsi="Wingdings" w:hint="default"/>
+      </w:rPr>
+    </w:lvl>
+    <w:lvl w:ilvl="3" w:tplc="04090001" w:tentative="1">
+      <w:start w:val="1"/>
+      <w:numFmt w:val="bullet"/>
+      <w:lvlText w:val=""/>
+      <w:lvlJc w:val="left"/>
+      <w:pPr>
+        <w:ind w:left="2880" w:hanging="360"/>
+      </w:pPr>
+      <w:rPr>
+        <w:rFonts w:ascii="Symbol" w:hAnsi="Symbol" w:hint="default"/>
+      </w:rPr>
+    </w:lvl>
+    <w:lvl w:ilvl="4" w:tplc="04090003" w:tentative="1">
+      <w:start w:val="1"/>
+      <w:numFmt w:val="bullet"/>
+      <w:lvlText w:val="o"/>
+      <w:lvlJc w:val="left"/>
+      <w:pPr>
+        <w:ind w:left="3600" w:hanging="360"/>
+      </w:pPr>
+      <w:rPr>
+        <w:rFonts w:ascii="Courier New" w:hAnsi="Courier New" w:cs="Courier New" w:hint="default"/>
+      </w:rPr>
+    </w:lvl>
+    <w:lvl w:ilvl="5" w:tplc="04090005" w:tentative="1">
+      <w:start w:val="1"/>
+      <w:numFmt w:val="bullet"/>
+      <w:lvlText w:val=""/>
+      <w:lvlJc w:val="left"/>
+      <w:pPr>
+        <w:ind w:left="4320" w:hanging="360"/>
+      </w:pPr>
+      <w:rPr>
+        <w:rFonts w:ascii="Wingdings" w:hAnsi="Wingdings" w:hint="default"/>
+      </w:rPr>
+    </w:lvl>
+    <w:lvl w:ilvl="6" w:tplc="04090001" w:tentative="1">
+      <w:start w:val="1"/>
+      <w:numFmt w:val="bullet"/>
+      <w:lvlText w:val=""/>
+      <w:lvlJc w:val="left"/>
+      <w:pPr>
+        <w:ind w:left="5040" w:hanging="360"/>
+      </w:pPr>
+      <w:rPr>
+        <w:rFonts w:ascii="Symbol" w:hAnsi="Symbol" w:hint="default"/>
+      </w:rPr>
+    </w:lvl>
+    <w:lvl w:ilvl="7" w:tplc="04090003" w:tentative="1">
+      <w:start w:val="1"/>
+      <w:numFmt w:val="bullet"/>
+      <w:lvlText w:val="o"/>
+      <w:lvlJc w:val="left"/>
+      <w:pPr>
+        <w:ind w:left="5760" w:hanging="360"/>
+      </w:pPr>
+      <w:rPr>
+        <w:rFonts w:ascii="Courier New" w:hAnsi="Courier New" w:cs="Courier New" w:hint="default"/>
+      </w:rPr>
+    </w:lvl>
+    <w:lvl w:ilvl="8" w:tplc="04090005" w:tentative="1">
+      <w:start w:val="1"/>
+      <w:numFmt w:val="bullet"/>
+      <w:lvlText w:val=""/>
+      <w:lvlJc w:val="left"/>
+      <w:pPr>
+        <w:ind w:left="6480" w:hanging="360"/>
+      </w:pPr>
+      <w:rPr>
+        <w:rFonts w:ascii="Wingdings" w:hAnsi="Wingdings" w:hint="default"/>
+      </w:rPr>
+    </w:lvl>
+  </w:abstractNum>
+  <w:num w:numId="1">
+    <w:abstractNumId w:val="0"/>
+  </w:num>
+  <w:num w:numId="2">
+    <w:abstractNumId w:val="1"/>
+  </w:num>
+</w:numbering>
+</file>
+
 <file path=word/styles.xml><?xml version="1.0" encoding="utf-8"?>
 <w:styles xmlns:mc="http://schemas.openxmlformats.org/markup-compatibility/2006" xmlns:r="http://schemas.openxmlformats.org/officeDocument/2006/relationships" xmlns:w="http://schemas.openxmlformats.org/wordprocessingml/2006/main" xmlns:w14="http://schemas.microsoft.com/office/word/2010/wordml" xmlns:w15="http://schemas.microsoft.com/office/word/2012/wordml" xmlns:w16cid="http://schemas.microsoft.com/office/word/2016/wordml/cid" xmlns:w16se="http://schemas.microsoft.com/office/word/2015/wordml/symex" mc:Ignorable="w14 w15 w16se w16cid">
   <w:docDefaults>
     <w:rPrDefault>
       <w:rPr>
         <w:rFonts w:asciiTheme="minorHAnsi" w:eastAsiaTheme="minorHAnsi" w:hAnsiTheme="minorHAnsi" w:cstheme="minorBidi"/>
-        <w:sz w:val="24"/>
-        <w:szCs w:val="24"/>
+        <w:color w:val="44546A" w:themeColor="text2"/>
+        <w:sz w:val="28"/>
+        <w:szCs w:val="22"/>
         <w:lang w:val="en-US" w:eastAsia="en-US" w:bidi="ar-SA"/>
       </w:rPr>
     </w:rPrDefault>
@@ -2482,6 +7365,51 @@
       <w:szCs w:val="26"/>
     </w:rPr>
   </w:style>
+  <w:style w:type="paragraph" w:styleId="Heading3">
+    <w:name w:val="heading 3"/>
+    <w:basedOn w:val="Normal"/>
+    <w:next w:val="Normal"/>
+    <w:link w:val="Heading3Char"/>
+    <w:uiPriority w:val="9"/>
+    <w:semiHidden/>
+    <w:unhideWhenUsed/>
+    <w:qFormat/>
+    <w:rsid w:val="00A27BBA"/>
+    <w:pPr>
+      <w:keepNext/>
+      <w:keepLines/>
+      <w:spacing w:before="40"/>
+      <w:outlineLvl w:val="2"/>
+    </w:pPr>
+    <w:rPr>
+      <w:rFonts w:asciiTheme="majorHAnsi" w:eastAsiaTheme="majorEastAsia" w:hAnsiTheme="majorHAnsi" w:cstheme="majorBidi"/>
+      <w:color w:val="1F3763" w:themeColor="accent1" w:themeShade="7F"/>
+      <w:sz w:val="24"/>
+      <w:szCs w:val="24"/>
+    </w:rPr>
+  </w:style>
+  <w:style w:type="paragraph" w:styleId="Heading4">
+    <w:name w:val="heading 4"/>
+    <w:basedOn w:val="Normal"/>
+    <w:next w:val="Normal"/>
+    <w:link w:val="Heading4Char"/>
+    <w:uiPriority w:val="9"/>
+    <w:unhideWhenUsed/>
+    <w:qFormat/>
+    <w:rsid w:val="00A27BBA"/>
+    <w:pPr>
+      <w:keepNext/>
+      <w:keepLines/>
+      <w:spacing w:before="40"/>
+      <w:outlineLvl w:val="3"/>
+    </w:pPr>
+    <w:rPr>
+      <w:rFonts w:asciiTheme="majorHAnsi" w:eastAsiaTheme="majorEastAsia" w:hAnsiTheme="majorHAnsi" w:cstheme="majorBidi"/>
+      <w:i/>
+      <w:iCs/>
+      <w:color w:val="2F5496" w:themeColor="accent1" w:themeShade="BF"/>
+    </w:rPr>
+  </w:style>
   <w:style w:type="character" w:default="1" w:styleId="DefaultParagraphFont">
     <w:name w:val="Default Paragraph Font"/>
     <w:uiPriority w:val="1"/>
@@ -2518,7 +7446,6 @@
     <w:rPr>
       <w:rFonts w:eastAsiaTheme="minorEastAsia"/>
       <w:sz w:val="22"/>
-      <w:szCs w:val="22"/>
       <w:lang w:eastAsia="zh-CN"/>
     </w:rPr>
   </w:style>
@@ -2647,7 +7574,6 @@
       <w:bCs/>
       <w:caps/>
       <w:sz w:val="22"/>
-      <w:szCs w:val="22"/>
       <w:u w:val="single"/>
     </w:rPr>
   </w:style>
@@ -2677,7 +7603,6 @@
       <w:bCs/>
       <w:smallCaps/>
       <w:sz w:val="22"/>
-      <w:szCs w:val="22"/>
     </w:rPr>
   </w:style>
   <w:style w:type="paragraph" w:styleId="TOC3">
@@ -2693,7 +7618,6 @@
       <w:rFonts w:cstheme="minorHAnsi"/>
       <w:smallCaps/>
       <w:sz w:val="22"/>
-      <w:szCs w:val="22"/>
     </w:rPr>
   </w:style>
   <w:style w:type="paragraph" w:styleId="TOC4">
@@ -2708,7 +7632,6 @@
     <w:rPr>
       <w:rFonts w:cstheme="minorHAnsi"/>
       <w:sz w:val="22"/>
-      <w:szCs w:val="22"/>
     </w:rPr>
   </w:style>
   <w:style w:type="paragraph" w:styleId="TOC5">
@@ -2723,7 +7646,6 @@
     <w:rPr>
       <w:rFonts w:cstheme="minorHAnsi"/>
       <w:sz w:val="22"/>
-      <w:szCs w:val="22"/>
     </w:rPr>
   </w:style>
   <w:style w:type="paragraph" w:styleId="TOC6">
@@ -2738,7 +7660,6 @@
     <w:rPr>
       <w:rFonts w:cstheme="minorHAnsi"/>
       <w:sz w:val="22"/>
-      <w:szCs w:val="22"/>
     </w:rPr>
   </w:style>
   <w:style w:type="paragraph" w:styleId="TOC7">
@@ -2753,7 +7674,6 @@
     <w:rPr>
       <w:rFonts w:cstheme="minorHAnsi"/>
       <w:sz w:val="22"/>
-      <w:szCs w:val="22"/>
     </w:rPr>
   </w:style>
   <w:style w:type="paragraph" w:styleId="TOC8">
@@ -2768,7 +7688,6 @@
     <w:rPr>
       <w:rFonts w:cstheme="minorHAnsi"/>
       <w:sz w:val="22"/>
-      <w:szCs w:val="22"/>
     </w:rPr>
   </w:style>
   <w:style w:type="paragraph" w:styleId="TOC9">
@@ -2783,7 +7702,69 @@
     <w:rPr>
       <w:rFonts w:cstheme="minorHAnsi"/>
       <w:sz w:val="22"/>
+    </w:rPr>
+  </w:style>
+  <w:style w:type="paragraph" w:customStyle="1" w:styleId="Content">
+    <w:name w:val="Content"/>
+    <w:basedOn w:val="Normal"/>
+    <w:link w:val="ContentChar"/>
+    <w:qFormat/>
+    <w:rsid w:val="008B787A"/>
+    <w:pPr>
+      <w:spacing w:line="276" w:lineRule="auto"/>
+    </w:pPr>
+    <w:rPr>
+      <w:rFonts w:eastAsiaTheme="minorEastAsia"/>
+    </w:rPr>
+  </w:style>
+  <w:style w:type="character" w:customStyle="1" w:styleId="ContentChar">
+    <w:name w:val="Content Char"/>
+    <w:basedOn w:val="DefaultParagraphFont"/>
+    <w:link w:val="Content"/>
+    <w:rsid w:val="008B787A"/>
+    <w:rPr>
+      <w:rFonts w:eastAsiaTheme="minorEastAsia"/>
+      <w:color w:val="44546A" w:themeColor="text2"/>
+      <w:sz w:val="28"/>
       <w:szCs w:val="22"/>
+    </w:rPr>
+  </w:style>
+  <w:style w:type="paragraph" w:styleId="ListParagraph">
+    <w:name w:val="List Paragraph"/>
+    <w:basedOn w:val="Normal"/>
+    <w:uiPriority w:val="34"/>
+    <w:qFormat/>
+    <w:rsid w:val="008B787A"/>
+    <w:pPr>
+      <w:ind w:left="720"/>
+      <w:contextualSpacing/>
+    </w:pPr>
+  </w:style>
+  <w:style w:type="character" w:customStyle="1" w:styleId="Heading3Char">
+    <w:name w:val="Heading 3 Char"/>
+    <w:basedOn w:val="DefaultParagraphFont"/>
+    <w:link w:val="Heading3"/>
+    <w:uiPriority w:val="9"/>
+    <w:semiHidden/>
+    <w:rsid w:val="00A27BBA"/>
+    <w:rPr>
+      <w:rFonts w:asciiTheme="majorHAnsi" w:eastAsiaTheme="majorEastAsia" w:hAnsiTheme="majorHAnsi" w:cstheme="majorBidi"/>
+      <w:color w:val="1F3763" w:themeColor="accent1" w:themeShade="7F"/>
+      <w:sz w:val="24"/>
+      <w:szCs w:val="24"/>
+    </w:rPr>
+  </w:style>
+  <w:style w:type="character" w:customStyle="1" w:styleId="Heading4Char">
+    <w:name w:val="Heading 4 Char"/>
+    <w:basedOn w:val="DefaultParagraphFont"/>
+    <w:link w:val="Heading4"/>
+    <w:uiPriority w:val="9"/>
+    <w:rsid w:val="00A27BBA"/>
+    <w:rPr>
+      <w:rFonts w:asciiTheme="majorHAnsi" w:eastAsiaTheme="majorEastAsia" w:hAnsiTheme="majorHAnsi" w:cstheme="majorBidi"/>
+      <w:i/>
+      <w:iCs/>
+      <w:color w:val="2F5496" w:themeColor="accent1" w:themeShade="BF"/>
     </w:rPr>
   </w:style>
 </w:styles>
@@ -3089,7 +8070,7 @@
 </file>
 
 <file path=customXml/itemProps1.xml><?xml version="1.0" encoding="utf-8"?>
-<ds:datastoreItem xmlns:ds="http://schemas.openxmlformats.org/officeDocument/2006/customXml" ds:itemID="{48A1CF1B-8250-2B49-BB6F-DE6383460CE7}">
+<ds:datastoreItem xmlns:ds="http://schemas.openxmlformats.org/officeDocument/2006/customXml" ds:itemID="{71F6B9D7-C2FE-7242-BDB4-46C6A2C4001B}">
   <ds:schemaRefs>
     <ds:schemaRef ds:uri="http://schemas.openxmlformats.org/officeDocument/2006/bibliography"/>
   </ds:schemaRefs>
